--- a/5сем/1С/лаба2.docx
+++ b/5сем/1С/лаба2.docx
@@ -144,7 +144,7 @@
           <w:sz w:val="32"/>
           <w:szCs w:val="32"/>
         </w:rPr>
-        <w:t>Лабораторная работа №1</w:t>
+        <w:t>Лабораторная работа №2</w:t>
       </w:r>
     </w:p>
     <w:p>
@@ -438,8 +438,6 @@
           <w:szCs w:val="28"/>
         </w:rPr>
       </w:pPr>
-      <w:bookmarkStart w:id="0" w:name="_GoBack"/>
-      <w:bookmarkEnd w:id="0"/>
     </w:p>
     <w:p>
       <w:pPr>
@@ -1622,7 +1620,7 @@
           <w:szCs w:val="28"/>
         </w:rPr>
       </w:pPr>
-      <w:bookmarkStart w:id="1" w:name="_Toc176858296"/>
+      <w:bookmarkStart w:id="0" w:name="_Toc176858296"/>
       <w:r>
         <w:rPr>
           <w:rFonts w:ascii="Times New Roman" w:hAnsi="Times New Roman" w:cs="Times New Roman"/>
@@ -1632,7 +1630,7 @@
         </w:rPr>
         <w:t>Цель работы</w:t>
       </w:r>
-      <w:bookmarkEnd w:id="1"/>
+      <w:bookmarkEnd w:id="0"/>
     </w:p>
     <w:p>
       <w:pPr>
@@ -1654,6 +1652,7 @@
           <w:numId w:val="3"/>
         </w:numPr>
         <w:spacing w:before="0" w:after="0" w:line="360" w:lineRule="auto"/>
+        <w:ind w:left="1429"/>
         <w:jc w:val="both"/>
         <w:rPr>
           <w:rFonts w:ascii="Times New Roman" w:hAnsi="Times New Roman" w:cs="Times New Roman"/>
@@ -1667,7 +1666,7 @@
           <w:sz w:val="28"/>
           <w:szCs w:val="28"/>
         </w:rPr>
-        <w:t>Установить платформу 1С: Предприятие 8.3;</w:t>
+        <w:t>Изучить прикладной объект «Константы»;</w:t>
       </w:r>
     </w:p>
     <w:p>
@@ -1678,6 +1677,7 @@
           <w:numId w:val="3"/>
         </w:numPr>
         <w:spacing w:before="0" w:after="0" w:line="360" w:lineRule="auto"/>
+        <w:ind w:left="1429"/>
         <w:jc w:val="both"/>
         <w:rPr>
           <w:rFonts w:ascii="Times New Roman" w:hAnsi="Times New Roman" w:cs="Times New Roman"/>
@@ -1691,7 +1691,25 @@
           <w:sz w:val="28"/>
           <w:szCs w:val="28"/>
         </w:rPr>
-        <w:t>Изучить основные понятия платформы;</w:t>
+        <w:t>Изучить прикладной объект «</w:t>
+      </w:r>
+      <w:proofErr w:type="spellStart"/>
+      <w:r>
+        <w:rPr>
+          <w:rFonts w:ascii="Times New Roman" w:hAnsi="Times New Roman" w:cs="Times New Roman"/>
+          <w:sz w:val="28"/>
+          <w:szCs w:val="28"/>
+        </w:rPr>
+        <w:t>ОбщаяФорма</w:t>
+      </w:r>
+      <w:proofErr w:type="spellEnd"/>
+      <w:r>
+        <w:rPr>
+          <w:rFonts w:ascii="Times New Roman" w:hAnsi="Times New Roman" w:cs="Times New Roman"/>
+          <w:sz w:val="28"/>
+          <w:szCs w:val="28"/>
+        </w:rPr>
+        <w:t>»;</w:t>
       </w:r>
     </w:p>
     <w:p>
@@ -1702,6 +1720,7 @@
           <w:numId w:val="3"/>
         </w:numPr>
         <w:spacing w:before="0" w:after="0" w:line="360" w:lineRule="auto"/>
+        <w:ind w:left="1429"/>
         <w:jc w:val="both"/>
         <w:rPr>
           <w:rFonts w:ascii="Times New Roman" w:hAnsi="Times New Roman" w:cs="Times New Roman"/>
@@ -1715,20 +1734,8 @@
           <w:sz w:val="28"/>
           <w:szCs w:val="28"/>
         </w:rPr>
-        <w:t>Изучить интерфейс программы.</w:t>
-      </w:r>
-    </w:p>
-    <w:p>
-      <w:pPr>
-        <w:pStyle w:val="a7"/>
-        <w:jc w:val="both"/>
-        <w:rPr>
-          <w:rFonts w:ascii="Times New Roman" w:hAnsi="Times New Roman" w:cs="Times New Roman"/>
-          <w:color w:val="000000" w:themeColor="text1"/>
-          <w:sz w:val="28"/>
-          <w:szCs w:val="28"/>
-        </w:rPr>
-      </w:pPr>
+        <w:t>Познакомиться с настройками оформления внешнего вида формы</w:t>
+      </w:r>
     </w:p>
     <w:p>
       <w:pPr>
@@ -1746,7 +1753,7 @@
           <w:szCs w:val="28"/>
         </w:rPr>
       </w:pPr>
-      <w:bookmarkStart w:id="2" w:name="_Toc176858297"/>
+      <w:bookmarkStart w:id="1" w:name="_Toc176858297"/>
       <w:r>
         <w:rPr>
           <w:rFonts w:ascii="Times New Roman" w:hAnsi="Times New Roman" w:cs="Times New Roman"/>
@@ -1756,7 +1763,7 @@
         </w:rPr>
         <w:t>Задание</w:t>
       </w:r>
-      <w:bookmarkEnd w:id="2"/>
+      <w:bookmarkEnd w:id="1"/>
     </w:p>
     <w:p>
       <w:pPr>
@@ -1778,6 +1785,7 @@
           <w:numId w:val="5"/>
         </w:numPr>
         <w:spacing w:before="0" w:after="0" w:line="360" w:lineRule="auto"/>
+        <w:ind w:left="1428"/>
         <w:jc w:val="both"/>
         <w:rPr>
           <w:rFonts w:ascii="Times New Roman" w:hAnsi="Times New Roman" w:cs="Times New Roman"/>
@@ -1791,7 +1799,7 @@
           <w:sz w:val="28"/>
           <w:szCs w:val="28"/>
         </w:rPr>
-        <w:t>Установка платформы, с поэтапной демонстрацией шагов установки;</w:t>
+        <w:t xml:space="preserve">Создать константы для хранения наименования организации, ФИО генерального директора, ИНН, почты, телефона; </w:t>
       </w:r>
     </w:p>
     <w:p>
@@ -1802,6 +1810,7 @@
           <w:numId w:val="5"/>
         </w:numPr>
         <w:spacing w:before="0" w:after="0" w:line="360" w:lineRule="auto"/>
+        <w:ind w:left="1428"/>
         <w:jc w:val="both"/>
         <w:rPr>
           <w:rFonts w:ascii="Times New Roman" w:hAnsi="Times New Roman" w:cs="Times New Roman"/>
@@ -1815,7 +1824,7 @@
           <w:sz w:val="28"/>
           <w:szCs w:val="28"/>
         </w:rPr>
-        <w:t>Ознакомиться с основными понятиями платформы;</w:t>
+        <w:t>Создать общую форму для констант «Данные организации»;</w:t>
       </w:r>
     </w:p>
     <w:p>
@@ -1826,6 +1835,7 @@
           <w:numId w:val="5"/>
         </w:numPr>
         <w:spacing w:before="0" w:after="0" w:line="360" w:lineRule="auto"/>
+        <w:ind w:left="1428"/>
         <w:jc w:val="both"/>
         <w:rPr>
           <w:rFonts w:ascii="Times New Roman" w:hAnsi="Times New Roman" w:cs="Times New Roman"/>
@@ -1839,7 +1849,7 @@
           <w:sz w:val="28"/>
           <w:szCs w:val="28"/>
         </w:rPr>
-        <w:t>Изучить окно запуска приложения;</w:t>
+        <w:t>Настроить маски для телефона и почты;</w:t>
       </w:r>
     </w:p>
     <w:p>
@@ -1850,6 +1860,7 @@
           <w:numId w:val="5"/>
         </w:numPr>
         <w:spacing w:before="0" w:after="0" w:line="360" w:lineRule="auto"/>
+        <w:ind w:left="1428"/>
         <w:jc w:val="both"/>
         <w:rPr>
           <w:rFonts w:ascii="Times New Roman" w:hAnsi="Times New Roman" w:cs="Times New Roman"/>
@@ -1863,31 +1874,7 @@
           <w:sz w:val="28"/>
           <w:szCs w:val="28"/>
         </w:rPr>
-        <w:t>Изучить интерфейс режима «1С: Предприятие»;</w:t>
-      </w:r>
-    </w:p>
-    <w:p>
-      <w:pPr>
-        <w:pStyle w:val="a7"/>
-        <w:numPr>
-          <w:ilvl w:val="0"/>
-          <w:numId w:val="5"/>
-        </w:numPr>
-        <w:spacing w:before="0" w:after="0" w:line="360" w:lineRule="auto"/>
-        <w:jc w:val="both"/>
-        <w:rPr>
-          <w:rFonts w:ascii="Times New Roman" w:hAnsi="Times New Roman" w:cs="Times New Roman"/>
-          <w:sz w:val="28"/>
-          <w:szCs w:val="28"/>
-        </w:rPr>
-      </w:pPr>
-      <w:r>
-        <w:rPr>
-          <w:rFonts w:ascii="Times New Roman" w:hAnsi="Times New Roman" w:cs="Times New Roman"/>
-          <w:sz w:val="28"/>
-          <w:szCs w:val="28"/>
-        </w:rPr>
-        <w:t>Изучить интерфейс режима «Конфигуратор».</w:t>
+        <w:t>Выполнить индивидуальное задание.</w:t>
       </w:r>
     </w:p>
     <w:p>
@@ -1919,7 +1906,7 @@
           <w:szCs w:val="28"/>
         </w:rPr>
       </w:pPr>
-      <w:bookmarkStart w:id="3" w:name="_Toc176858298"/>
+      <w:bookmarkStart w:id="2" w:name="_Toc176858298"/>
       <w:r>
         <w:rPr>
           <w:rFonts w:ascii="Times New Roman" w:hAnsi="Times New Roman" w:cs="Times New Roman"/>
@@ -1928,7 +1915,7 @@
         </w:rPr>
         <w:t>Выполнение работы</w:t>
       </w:r>
-      <w:bookmarkEnd w:id="3"/>
+      <w:bookmarkEnd w:id="2"/>
     </w:p>
     <w:p>
       <w:pPr>
@@ -2052,10 +2039,610 @@
     <w:p>
       <w:pPr>
         <w:pStyle w:val="a7"/>
-        <w:jc w:val="center"/>
-        <w:rPr>
-          <w:rFonts w:ascii="Times New Roman" w:hAnsi="Times New Roman" w:cs="Times New Roman"/>
-          <w:color w:val="000000" w:themeColor="text1"/>
+        <w:ind w:left="708"/>
+        <w:jc w:val="center"/>
+        <w:rPr>
+          <w:rFonts w:ascii="Times New Roman" w:hAnsi="Times New Roman" w:cs="Times New Roman"/>
+          <w:color w:val="000000" w:themeColor="text1"/>
+          <w:sz w:val="28"/>
+          <w:szCs w:val="28"/>
+        </w:rPr>
+      </w:pPr>
+      <w:bookmarkStart w:id="3" w:name="_GoBack"/>
+      <w:bookmarkEnd w:id="3"/>
+    </w:p>
+    <w:p>
+      <w:pPr>
+        <w:pStyle w:val="a7"/>
+        <w:ind w:left="708"/>
+        <w:jc w:val="center"/>
+        <w:rPr>
+          <w:rFonts w:ascii="Times New Roman" w:hAnsi="Times New Roman" w:cs="Times New Roman"/>
+          <w:color w:val="000000" w:themeColor="text1"/>
+          <w:sz w:val="28"/>
+          <w:szCs w:val="28"/>
+        </w:rPr>
+      </w:pPr>
+    </w:p>
+    <w:p>
+      <w:pPr>
+        <w:pStyle w:val="a7"/>
+        <w:ind w:left="708"/>
+        <w:jc w:val="center"/>
+        <w:rPr>
+          <w:rFonts w:ascii="Times New Roman" w:hAnsi="Times New Roman" w:cs="Times New Roman"/>
+          <w:color w:val="000000" w:themeColor="text1"/>
+          <w:sz w:val="28"/>
+          <w:szCs w:val="28"/>
+        </w:rPr>
+      </w:pPr>
+    </w:p>
+    <w:p>
+      <w:pPr>
+        <w:pStyle w:val="a7"/>
+        <w:numPr>
+          <w:ilvl w:val="0"/>
+          <w:numId w:val="1"/>
+        </w:numPr>
+        <w:jc w:val="both"/>
+        <w:outlineLvl w:val="0"/>
+        <w:rPr>
+          <w:rFonts w:ascii="Times New Roman" w:hAnsi="Times New Roman" w:cs="Times New Roman"/>
+          <w:color w:val="000000" w:themeColor="text1"/>
+          <w:sz w:val="28"/>
+          <w:szCs w:val="28"/>
+        </w:rPr>
+      </w:pPr>
+      <w:bookmarkStart w:id="4" w:name="_Toc176858299"/>
+      <w:r>
+        <w:rPr>
+          <w:rFonts w:ascii="Times New Roman" w:hAnsi="Times New Roman" w:cs="Times New Roman"/>
+          <w:color w:val="000000" w:themeColor="text1"/>
+          <w:sz w:val="28"/>
+          <w:szCs w:val="28"/>
+        </w:rPr>
+        <w:t>Вывод</w:t>
+      </w:r>
+      <w:bookmarkEnd w:id="4"/>
+    </w:p>
+    <w:p>
+      <w:pPr>
+        <w:ind w:firstLine="709"/>
+        <w:rPr>
+          <w:rFonts w:ascii="Times New Roman" w:hAnsi="Times New Roman" w:cs="Times New Roman"/>
+          <w:color w:val="000000" w:themeColor="text1"/>
+          <w:sz w:val="28"/>
+          <w:szCs w:val="28"/>
+        </w:rPr>
+      </w:pPr>
+      <w:r>
+        <w:rPr>
+          <w:rFonts w:ascii="Times New Roman" w:hAnsi="Times New Roman" w:cs="Times New Roman"/>
+          <w:color w:val="000000" w:themeColor="text1"/>
+          <w:sz w:val="28"/>
+          <w:szCs w:val="28"/>
+        </w:rPr>
+        <w:t>Таким образом мы научились скачивать приложение 1С, а также познакомились с его интерфейсом и некоторыми его функциями.</w:t>
+      </w:r>
+    </w:p>
+    <w:p>
+      <w:pPr>
+        <w:pStyle w:val="a7"/>
+        <w:numPr>
+          <w:ilvl w:val="0"/>
+          <w:numId w:val="1"/>
+        </w:numPr>
+        <w:jc w:val="both"/>
+        <w:outlineLvl w:val="0"/>
+        <w:rPr>
+          <w:rFonts w:ascii="Times New Roman" w:hAnsi="Times New Roman" w:cs="Times New Roman"/>
+          <w:color w:val="000000" w:themeColor="text1"/>
+          <w:sz w:val="28"/>
+          <w:szCs w:val="28"/>
+        </w:rPr>
+      </w:pPr>
+      <w:r>
+        <w:rPr>
+          <w:rFonts w:ascii="Times New Roman" w:hAnsi="Times New Roman" w:cs="Times New Roman"/>
+          <w:color w:val="000000" w:themeColor="text1"/>
+          <w:sz w:val="28"/>
+          <w:szCs w:val="28"/>
+        </w:rPr>
+        <w:t xml:space="preserve"> </w:t>
+      </w:r>
+      <w:bookmarkStart w:id="5" w:name="_Toc176858300"/>
+      <w:r>
+        <w:rPr>
+          <w:rFonts w:ascii="Times New Roman" w:hAnsi="Times New Roman" w:cs="Times New Roman"/>
+          <w:color w:val="000000" w:themeColor="text1"/>
+          <w:sz w:val="28"/>
+          <w:szCs w:val="28"/>
+        </w:rPr>
+        <w:t>Ответы на контрольные вопросы</w:t>
+      </w:r>
+      <w:bookmarkEnd w:id="5"/>
+    </w:p>
+    <w:p>
+      <w:pPr>
+        <w:ind w:firstLine="709"/>
+        <w:rPr>
+          <w:rFonts w:ascii="Times New Roman" w:hAnsi="Times New Roman" w:cs="Times New Roman"/>
+          <w:color w:val="000000" w:themeColor="text1"/>
+          <w:sz w:val="28"/>
+          <w:szCs w:val="28"/>
+        </w:rPr>
+      </w:pPr>
+    </w:p>
+    <w:p>
+      <w:pPr>
+        <w:pStyle w:val="a7"/>
+        <w:numPr>
+          <w:ilvl w:val="0"/>
+          <w:numId w:val="6"/>
+        </w:numPr>
+        <w:spacing w:before="0" w:after="0" w:line="360" w:lineRule="auto"/>
+        <w:jc w:val="both"/>
+        <w:rPr>
+          <w:rFonts w:ascii="Times New Roman" w:hAnsi="Times New Roman" w:cs="Times New Roman"/>
+          <w:sz w:val="28"/>
+          <w:szCs w:val="28"/>
+        </w:rPr>
+      </w:pPr>
+      <w:r>
+        <w:rPr>
+          <w:rFonts w:ascii="Times New Roman" w:hAnsi="Times New Roman" w:cs="Times New Roman"/>
+          <w:sz w:val="28"/>
+          <w:szCs w:val="28"/>
+        </w:rPr>
+        <w:t>Что такое Платформа и Приложение (Прикладное решение) в 1С: Предприятие?</w:t>
+      </w:r>
+    </w:p>
+    <w:p>
+      <w:pPr>
+        <w:spacing w:before="0" w:after="0" w:line="360" w:lineRule="auto"/>
+        <w:ind w:firstLine="709"/>
+        <w:jc w:val="both"/>
+        <w:rPr>
+          <w:rFonts w:ascii="Times New Roman" w:hAnsi="Times New Roman" w:cs="Times New Roman"/>
+          <w:sz w:val="28"/>
+          <w:szCs w:val="28"/>
+        </w:rPr>
+      </w:pPr>
+      <w:r>
+        <w:rPr>
+          <w:rFonts w:ascii="Times New Roman" w:hAnsi="Times New Roman" w:cs="Times New Roman"/>
+          <w:sz w:val="28"/>
+          <w:szCs w:val="28"/>
+        </w:rPr>
+        <w:lastRenderedPageBreak/>
+        <w:t>Платформа 1С: Предприятие -</w:t>
+      </w:r>
+      <w:r>
+        <w:rPr>
+          <w:rFonts w:ascii="Times New Roman" w:hAnsi="Times New Roman" w:cs="Times New Roman"/>
+          <w:sz w:val="28"/>
+          <w:szCs w:val="28"/>
+        </w:rPr>
+        <w:t xml:space="preserve"> </w:t>
+      </w:r>
+      <w:r>
+        <w:rPr>
+          <w:rFonts w:ascii="Times New Roman" w:hAnsi="Times New Roman" w:cs="Times New Roman"/>
+          <w:sz w:val="28"/>
+          <w:szCs w:val="28"/>
+        </w:rPr>
+        <w:t>это программное обеспечение, предоставляющее набор инструментов для разработки, развертывания и эксплуатации прикладных решений для автоматизации бизнес-процессов предприятий. Она включает в себя язык программирования 1С, среду разработки (Конфигуратор), механизмы работы с данными, отчетностью, интерфейсом пользователя и другие компоненты.</w:t>
+      </w:r>
+    </w:p>
+    <w:p>
+      <w:pPr>
+        <w:spacing w:before="0" w:after="0" w:line="360" w:lineRule="auto"/>
+        <w:ind w:firstLine="709"/>
+        <w:jc w:val="both"/>
+        <w:rPr>
+          <w:rFonts w:ascii="Times New Roman" w:hAnsi="Times New Roman" w:cs="Times New Roman"/>
+          <w:sz w:val="28"/>
+          <w:szCs w:val="28"/>
+        </w:rPr>
+      </w:pPr>
+      <w:r>
+        <w:rPr>
+          <w:rFonts w:ascii="Times New Roman" w:hAnsi="Times New Roman" w:cs="Times New Roman"/>
+          <w:sz w:val="28"/>
+          <w:szCs w:val="28"/>
+        </w:rPr>
+        <w:t>Приложение (Прикладное решение) - это конкретное решение, разработанное на платформе 1С: Предприятие для автоматизации определенных бизнес-процессов организации. Приложение представляет собой набор конфигураций, объектов данных, форм, отчетов, обработок и других элементов, ориентированных на решение специфических задач предприятия.</w:t>
+      </w:r>
+    </w:p>
+    <w:p>
+      <w:pPr>
+        <w:pStyle w:val="a7"/>
+        <w:numPr>
+          <w:ilvl w:val="0"/>
+          <w:numId w:val="6"/>
+        </w:numPr>
+        <w:spacing w:before="0" w:after="0" w:line="360" w:lineRule="auto"/>
+        <w:jc w:val="both"/>
+        <w:rPr>
+          <w:rFonts w:ascii="Times New Roman" w:hAnsi="Times New Roman" w:cs="Times New Roman"/>
+          <w:sz w:val="28"/>
+          <w:szCs w:val="28"/>
+        </w:rPr>
+      </w:pPr>
+      <w:r>
+        <w:rPr>
+          <w:rFonts w:ascii="Times New Roman" w:hAnsi="Times New Roman" w:cs="Times New Roman"/>
+          <w:sz w:val="28"/>
+          <w:szCs w:val="28"/>
+        </w:rPr>
+        <w:t>В чем различие режимов 1С: Предприятие и Конфигуратор?</w:t>
+      </w:r>
+    </w:p>
+    <w:p>
+      <w:pPr>
+        <w:spacing w:before="0" w:after="0" w:line="360" w:lineRule="auto"/>
+        <w:ind w:firstLine="709"/>
+        <w:jc w:val="both"/>
+        <w:rPr>
+          <w:rFonts w:ascii="Times New Roman" w:hAnsi="Times New Roman" w:cs="Times New Roman"/>
+          <w:sz w:val="28"/>
+          <w:szCs w:val="28"/>
+        </w:rPr>
+      </w:pPr>
+      <w:r>
+        <w:rPr>
+          <w:rFonts w:ascii="Times New Roman" w:hAnsi="Times New Roman" w:cs="Times New Roman"/>
+          <w:sz w:val="28"/>
+          <w:szCs w:val="28"/>
+        </w:rPr>
+        <w:t>1С: Предприятие - это режим работы с уже готовым прикладным решением (конфигурацией), в котором пользователи выполняют операции по вводу, обработке и анализу данных в соответствии с функциональностью, предоставляемой приложением. В этом режиме доступны рабочие формы, отчеты, обработки и другие элементы интерфейса, разработанные для конкретной конфигурации.</w:t>
+      </w:r>
+    </w:p>
+    <w:p>
+      <w:pPr>
+        <w:spacing w:before="0" w:after="0" w:line="360" w:lineRule="auto"/>
+        <w:ind w:firstLine="709"/>
+        <w:jc w:val="both"/>
+        <w:rPr>
+          <w:rFonts w:ascii="Times New Roman" w:hAnsi="Times New Roman" w:cs="Times New Roman"/>
+          <w:sz w:val="28"/>
+          <w:szCs w:val="28"/>
+        </w:rPr>
+      </w:pPr>
+      <w:r>
+        <w:rPr>
+          <w:rFonts w:ascii="Times New Roman" w:hAnsi="Times New Roman" w:cs="Times New Roman"/>
+          <w:sz w:val="28"/>
+          <w:szCs w:val="28"/>
+        </w:rPr>
+        <w:t>Конфигуратор - это среда разработки и администрирования прикладных решений на платформе 1С: Предприятие. В этом режиме разработчики могут создавать, изменять и настраивать конфигурации, объекты данных, формы, отчеты, процедуры и функции, а также управлять правами доступа пользователей. Конфигуратор позволяет адаптировать приложение под специфические требования организации.</w:t>
+      </w:r>
+    </w:p>
+    <w:p>
+      <w:pPr>
+        <w:pStyle w:val="a7"/>
+        <w:numPr>
+          <w:ilvl w:val="0"/>
+          <w:numId w:val="6"/>
+        </w:numPr>
+        <w:spacing w:before="0" w:after="0" w:line="360" w:lineRule="auto"/>
+        <w:jc w:val="both"/>
+        <w:rPr>
+          <w:rFonts w:ascii="Times New Roman" w:hAnsi="Times New Roman" w:cs="Times New Roman"/>
+          <w:sz w:val="28"/>
+          <w:szCs w:val="28"/>
+        </w:rPr>
+      </w:pPr>
+      <w:r>
+        <w:rPr>
+          <w:rFonts w:ascii="Times New Roman" w:hAnsi="Times New Roman" w:cs="Times New Roman"/>
+          <w:sz w:val="28"/>
+          <w:szCs w:val="28"/>
+        </w:rPr>
+        <w:t>Какие есть настройки отображения списка информационных баз?</w:t>
+      </w:r>
+    </w:p>
+    <w:p>
+      <w:pPr>
+        <w:spacing w:before="0" w:after="0" w:line="360" w:lineRule="auto"/>
+        <w:ind w:firstLine="709"/>
+        <w:jc w:val="both"/>
+        <w:rPr>
+          <w:rFonts w:ascii="Times New Roman" w:hAnsi="Times New Roman" w:cs="Times New Roman"/>
+          <w:sz w:val="28"/>
+          <w:szCs w:val="28"/>
+        </w:rPr>
+      </w:pPr>
+      <w:r>
+        <w:rPr>
+          <w:rFonts w:ascii="Times New Roman" w:hAnsi="Times New Roman" w:cs="Times New Roman"/>
+          <w:sz w:val="28"/>
+          <w:szCs w:val="28"/>
+        </w:rPr>
+        <w:t>В 1С: Предприятие настройки отображения списка информационных баз (ИБ) можно произвести в разделе "Настройки" -&gt; "Настройки работы с информационными базами". В этом разделе доступны следующие опции настройки:</w:t>
+      </w:r>
+    </w:p>
+    <w:p>
+      <w:pPr>
+        <w:spacing w:before="0" w:after="0" w:line="360" w:lineRule="auto"/>
+        <w:ind w:firstLine="709"/>
+        <w:jc w:val="both"/>
+        <w:rPr>
+          <w:rFonts w:ascii="Times New Roman" w:hAnsi="Times New Roman" w:cs="Times New Roman"/>
+          <w:sz w:val="28"/>
+          <w:szCs w:val="28"/>
+        </w:rPr>
+      </w:pPr>
+      <w:r>
+        <w:rPr>
+          <w:rFonts w:ascii="Times New Roman" w:hAnsi="Times New Roman" w:cs="Times New Roman"/>
+          <w:sz w:val="28"/>
+          <w:szCs w:val="28"/>
+        </w:rPr>
+        <w:lastRenderedPageBreak/>
+        <w:t>Сортировка: выбор критерия сортировки списка ИБ (например, по имени, дате создания и т.д.).</w:t>
+      </w:r>
+    </w:p>
+    <w:p>
+      <w:pPr>
+        <w:spacing w:before="0" w:after="0" w:line="360" w:lineRule="auto"/>
+        <w:ind w:firstLine="709"/>
+        <w:jc w:val="both"/>
+        <w:rPr>
+          <w:rFonts w:ascii="Times New Roman" w:hAnsi="Times New Roman" w:cs="Times New Roman"/>
+          <w:sz w:val="28"/>
+          <w:szCs w:val="28"/>
+        </w:rPr>
+      </w:pPr>
+      <w:r>
+        <w:rPr>
+          <w:rFonts w:ascii="Times New Roman" w:hAnsi="Times New Roman" w:cs="Times New Roman"/>
+          <w:sz w:val="28"/>
+          <w:szCs w:val="28"/>
+        </w:rPr>
+        <w:t>Фильтры: возможность задать условия фильтрации списка ИБ (например, отображать только активные или только локальные базы).</w:t>
+      </w:r>
+    </w:p>
+    <w:p>
+      <w:pPr>
+        <w:spacing w:before="0" w:after="0" w:line="360" w:lineRule="auto"/>
+        <w:ind w:firstLine="709"/>
+        <w:jc w:val="both"/>
+        <w:rPr>
+          <w:rFonts w:ascii="Times New Roman" w:hAnsi="Times New Roman" w:cs="Times New Roman"/>
+          <w:sz w:val="28"/>
+          <w:szCs w:val="28"/>
+        </w:rPr>
+      </w:pPr>
+      <w:r>
+        <w:rPr>
+          <w:rFonts w:ascii="Times New Roman" w:hAnsi="Times New Roman" w:cs="Times New Roman"/>
+          <w:sz w:val="28"/>
+          <w:szCs w:val="28"/>
+        </w:rPr>
+        <w:t>Видимость столбцов: настройка отображения или скрытия определенных столбцов в списке ИБ (например, имя, путь, размер, статус и т.д.).</w:t>
+      </w:r>
+    </w:p>
+    <w:p>
+      <w:pPr>
+        <w:spacing w:before="0" w:after="0" w:line="360" w:lineRule="auto"/>
+        <w:ind w:firstLine="709"/>
+        <w:jc w:val="both"/>
+        <w:rPr>
+          <w:rFonts w:ascii="Times New Roman" w:hAnsi="Times New Roman" w:cs="Times New Roman"/>
+          <w:sz w:val="28"/>
+          <w:szCs w:val="28"/>
+        </w:rPr>
+      </w:pPr>
+      <w:r>
+        <w:rPr>
+          <w:rFonts w:ascii="Times New Roman" w:hAnsi="Times New Roman" w:cs="Times New Roman"/>
+          <w:sz w:val="28"/>
+          <w:szCs w:val="28"/>
+        </w:rPr>
+        <w:t>Параметры отображения: выбор способа отображения информации о ИБ (например, в виде списка или в виде дерева каталогов).</w:t>
+      </w:r>
+    </w:p>
+    <w:p>
+      <w:pPr>
+        <w:spacing w:before="0" w:after="0" w:line="360" w:lineRule="auto"/>
+        <w:ind w:firstLine="709"/>
+        <w:jc w:val="both"/>
+        <w:rPr>
+          <w:rFonts w:ascii="Times New Roman" w:hAnsi="Times New Roman" w:cs="Times New Roman"/>
+          <w:sz w:val="28"/>
+          <w:szCs w:val="28"/>
+        </w:rPr>
+      </w:pPr>
+      <w:r>
+        <w:rPr>
+          <w:rFonts w:ascii="Times New Roman" w:hAnsi="Times New Roman" w:cs="Times New Roman"/>
+          <w:sz w:val="28"/>
+          <w:szCs w:val="28"/>
+        </w:rPr>
+        <w:t xml:space="preserve">Дополнительные настройки: возможность настроить дополнительные параметры работы с ИБ, такие как автоматическое обновление списка, поведение при выборе ИБ и </w:t>
+      </w:r>
+      <w:proofErr w:type="spellStart"/>
+      <w:r>
+        <w:rPr>
+          <w:rFonts w:ascii="Times New Roman" w:hAnsi="Times New Roman" w:cs="Times New Roman"/>
+          <w:sz w:val="28"/>
+          <w:szCs w:val="28"/>
+        </w:rPr>
+        <w:t>т.д</w:t>
+      </w:r>
+      <w:proofErr w:type="spellEnd"/>
+    </w:p>
+    <w:p>
+      <w:pPr>
+        <w:pStyle w:val="a7"/>
+        <w:numPr>
+          <w:ilvl w:val="0"/>
+          <w:numId w:val="6"/>
+        </w:numPr>
+        <w:spacing w:before="0" w:after="0" w:line="360" w:lineRule="auto"/>
+        <w:jc w:val="both"/>
+        <w:rPr>
+          <w:rFonts w:ascii="Times New Roman" w:hAnsi="Times New Roman" w:cs="Times New Roman"/>
+          <w:sz w:val="28"/>
+          <w:szCs w:val="28"/>
+        </w:rPr>
+      </w:pPr>
+      <w:r>
+        <w:rPr>
+          <w:rFonts w:ascii="Times New Roman" w:hAnsi="Times New Roman" w:cs="Times New Roman"/>
+          <w:sz w:val="28"/>
+          <w:szCs w:val="28"/>
+        </w:rPr>
+        <w:t>В чем различие режимов 1С: Предприятие и Конфигуратор?</w:t>
+      </w:r>
+    </w:p>
+    <w:p>
+      <w:pPr>
+        <w:spacing w:before="0" w:after="0" w:line="360" w:lineRule="auto"/>
+        <w:ind w:firstLine="709"/>
+        <w:jc w:val="both"/>
+        <w:rPr>
+          <w:rFonts w:ascii="Times New Roman" w:hAnsi="Times New Roman" w:cs="Times New Roman"/>
+          <w:sz w:val="28"/>
+          <w:szCs w:val="28"/>
+        </w:rPr>
+      </w:pPr>
+      <w:r>
+        <w:rPr>
+          <w:rFonts w:ascii="Times New Roman" w:hAnsi="Times New Roman" w:cs="Times New Roman"/>
+          <w:sz w:val="28"/>
+          <w:szCs w:val="28"/>
+        </w:rPr>
+        <w:t xml:space="preserve">Параметры </w:t>
+      </w:r>
+      <w:r>
+        <w:rPr>
+          <w:rFonts w:ascii="Times New Roman" w:hAnsi="Times New Roman" w:cs="Times New Roman"/>
+          <w:sz w:val="28"/>
+          <w:szCs w:val="28"/>
+        </w:rPr>
+        <w:t>1С: Предприятие предназначено для запуска управления предприятием, в то время как конструктор задаёт программную логику данного управления</w:t>
+      </w:r>
+    </w:p>
+    <w:p>
+      <w:pPr>
+        <w:pStyle w:val="a7"/>
+        <w:numPr>
+          <w:ilvl w:val="0"/>
+          <w:numId w:val="1"/>
+        </w:numPr>
+        <w:spacing w:before="0" w:after="0" w:line="360" w:lineRule="auto"/>
+        <w:jc w:val="both"/>
+        <w:rPr>
+          <w:rFonts w:ascii="Times New Roman" w:hAnsi="Times New Roman" w:cs="Times New Roman"/>
+          <w:sz w:val="28"/>
+          <w:szCs w:val="28"/>
+        </w:rPr>
+      </w:pPr>
+      <w:r>
+        <w:rPr>
+          <w:rFonts w:ascii="Times New Roman" w:hAnsi="Times New Roman" w:cs="Times New Roman"/>
+          <w:sz w:val="28"/>
+          <w:szCs w:val="28"/>
+        </w:rPr>
+        <w:t>Где посмотреть версию программы в режиме 1С: Предприятие?</w:t>
+      </w:r>
+    </w:p>
+    <w:p>
+      <w:pPr>
+        <w:spacing w:before="0" w:after="0" w:line="360" w:lineRule="auto"/>
+        <w:jc w:val="both"/>
+        <w:rPr>
+          <w:rFonts w:ascii="Times New Roman" w:hAnsi="Times New Roman" w:cs="Times New Roman"/>
+          <w:sz w:val="28"/>
+          <w:szCs w:val="28"/>
+        </w:rPr>
+      </w:pPr>
+    </w:p>
+    <w:p>
+      <w:pPr>
+        <w:spacing w:before="0" w:after="0" w:line="360" w:lineRule="auto"/>
+        <w:ind w:firstLine="709"/>
+        <w:jc w:val="both"/>
+        <w:rPr>
+          <w:rFonts w:ascii="Times New Roman" w:hAnsi="Times New Roman" w:cs="Times New Roman"/>
+          <w:sz w:val="28"/>
+          <w:szCs w:val="28"/>
+        </w:rPr>
+      </w:pPr>
+      <w:r>
+        <w:rPr>
+          <w:rFonts w:ascii="Times New Roman" w:hAnsi="Times New Roman" w:cs="Times New Roman"/>
+          <w:sz w:val="28"/>
+          <w:szCs w:val="28"/>
+        </w:rPr>
+        <w:t xml:space="preserve">После нажатия на значок двух полосок с </w:t>
+      </w:r>
+      <w:proofErr w:type="gramStart"/>
+      <w:r>
+        <w:rPr>
+          <w:rFonts w:ascii="Times New Roman" w:hAnsi="Times New Roman" w:cs="Times New Roman"/>
+          <w:sz w:val="28"/>
+          <w:szCs w:val="28"/>
+        </w:rPr>
+        <w:t xml:space="preserve">треугольником </w:t>
+      </w:r>
+      <w:r>
+        <w:rPr>
+          <w:rFonts w:ascii="Times New Roman" w:hAnsi="Times New Roman" w:cs="Times New Roman"/>
+          <w:sz w:val="28"/>
+          <w:szCs w:val="28"/>
+        </w:rPr>
+        <w:t>&gt;</w:t>
+      </w:r>
+      <w:proofErr w:type="gramEnd"/>
+      <w:r>
+        <w:rPr>
+          <w:rFonts w:ascii="Times New Roman" w:hAnsi="Times New Roman" w:cs="Times New Roman"/>
+          <w:sz w:val="28"/>
+          <w:szCs w:val="28"/>
+        </w:rPr>
+        <w:t xml:space="preserve"> </w:t>
+      </w:r>
+      <w:r>
+        <w:rPr>
+          <w:rFonts w:ascii="Times New Roman" w:hAnsi="Times New Roman" w:cs="Times New Roman"/>
+          <w:sz w:val="28"/>
+          <w:szCs w:val="28"/>
+        </w:rPr>
+        <w:t>«О программе»</w:t>
+      </w:r>
+    </w:p>
+    <w:p>
+      <w:pPr>
+        <w:spacing w:before="0" w:after="0" w:line="360" w:lineRule="auto"/>
+        <w:jc w:val="both"/>
+        <w:rPr>
+          <w:rFonts w:ascii="Times New Roman" w:hAnsi="Times New Roman" w:cs="Times New Roman"/>
+          <w:sz w:val="28"/>
+          <w:szCs w:val="28"/>
+        </w:rPr>
+      </w:pPr>
+    </w:p>
+    <w:p>
+      <w:pPr>
+        <w:spacing w:before="0" w:after="0" w:line="360" w:lineRule="auto"/>
+        <w:jc w:val="both"/>
+        <w:rPr>
+          <w:rFonts w:ascii="Times New Roman" w:hAnsi="Times New Roman" w:cs="Times New Roman"/>
+          <w:sz w:val="28"/>
+          <w:szCs w:val="28"/>
+        </w:rPr>
+      </w:pPr>
+    </w:p>
+    <w:p>
+      <w:pPr>
+        <w:spacing w:before="0" w:after="0" w:line="360" w:lineRule="auto"/>
+        <w:ind w:firstLine="709"/>
+        <w:jc w:val="center"/>
+        <w:rPr>
+          <w:rFonts w:ascii="Times New Roman" w:hAnsi="Times New Roman" w:cs="Times New Roman"/>
           <w:sz w:val="28"/>
           <w:szCs w:val="28"/>
         </w:rPr>
@@ -2064,16 +2651,16 @@
         <w:rPr>
           <w:rFonts w:ascii="Times New Roman" w:hAnsi="Times New Roman" w:cs="Times New Roman"/>
           <w:noProof/>
-          <w:color w:val="000000" w:themeColor="text1"/>
           <w:sz w:val="28"/>
           <w:szCs w:val="28"/>
           <w:lang w:eastAsia="ru-RU"/>
         </w:rPr>
+        <w:lastRenderedPageBreak/>
         <w:drawing>
-          <wp:inline distT="0" distB="0" distL="0" distR="0" wp14:anchorId="391A8933" wp14:editId="6348A48B">
-            <wp:extent cx="1962424" cy="981212"/>
-            <wp:effectExtent l="0" t="0" r="0" b="9525"/>
-            <wp:docPr id="1" name="Рисунок 1"/>
+          <wp:inline distT="0" distB="0" distL="0" distR="0" wp14:anchorId="1D119798" wp14:editId="5C88E989">
+            <wp:extent cx="4620270" cy="4934639"/>
+            <wp:effectExtent l="0" t="0" r="8890" b="0"/>
+            <wp:docPr id="4" name="Рисунок 4"/>
             <wp:cNvGraphicFramePr>
               <a:graphicFrameLocks xmlns:a="http://schemas.openxmlformats.org/drawingml/2006/main" noChangeAspect="1"/>
             </wp:cNvGraphicFramePr>
@@ -2093,7 +2680,7 @@
                   <pic:spPr>
                     <a:xfrm>
                       <a:off x="0" y="0"/>
-                      <a:ext cx="1962424" cy="981212"/>
+                      <a:ext cx="4620270" cy="4934639"/>
                     </a:xfrm>
                     <a:prstGeom prst="rect">
                       <a:avLst/>
@@ -2109,27 +2696,39 @@
     <w:p>
       <w:pPr>
         <w:pStyle w:val="a7"/>
-        <w:jc w:val="center"/>
-        <w:rPr>
-          <w:rFonts w:ascii="Times New Roman" w:hAnsi="Times New Roman" w:cs="Times New Roman"/>
-          <w:color w:val="000000" w:themeColor="text1"/>
-          <w:sz w:val="28"/>
-          <w:szCs w:val="28"/>
-        </w:rPr>
-      </w:pPr>
-      <w:r>
-        <w:rPr>
-          <w:rFonts w:ascii="Times New Roman" w:hAnsi="Times New Roman" w:cs="Times New Roman"/>
-          <w:color w:val="000000" w:themeColor="text1"/>
-          <w:sz w:val="28"/>
-          <w:szCs w:val="28"/>
-        </w:rPr>
-        <w:t>Рисунок 1 – файл для скачивания программы</w:t>
+        <w:ind w:left="708"/>
+        <w:jc w:val="center"/>
+        <w:rPr>
+          <w:rFonts w:ascii="Times New Roman" w:hAnsi="Times New Roman" w:cs="Times New Roman"/>
+          <w:color w:val="000000" w:themeColor="text1"/>
+          <w:sz w:val="28"/>
+          <w:szCs w:val="28"/>
+        </w:rPr>
+      </w:pPr>
+      <w:r>
+        <w:rPr>
+          <w:rFonts w:ascii="Times New Roman" w:hAnsi="Times New Roman" w:cs="Times New Roman"/>
+          <w:color w:val="000000" w:themeColor="text1"/>
+          <w:sz w:val="28"/>
+          <w:szCs w:val="28"/>
+        </w:rPr>
+        <w:t xml:space="preserve">Рисунок 23 – </w:t>
+      </w:r>
+      <w:r>
+        <w:rPr>
+          <w:rFonts w:ascii="Times New Roman" w:hAnsi="Times New Roman" w:cs="Times New Roman"/>
+          <w:color w:val="000000" w:themeColor="text1"/>
+          <w:sz w:val="28"/>
+          <w:szCs w:val="28"/>
+        </w:rPr>
+        <w:t>меню «о программе»</w:t>
       </w:r>
     </w:p>
     <w:p>
       <w:pPr>
         <w:pStyle w:val="a7"/>
+        <w:ind w:left="708"/>
+        <w:jc w:val="center"/>
         <w:rPr>
           <w:rFonts w:ascii="Times New Roman" w:hAnsi="Times New Roman" w:cs="Times New Roman"/>
           <w:color w:val="000000" w:themeColor="text1"/>
@@ -2141,55 +2740,172 @@
     <w:p>
       <w:pPr>
         <w:pStyle w:val="a7"/>
+        <w:numPr>
+          <w:ilvl w:val="0"/>
+          <w:numId w:val="1"/>
+        </w:numPr>
+        <w:spacing w:before="0" w:after="0" w:line="360" w:lineRule="auto"/>
+        <w:jc w:val="both"/>
+        <w:rPr>
+          <w:rFonts w:ascii="Times New Roman" w:hAnsi="Times New Roman" w:cs="Times New Roman"/>
+          <w:sz w:val="28"/>
+          <w:szCs w:val="28"/>
+        </w:rPr>
+      </w:pPr>
+      <w:r>
+        <w:rPr>
+          <w:rFonts w:ascii="Times New Roman" w:hAnsi="Times New Roman" w:cs="Times New Roman"/>
+          <w:sz w:val="28"/>
+          <w:szCs w:val="28"/>
+        </w:rPr>
+        <w:t>Как открыть дерево конфигурации?</w:t>
+      </w:r>
+    </w:p>
+    <w:p>
+      <w:pPr>
+        <w:spacing w:before="0" w:after="0" w:line="360" w:lineRule="auto"/>
+        <w:jc w:val="both"/>
+        <w:rPr>
+          <w:rFonts w:ascii="Times New Roman" w:hAnsi="Times New Roman" w:cs="Times New Roman"/>
+          <w:sz w:val="28"/>
+          <w:szCs w:val="28"/>
+        </w:rPr>
+      </w:pPr>
+    </w:p>
+    <w:p>
+      <w:pPr>
+        <w:spacing w:before="0" w:after="0" w:line="360" w:lineRule="auto"/>
         <w:ind w:firstLine="709"/>
-        <w:rPr>
-          <w:rFonts w:ascii="Times New Roman" w:hAnsi="Times New Roman" w:cs="Times New Roman"/>
-          <w:color w:val="000000" w:themeColor="text1"/>
-          <w:sz w:val="28"/>
-          <w:szCs w:val="28"/>
-        </w:rPr>
-      </w:pPr>
-      <w:r>
-        <w:rPr>
-          <w:rFonts w:ascii="Times New Roman" w:hAnsi="Times New Roman" w:cs="Times New Roman"/>
-          <w:color w:val="000000" w:themeColor="text1"/>
-          <w:sz w:val="28"/>
-          <w:szCs w:val="28"/>
-        </w:rPr>
-        <w:t>После чего выбираем настройки по умолчанию, за исключением языка, его следует выбрать как русский. Стоит выбрать именно русский, а не язык по умолчанию во избежание проблем с локализацией. После чего программа будет установлена успешно (рис. 2-5)</w:t>
+        <w:jc w:val="both"/>
+        <w:rPr>
+          <w:rFonts w:ascii="Times New Roman" w:hAnsi="Times New Roman" w:cs="Times New Roman"/>
+          <w:sz w:val="28"/>
+          <w:szCs w:val="28"/>
+        </w:rPr>
+      </w:pPr>
+      <w:r>
+        <w:rPr>
+          <w:rFonts w:ascii="Times New Roman" w:hAnsi="Times New Roman" w:cs="Times New Roman"/>
+          <w:sz w:val="28"/>
+          <w:szCs w:val="28"/>
+        </w:rPr>
+        <w:t>В</w:t>
+      </w:r>
+      <w:r>
+        <w:rPr>
+          <w:rFonts w:ascii="Times New Roman" w:hAnsi="Times New Roman" w:cs="Times New Roman"/>
+          <w:sz w:val="28"/>
+          <w:szCs w:val="28"/>
+        </w:rPr>
+        <w:t>ыбрать пункт меню «Конфигурация</w:t>
+      </w:r>
+      <w:proofErr w:type="gramStart"/>
+      <w:r>
+        <w:rPr>
+          <w:rFonts w:ascii="Times New Roman" w:hAnsi="Times New Roman" w:cs="Times New Roman"/>
+          <w:sz w:val="28"/>
+          <w:szCs w:val="28"/>
+        </w:rPr>
+        <w:t>» ?</w:t>
+      </w:r>
+      <w:proofErr w:type="gramEnd"/>
+      <w:r>
+        <w:rPr>
+          <w:rFonts w:ascii="Times New Roman" w:hAnsi="Times New Roman" w:cs="Times New Roman"/>
+          <w:sz w:val="28"/>
+          <w:szCs w:val="28"/>
+        </w:rPr>
+        <w:t xml:space="preserve"> «Открыть конфигурацию». Откроется окно конфигурации. В окне конфигурации находится дерево конфигурации</w:t>
+      </w:r>
+      <w:r>
+        <w:rPr>
+          <w:rFonts w:ascii="Times New Roman" w:hAnsi="Times New Roman" w:cs="Times New Roman"/>
+          <w:sz w:val="28"/>
+          <w:szCs w:val="28"/>
+        </w:rPr>
+        <w:t>.</w:t>
       </w:r>
     </w:p>
     <w:p>
       <w:pPr>
         <w:pStyle w:val="a7"/>
-        <w:rPr>
-          <w:rFonts w:ascii="Times New Roman" w:hAnsi="Times New Roman" w:cs="Times New Roman"/>
-          <w:color w:val="000000" w:themeColor="text1"/>
-          <w:sz w:val="28"/>
-          <w:szCs w:val="28"/>
-        </w:rPr>
-      </w:pPr>
-    </w:p>
-    <w:p>
-      <w:pPr>
-        <w:jc w:val="center"/>
-        <w:rPr>
-          <w:rFonts w:ascii="Times New Roman" w:hAnsi="Times New Roman" w:cs="Times New Roman"/>
-          <w:color w:val="000000" w:themeColor="text1"/>
-          <w:sz w:val="28"/>
-          <w:szCs w:val="28"/>
-        </w:rPr>
-      </w:pPr>
-      <w:r>
-        <w:rPr>
+        <w:numPr>
+          <w:ilvl w:val="0"/>
+          <w:numId w:val="1"/>
+        </w:numPr>
+        <w:spacing w:before="0" w:after="0" w:line="360" w:lineRule="auto"/>
+        <w:jc w:val="both"/>
+        <w:rPr>
+          <w:rFonts w:ascii="Times New Roman" w:hAnsi="Times New Roman" w:cs="Times New Roman"/>
+          <w:sz w:val="28"/>
+          <w:szCs w:val="28"/>
+        </w:rPr>
+      </w:pPr>
+      <w:r>
+        <w:rPr>
+          <w:rFonts w:ascii="Times New Roman" w:hAnsi="Times New Roman" w:cs="Times New Roman"/>
+          <w:sz w:val="28"/>
+          <w:szCs w:val="28"/>
+        </w:rPr>
+        <w:t>С помощью, какой кнопки можно запустить режим 1С: Предприятие из конфигуратора?</w:t>
+      </w:r>
+    </w:p>
+    <w:p>
+      <w:pPr>
+        <w:spacing w:before="0" w:after="0" w:line="360" w:lineRule="auto"/>
+        <w:ind w:firstLine="709"/>
+        <w:jc w:val="both"/>
+        <w:rPr>
+          <w:rFonts w:ascii="Times New Roman" w:hAnsi="Times New Roman" w:cs="Times New Roman"/>
+          <w:sz w:val="28"/>
+          <w:szCs w:val="28"/>
+        </w:rPr>
+      </w:pPr>
+    </w:p>
+    <w:p>
+      <w:pPr>
+        <w:ind w:firstLine="709"/>
+        <w:rPr>
+          <w:rFonts w:ascii="Times New Roman" w:hAnsi="Times New Roman" w:cs="Times New Roman"/>
+          <w:color w:val="000000" w:themeColor="text1"/>
+          <w:sz w:val="28"/>
+          <w:szCs w:val="28"/>
+        </w:rPr>
+      </w:pPr>
+      <w:r>
+        <w:rPr>
+          <w:rFonts w:ascii="Times New Roman" w:hAnsi="Times New Roman" w:cs="Times New Roman"/>
+          <w:color w:val="000000" w:themeColor="text1"/>
+          <w:sz w:val="28"/>
+          <w:szCs w:val="28"/>
+        </w:rPr>
+        <w:t xml:space="preserve">Рисунок синего треугольника на фоне жёлтого круга </w:t>
+      </w:r>
+    </w:p>
+    <w:p>
+      <w:pPr>
+        <w:jc w:val="center"/>
+        <w:rPr>
+          <w:rFonts w:ascii="Times New Roman" w:hAnsi="Times New Roman" w:cs="Times New Roman"/>
+          <w:color w:val="000000" w:themeColor="text1"/>
+          <w:sz w:val="28"/>
+          <w:szCs w:val="28"/>
+        </w:rPr>
+      </w:pPr>
+      <w:r>
+        <w:rPr>
+          <w:rFonts w:ascii="Times New Roman" w:hAnsi="Times New Roman" w:cs="Times New Roman"/>
           <w:noProof/>
+          <w:color w:val="000000" w:themeColor="text1"/>
+          <w:sz w:val="28"/>
+          <w:szCs w:val="28"/>
           <w:lang w:eastAsia="ru-RU"/>
         </w:rPr>
         <w:drawing>
-          <wp:inline distT="0" distB="0" distL="0" distR="0" wp14:anchorId="7866B384" wp14:editId="41F80991">
-            <wp:extent cx="5940425" cy="4517390"/>
-            <wp:effectExtent l="0" t="0" r="3175" b="0"/>
-            <wp:docPr id="2" name="Рисунок 2"/>
+          <wp:inline distT="0" distB="0" distL="0" distR="0" wp14:anchorId="7BFC93DD" wp14:editId="23C18809">
+            <wp:extent cx="543001" cy="419158"/>
+            <wp:effectExtent l="0" t="0" r="9525" b="0"/>
+            <wp:docPr id="13" name="Рисунок 13"/>
             <wp:cNvGraphicFramePr>
               <a:graphicFrameLocks xmlns:a="http://schemas.openxmlformats.org/drawingml/2006/main" noChangeAspect="1"/>
             </wp:cNvGraphicFramePr>
@@ -2209,1800 +2925,6 @@
                   <pic:spPr>
                     <a:xfrm>
                       <a:off x="0" y="0"/>
-                      <a:ext cx="5940425" cy="4517390"/>
-                    </a:xfrm>
-                    <a:prstGeom prst="rect">
-                      <a:avLst/>
-                    </a:prstGeom>
-                  </pic:spPr>
-                </pic:pic>
-              </a:graphicData>
-            </a:graphic>
-          </wp:inline>
-        </w:drawing>
-      </w:r>
-    </w:p>
-    <w:p>
-      <w:pPr>
-        <w:pStyle w:val="a7"/>
-        <w:jc w:val="center"/>
-        <w:rPr>
-          <w:rFonts w:ascii="Times New Roman" w:hAnsi="Times New Roman" w:cs="Times New Roman"/>
-          <w:color w:val="000000" w:themeColor="text1"/>
-          <w:sz w:val="28"/>
-          <w:szCs w:val="28"/>
-        </w:rPr>
-      </w:pPr>
-      <w:r>
-        <w:rPr>
-          <w:rFonts w:ascii="Times New Roman" w:hAnsi="Times New Roman" w:cs="Times New Roman"/>
-          <w:color w:val="000000" w:themeColor="text1"/>
-          <w:sz w:val="28"/>
-          <w:szCs w:val="28"/>
-        </w:rPr>
-        <w:t>Рисунок 2 – подтверждение скачивания</w:t>
-      </w:r>
-    </w:p>
-    <w:p>
-      <w:pPr>
-        <w:jc w:val="center"/>
-        <w:rPr>
-          <w:rFonts w:ascii="Times New Roman" w:hAnsi="Times New Roman" w:cs="Times New Roman"/>
-          <w:color w:val="000000" w:themeColor="text1"/>
-          <w:sz w:val="28"/>
-          <w:szCs w:val="28"/>
-        </w:rPr>
-      </w:pPr>
-    </w:p>
-    <w:p>
-      <w:pPr>
-        <w:rPr>
-          <w:rFonts w:ascii="Times New Roman" w:hAnsi="Times New Roman" w:cs="Times New Roman"/>
-          <w:color w:val="000000" w:themeColor="text1"/>
-          <w:sz w:val="28"/>
-          <w:szCs w:val="28"/>
-        </w:rPr>
-      </w:pPr>
-    </w:p>
-    <w:p>
-      <w:pPr>
-        <w:rPr>
-          <w:rFonts w:ascii="Times New Roman" w:hAnsi="Times New Roman" w:cs="Times New Roman"/>
-          <w:color w:val="000000" w:themeColor="text1"/>
-          <w:sz w:val="28"/>
-          <w:szCs w:val="28"/>
-        </w:rPr>
-      </w:pPr>
-    </w:p>
-    <w:p>
-      <w:pPr>
-        <w:rPr>
-          <w:rFonts w:ascii="Times New Roman" w:hAnsi="Times New Roman" w:cs="Times New Roman"/>
-          <w:color w:val="000000" w:themeColor="text1"/>
-          <w:sz w:val="28"/>
-          <w:szCs w:val="28"/>
-        </w:rPr>
-      </w:pPr>
-    </w:p>
-    <w:p>
-      <w:pPr>
-        <w:rPr>
-          <w:rFonts w:ascii="Times New Roman" w:hAnsi="Times New Roman" w:cs="Times New Roman"/>
-          <w:color w:val="000000" w:themeColor="text1"/>
-          <w:sz w:val="28"/>
-          <w:szCs w:val="28"/>
-        </w:rPr>
-      </w:pPr>
-    </w:p>
-    <w:p>
-      <w:pPr>
-        <w:rPr>
-          <w:rFonts w:ascii="Times New Roman" w:hAnsi="Times New Roman" w:cs="Times New Roman"/>
-          <w:color w:val="000000" w:themeColor="text1"/>
-          <w:sz w:val="28"/>
-          <w:szCs w:val="28"/>
-        </w:rPr>
-      </w:pPr>
-      <w:r>
-        <w:rPr>
-          <w:rFonts w:ascii="Times New Roman" w:hAnsi="Times New Roman" w:cs="Times New Roman"/>
-          <w:noProof/>
-          <w:color w:val="000000" w:themeColor="text1"/>
-          <w:sz w:val="28"/>
-          <w:szCs w:val="28"/>
-          <w:lang w:eastAsia="ru-RU"/>
-        </w:rPr>
-        <w:lastRenderedPageBreak/>
-        <w:drawing>
-          <wp:inline distT="0" distB="0" distL="0" distR="0" wp14:anchorId="48C3AADA" wp14:editId="0B2E499A">
-            <wp:extent cx="5940425" cy="4420870"/>
-            <wp:effectExtent l="0" t="0" r="3175" b="0"/>
-            <wp:docPr id="3" name="Рисунок 3"/>
-            <wp:cNvGraphicFramePr>
-              <a:graphicFrameLocks xmlns:a="http://schemas.openxmlformats.org/drawingml/2006/main" noChangeAspect="1"/>
-            </wp:cNvGraphicFramePr>
-            <a:graphic xmlns:a="http://schemas.openxmlformats.org/drawingml/2006/main">
-              <a:graphicData uri="http://schemas.openxmlformats.org/drawingml/2006/picture">
-                <pic:pic xmlns:pic="http://schemas.openxmlformats.org/drawingml/2006/picture">
-                  <pic:nvPicPr>
-                    <pic:cNvPr id="1" name=""/>
-                    <pic:cNvPicPr/>
-                  </pic:nvPicPr>
-                  <pic:blipFill>
-                    <a:blip r:embed="rId8"/>
-                    <a:stretch>
-                      <a:fillRect/>
-                    </a:stretch>
-                  </pic:blipFill>
-                  <pic:spPr>
-                    <a:xfrm>
-                      <a:off x="0" y="0"/>
-                      <a:ext cx="5940425" cy="4420870"/>
-                    </a:xfrm>
-                    <a:prstGeom prst="rect">
-                      <a:avLst/>
-                    </a:prstGeom>
-                  </pic:spPr>
-                </pic:pic>
-              </a:graphicData>
-            </a:graphic>
-          </wp:inline>
-        </w:drawing>
-      </w:r>
-    </w:p>
-    <w:p>
-      <w:pPr>
-        <w:pStyle w:val="a7"/>
-        <w:jc w:val="center"/>
-        <w:rPr>
-          <w:rFonts w:ascii="Times New Roman" w:hAnsi="Times New Roman" w:cs="Times New Roman"/>
-          <w:color w:val="000000" w:themeColor="text1"/>
-          <w:sz w:val="28"/>
-          <w:szCs w:val="28"/>
-        </w:rPr>
-      </w:pPr>
-      <w:r>
-        <w:rPr>
-          <w:rFonts w:ascii="Times New Roman" w:hAnsi="Times New Roman" w:cs="Times New Roman"/>
-          <w:color w:val="000000" w:themeColor="text1"/>
-          <w:sz w:val="28"/>
-          <w:szCs w:val="28"/>
-        </w:rPr>
-        <w:t>Рисунок 3 – настройки скачивания</w:t>
-      </w:r>
-    </w:p>
-    <w:p>
-      <w:pPr>
-        <w:rPr>
-          <w:rFonts w:ascii="Times New Roman" w:hAnsi="Times New Roman" w:cs="Times New Roman"/>
-          <w:color w:val="000000" w:themeColor="text1"/>
-          <w:sz w:val="28"/>
-          <w:szCs w:val="28"/>
-        </w:rPr>
-      </w:pPr>
-    </w:p>
-    <w:p>
-      <w:pPr>
-        <w:rPr>
-          <w:rFonts w:ascii="Times New Roman" w:hAnsi="Times New Roman" w:cs="Times New Roman"/>
-          <w:color w:val="000000" w:themeColor="text1"/>
-          <w:sz w:val="28"/>
-          <w:szCs w:val="28"/>
-        </w:rPr>
-      </w:pPr>
-    </w:p>
-    <w:p>
-      <w:pPr>
-        <w:rPr>
-          <w:rFonts w:ascii="Times New Roman" w:hAnsi="Times New Roman" w:cs="Times New Roman"/>
-          <w:color w:val="000000" w:themeColor="text1"/>
-          <w:sz w:val="28"/>
-          <w:szCs w:val="28"/>
-        </w:rPr>
-      </w:pPr>
-      <w:r>
-        <w:rPr>
-          <w:rFonts w:ascii="Times New Roman" w:hAnsi="Times New Roman" w:cs="Times New Roman"/>
-          <w:noProof/>
-          <w:color w:val="000000" w:themeColor="text1"/>
-          <w:sz w:val="28"/>
-          <w:szCs w:val="28"/>
-          <w:lang w:eastAsia="ru-RU"/>
-        </w:rPr>
-        <w:lastRenderedPageBreak/>
-        <w:drawing>
-          <wp:inline distT="0" distB="0" distL="0" distR="0" wp14:anchorId="0C74251A" wp14:editId="481AA186">
-            <wp:extent cx="5940425" cy="4465320"/>
-            <wp:effectExtent l="0" t="0" r="3175" b="0"/>
-            <wp:docPr id="5" name="Рисунок 5"/>
-            <wp:cNvGraphicFramePr>
-              <a:graphicFrameLocks xmlns:a="http://schemas.openxmlformats.org/drawingml/2006/main" noChangeAspect="1"/>
-            </wp:cNvGraphicFramePr>
-            <a:graphic xmlns:a="http://schemas.openxmlformats.org/drawingml/2006/main">
-              <a:graphicData uri="http://schemas.openxmlformats.org/drawingml/2006/picture">
-                <pic:pic xmlns:pic="http://schemas.openxmlformats.org/drawingml/2006/picture">
-                  <pic:nvPicPr>
-                    <pic:cNvPr id="1" name=""/>
-                    <pic:cNvPicPr/>
-                  </pic:nvPicPr>
-                  <pic:blipFill>
-                    <a:blip r:embed="rId9"/>
-                    <a:stretch>
-                      <a:fillRect/>
-                    </a:stretch>
-                  </pic:blipFill>
-                  <pic:spPr>
-                    <a:xfrm>
-                      <a:off x="0" y="0"/>
-                      <a:ext cx="5940425" cy="4465320"/>
-                    </a:xfrm>
-                    <a:prstGeom prst="rect">
-                      <a:avLst/>
-                    </a:prstGeom>
-                  </pic:spPr>
-                </pic:pic>
-              </a:graphicData>
-            </a:graphic>
-          </wp:inline>
-        </w:drawing>
-      </w:r>
-    </w:p>
-    <w:p>
-      <w:pPr>
-        <w:pStyle w:val="a7"/>
-        <w:jc w:val="center"/>
-        <w:rPr>
-          <w:rFonts w:ascii="Times New Roman" w:hAnsi="Times New Roman" w:cs="Times New Roman"/>
-          <w:color w:val="000000" w:themeColor="text1"/>
-          <w:sz w:val="28"/>
-          <w:szCs w:val="28"/>
-        </w:rPr>
-      </w:pPr>
-      <w:r>
-        <w:rPr>
-          <w:rFonts w:ascii="Times New Roman" w:hAnsi="Times New Roman" w:cs="Times New Roman"/>
-          <w:color w:val="000000" w:themeColor="text1"/>
-          <w:sz w:val="28"/>
-          <w:szCs w:val="28"/>
-        </w:rPr>
-        <w:t>Рисунок 4 – выбор языка интерфейса</w:t>
-      </w:r>
-    </w:p>
-    <w:p>
-      <w:pPr>
-        <w:rPr>
-          <w:rFonts w:ascii="Times New Roman" w:hAnsi="Times New Roman" w:cs="Times New Roman"/>
-          <w:color w:val="000000" w:themeColor="text1"/>
-          <w:sz w:val="28"/>
-          <w:szCs w:val="28"/>
-        </w:rPr>
-      </w:pPr>
-    </w:p>
-    <w:p>
-      <w:pPr>
-        <w:rPr>
-          <w:rFonts w:ascii="Times New Roman" w:hAnsi="Times New Roman" w:cs="Times New Roman"/>
-          <w:color w:val="000000" w:themeColor="text1"/>
-          <w:sz w:val="28"/>
-          <w:szCs w:val="28"/>
-        </w:rPr>
-      </w:pPr>
-    </w:p>
-    <w:p>
-      <w:pPr>
-        <w:rPr>
-          <w:rFonts w:ascii="Times New Roman" w:hAnsi="Times New Roman" w:cs="Times New Roman"/>
-          <w:color w:val="000000" w:themeColor="text1"/>
-          <w:sz w:val="28"/>
-          <w:szCs w:val="28"/>
-        </w:rPr>
-      </w:pPr>
-      <w:r>
-        <w:rPr>
-          <w:rFonts w:ascii="Times New Roman" w:hAnsi="Times New Roman" w:cs="Times New Roman"/>
-          <w:noProof/>
-          <w:color w:val="000000" w:themeColor="text1"/>
-          <w:sz w:val="28"/>
-          <w:szCs w:val="28"/>
-          <w:lang w:eastAsia="ru-RU"/>
-        </w:rPr>
-        <w:lastRenderedPageBreak/>
-        <w:drawing>
-          <wp:inline distT="0" distB="0" distL="0" distR="0" wp14:anchorId="4A8D17ED" wp14:editId="76BE7A50">
-            <wp:extent cx="5940425" cy="4493895"/>
-            <wp:effectExtent l="0" t="0" r="3175" b="1905"/>
-            <wp:docPr id="6" name="Рисунок 6"/>
-            <wp:cNvGraphicFramePr>
-              <a:graphicFrameLocks xmlns:a="http://schemas.openxmlformats.org/drawingml/2006/main" noChangeAspect="1"/>
-            </wp:cNvGraphicFramePr>
-            <a:graphic xmlns:a="http://schemas.openxmlformats.org/drawingml/2006/main">
-              <a:graphicData uri="http://schemas.openxmlformats.org/drawingml/2006/picture">
-                <pic:pic xmlns:pic="http://schemas.openxmlformats.org/drawingml/2006/picture">
-                  <pic:nvPicPr>
-                    <pic:cNvPr id="1" name=""/>
-                    <pic:cNvPicPr/>
-                  </pic:nvPicPr>
-                  <pic:blipFill>
-                    <a:blip r:embed="rId10"/>
-                    <a:stretch>
-                      <a:fillRect/>
-                    </a:stretch>
-                  </pic:blipFill>
-                  <pic:spPr>
-                    <a:xfrm>
-                      <a:off x="0" y="0"/>
-                      <a:ext cx="5940425" cy="4493895"/>
-                    </a:xfrm>
-                    <a:prstGeom prst="rect">
-                      <a:avLst/>
-                    </a:prstGeom>
-                  </pic:spPr>
-                </pic:pic>
-              </a:graphicData>
-            </a:graphic>
-          </wp:inline>
-        </w:drawing>
-      </w:r>
-    </w:p>
-    <w:p>
-      <w:pPr>
-        <w:pStyle w:val="a7"/>
-        <w:jc w:val="center"/>
-        <w:rPr>
-          <w:rFonts w:ascii="Times New Roman" w:hAnsi="Times New Roman" w:cs="Times New Roman"/>
-          <w:color w:val="000000" w:themeColor="text1"/>
-          <w:sz w:val="28"/>
-          <w:szCs w:val="28"/>
-        </w:rPr>
-      </w:pPr>
-      <w:r>
-        <w:rPr>
-          <w:rFonts w:ascii="Times New Roman" w:hAnsi="Times New Roman" w:cs="Times New Roman"/>
-          <w:color w:val="000000" w:themeColor="text1"/>
-          <w:sz w:val="28"/>
-          <w:szCs w:val="28"/>
-        </w:rPr>
-        <w:t>Рисунок 5 – программа установлена</w:t>
-      </w:r>
-    </w:p>
-    <w:p>
-      <w:pPr>
-        <w:rPr>
-          <w:rFonts w:ascii="Times New Roman" w:hAnsi="Times New Roman" w:cs="Times New Roman"/>
-          <w:color w:val="000000" w:themeColor="text1"/>
-          <w:sz w:val="28"/>
-          <w:szCs w:val="28"/>
-        </w:rPr>
-      </w:pPr>
-    </w:p>
-    <w:p>
-      <w:pPr>
-        <w:ind w:firstLine="709"/>
-        <w:rPr>
-          <w:rFonts w:ascii="Times New Roman" w:hAnsi="Times New Roman" w:cs="Times New Roman"/>
-          <w:color w:val="000000" w:themeColor="text1"/>
-          <w:sz w:val="28"/>
-          <w:szCs w:val="28"/>
-        </w:rPr>
-      </w:pPr>
-      <w:r>
-        <w:rPr>
-          <w:rFonts w:ascii="Times New Roman" w:hAnsi="Times New Roman" w:cs="Times New Roman"/>
-          <w:color w:val="000000" w:themeColor="text1"/>
-          <w:sz w:val="28"/>
-          <w:szCs w:val="28"/>
-        </w:rPr>
-        <w:t>После установки программы на рабочем столе появится ярлык для запуска приложения «1С»</w:t>
-      </w:r>
-      <w:r>
-        <w:rPr>
-          <w:rFonts w:ascii="Times New Roman" w:hAnsi="Times New Roman" w:cs="Times New Roman"/>
-          <w:color w:val="000000" w:themeColor="text1"/>
-          <w:sz w:val="28"/>
-          <w:szCs w:val="28"/>
-        </w:rPr>
-        <w:t>, открою его и изучу окно приложения (рис. 6-7)</w:t>
-      </w:r>
-    </w:p>
-    <w:p>
-      <w:pPr>
-        <w:rPr>
-          <w:rFonts w:ascii="Times New Roman" w:hAnsi="Times New Roman" w:cs="Times New Roman"/>
-          <w:color w:val="000000" w:themeColor="text1"/>
-          <w:sz w:val="28"/>
-          <w:szCs w:val="28"/>
-        </w:rPr>
-      </w:pPr>
-    </w:p>
-    <w:p>
-      <w:pPr>
-        <w:jc w:val="center"/>
-        <w:rPr>
-          <w:rFonts w:ascii="Times New Roman" w:hAnsi="Times New Roman" w:cs="Times New Roman"/>
-          <w:color w:val="000000" w:themeColor="text1"/>
-          <w:sz w:val="28"/>
-          <w:szCs w:val="28"/>
-        </w:rPr>
-      </w:pPr>
-      <w:r>
-        <w:rPr>
-          <w:rFonts w:ascii="Times New Roman" w:hAnsi="Times New Roman" w:cs="Times New Roman"/>
-          <w:noProof/>
-          <w:color w:val="000000" w:themeColor="text1"/>
-          <w:sz w:val="28"/>
-          <w:szCs w:val="28"/>
-          <w:lang w:eastAsia="ru-RU"/>
-        </w:rPr>
-        <w:drawing>
-          <wp:inline distT="0" distB="0" distL="0" distR="0" wp14:anchorId="7F35B250" wp14:editId="52DB0178">
-            <wp:extent cx="1400370" cy="1971950"/>
-            <wp:effectExtent l="0" t="0" r="9525" b="9525"/>
-            <wp:docPr id="7" name="Рисунок 7"/>
-            <wp:cNvGraphicFramePr>
-              <a:graphicFrameLocks xmlns:a="http://schemas.openxmlformats.org/drawingml/2006/main" noChangeAspect="1"/>
-            </wp:cNvGraphicFramePr>
-            <a:graphic xmlns:a="http://schemas.openxmlformats.org/drawingml/2006/main">
-              <a:graphicData uri="http://schemas.openxmlformats.org/drawingml/2006/picture">
-                <pic:pic xmlns:pic="http://schemas.openxmlformats.org/drawingml/2006/picture">
-                  <pic:nvPicPr>
-                    <pic:cNvPr id="1" name=""/>
-                    <pic:cNvPicPr/>
-                  </pic:nvPicPr>
-                  <pic:blipFill>
-                    <a:blip r:embed="rId11"/>
-                    <a:stretch>
-                      <a:fillRect/>
-                    </a:stretch>
-                  </pic:blipFill>
-                  <pic:spPr>
-                    <a:xfrm>
-                      <a:off x="0" y="0"/>
-                      <a:ext cx="1400370" cy="1971950"/>
-                    </a:xfrm>
-                    <a:prstGeom prst="rect">
-                      <a:avLst/>
-                    </a:prstGeom>
-                  </pic:spPr>
-                </pic:pic>
-              </a:graphicData>
-            </a:graphic>
-          </wp:inline>
-        </w:drawing>
-      </w:r>
-    </w:p>
-    <w:p>
-      <w:pPr>
-        <w:pStyle w:val="a7"/>
-        <w:ind w:left="708"/>
-        <w:jc w:val="center"/>
-        <w:rPr>
-          <w:rFonts w:ascii="Times New Roman" w:hAnsi="Times New Roman" w:cs="Times New Roman"/>
-          <w:color w:val="000000" w:themeColor="text1"/>
-          <w:sz w:val="28"/>
-          <w:szCs w:val="28"/>
-        </w:rPr>
-      </w:pPr>
-      <w:r>
-        <w:rPr>
-          <w:rFonts w:ascii="Times New Roman" w:hAnsi="Times New Roman" w:cs="Times New Roman"/>
-          <w:color w:val="000000" w:themeColor="text1"/>
-          <w:sz w:val="28"/>
-          <w:szCs w:val="28"/>
-        </w:rPr>
-        <w:t>Рисунок 6 – ярлык приложения</w:t>
-      </w:r>
-    </w:p>
-    <w:p>
-      <w:pPr>
-        <w:jc w:val="center"/>
-        <w:rPr>
-          <w:rFonts w:ascii="Times New Roman" w:hAnsi="Times New Roman" w:cs="Times New Roman"/>
-          <w:color w:val="000000" w:themeColor="text1"/>
-          <w:sz w:val="28"/>
-          <w:szCs w:val="28"/>
-        </w:rPr>
-      </w:pPr>
-    </w:p>
-    <w:p>
-      <w:pPr>
-        <w:jc w:val="center"/>
-        <w:rPr>
-          <w:rFonts w:ascii="Times New Roman" w:hAnsi="Times New Roman" w:cs="Times New Roman"/>
-          <w:color w:val="000000" w:themeColor="text1"/>
-          <w:sz w:val="28"/>
-          <w:szCs w:val="28"/>
-        </w:rPr>
-      </w:pPr>
-      <w:r>
-        <w:rPr>
-          <w:rFonts w:ascii="Times New Roman" w:hAnsi="Times New Roman" w:cs="Times New Roman"/>
-          <w:noProof/>
-          <w:color w:val="000000" w:themeColor="text1"/>
-          <w:sz w:val="28"/>
-          <w:szCs w:val="28"/>
-          <w:lang w:eastAsia="ru-RU"/>
-        </w:rPr>
-        <w:lastRenderedPageBreak/>
-        <w:drawing>
-          <wp:inline distT="0" distB="0" distL="0" distR="0" wp14:anchorId="70453662" wp14:editId="36EA480D">
-            <wp:extent cx="5940425" cy="4670425"/>
-            <wp:effectExtent l="0" t="0" r="3175" b="0"/>
-            <wp:docPr id="8" name="Рисунок 8"/>
-            <wp:cNvGraphicFramePr>
-              <a:graphicFrameLocks xmlns:a="http://schemas.openxmlformats.org/drawingml/2006/main" noChangeAspect="1"/>
-            </wp:cNvGraphicFramePr>
-            <a:graphic xmlns:a="http://schemas.openxmlformats.org/drawingml/2006/main">
-              <a:graphicData uri="http://schemas.openxmlformats.org/drawingml/2006/picture">
-                <pic:pic xmlns:pic="http://schemas.openxmlformats.org/drawingml/2006/picture">
-                  <pic:nvPicPr>
-                    <pic:cNvPr id="1" name=""/>
-                    <pic:cNvPicPr/>
-                  </pic:nvPicPr>
-                  <pic:blipFill>
-                    <a:blip r:embed="rId12"/>
-                    <a:stretch>
-                      <a:fillRect/>
-                    </a:stretch>
-                  </pic:blipFill>
-                  <pic:spPr>
-                    <a:xfrm>
-                      <a:off x="0" y="0"/>
-                      <a:ext cx="5940425" cy="4670425"/>
-                    </a:xfrm>
-                    <a:prstGeom prst="rect">
-                      <a:avLst/>
-                    </a:prstGeom>
-                  </pic:spPr>
-                </pic:pic>
-              </a:graphicData>
-            </a:graphic>
-          </wp:inline>
-        </w:drawing>
-      </w:r>
-    </w:p>
-    <w:p>
-      <w:pPr>
-        <w:pStyle w:val="a7"/>
-        <w:ind w:left="708"/>
-        <w:jc w:val="center"/>
-        <w:rPr>
-          <w:rFonts w:ascii="Times New Roman" w:hAnsi="Times New Roman" w:cs="Times New Roman"/>
-          <w:color w:val="000000" w:themeColor="text1"/>
-          <w:sz w:val="28"/>
-          <w:szCs w:val="28"/>
-        </w:rPr>
-      </w:pPr>
-      <w:r>
-        <w:rPr>
-          <w:rFonts w:ascii="Times New Roman" w:hAnsi="Times New Roman" w:cs="Times New Roman"/>
-          <w:color w:val="000000" w:themeColor="text1"/>
-          <w:sz w:val="28"/>
-          <w:szCs w:val="28"/>
-        </w:rPr>
-        <w:t>Рисунок 7 – интерфейс приложения</w:t>
-      </w:r>
-    </w:p>
-    <w:p>
-      <w:pPr>
-        <w:jc w:val="center"/>
-        <w:rPr>
-          <w:rFonts w:ascii="Times New Roman" w:hAnsi="Times New Roman" w:cs="Times New Roman"/>
-          <w:color w:val="000000" w:themeColor="text1"/>
-          <w:sz w:val="28"/>
-          <w:szCs w:val="28"/>
-        </w:rPr>
-      </w:pPr>
-    </w:p>
-    <w:p>
-      <w:pPr>
-        <w:ind w:firstLine="709"/>
-        <w:rPr>
-          <w:rFonts w:ascii="Times New Roman" w:hAnsi="Times New Roman" w:cs="Times New Roman"/>
-          <w:color w:val="000000" w:themeColor="text1"/>
-          <w:sz w:val="28"/>
-          <w:szCs w:val="28"/>
-        </w:rPr>
-      </w:pPr>
-      <w:r>
-        <w:rPr>
-          <w:rFonts w:ascii="Times New Roman" w:hAnsi="Times New Roman" w:cs="Times New Roman"/>
-          <w:color w:val="000000" w:themeColor="text1"/>
-          <w:sz w:val="28"/>
-          <w:szCs w:val="28"/>
-        </w:rPr>
-        <w:t>На данный момент отсутствуют какие-либо информационные базы, поэтому добавлю новую. (рис. 8)</w:t>
-      </w:r>
-    </w:p>
-    <w:p>
-      <w:pPr>
-        <w:jc w:val="center"/>
-        <w:rPr>
-          <w:rFonts w:ascii="Times New Roman" w:hAnsi="Times New Roman" w:cs="Times New Roman"/>
-          <w:color w:val="000000" w:themeColor="text1"/>
-          <w:sz w:val="28"/>
-          <w:szCs w:val="28"/>
-        </w:rPr>
-      </w:pPr>
-      <w:r>
-        <w:rPr>
-          <w:rFonts w:ascii="Times New Roman" w:hAnsi="Times New Roman" w:cs="Times New Roman"/>
-          <w:noProof/>
-          <w:color w:val="000000" w:themeColor="text1"/>
-          <w:sz w:val="28"/>
-          <w:szCs w:val="28"/>
-          <w:lang w:eastAsia="ru-RU"/>
-        </w:rPr>
-        <w:lastRenderedPageBreak/>
-        <w:drawing>
-          <wp:inline distT="0" distB="0" distL="0" distR="0" wp14:anchorId="160AD121" wp14:editId="7CE96DEE">
-            <wp:extent cx="5940425" cy="6086475"/>
-            <wp:effectExtent l="0" t="0" r="3175" b="9525"/>
-            <wp:docPr id="9" name="Рисунок 9"/>
-            <wp:cNvGraphicFramePr>
-              <a:graphicFrameLocks xmlns:a="http://schemas.openxmlformats.org/drawingml/2006/main" noChangeAspect="1"/>
-            </wp:cNvGraphicFramePr>
-            <a:graphic xmlns:a="http://schemas.openxmlformats.org/drawingml/2006/main">
-              <a:graphicData uri="http://schemas.openxmlformats.org/drawingml/2006/picture">
-                <pic:pic xmlns:pic="http://schemas.openxmlformats.org/drawingml/2006/picture">
-                  <pic:nvPicPr>
-                    <pic:cNvPr id="1" name=""/>
-                    <pic:cNvPicPr/>
-                  </pic:nvPicPr>
-                  <pic:blipFill>
-                    <a:blip r:embed="rId13"/>
-                    <a:stretch>
-                      <a:fillRect/>
-                    </a:stretch>
-                  </pic:blipFill>
-                  <pic:spPr>
-                    <a:xfrm>
-                      <a:off x="0" y="0"/>
-                      <a:ext cx="5940425" cy="6086475"/>
-                    </a:xfrm>
-                    <a:prstGeom prst="rect">
-                      <a:avLst/>
-                    </a:prstGeom>
-                  </pic:spPr>
-                </pic:pic>
-              </a:graphicData>
-            </a:graphic>
-          </wp:inline>
-        </w:drawing>
-      </w:r>
-    </w:p>
-    <w:p>
-      <w:pPr>
-        <w:pStyle w:val="a7"/>
-        <w:ind w:left="708"/>
-        <w:jc w:val="center"/>
-        <w:rPr>
-          <w:rFonts w:ascii="Times New Roman" w:hAnsi="Times New Roman" w:cs="Times New Roman"/>
-          <w:color w:val="000000" w:themeColor="text1"/>
-          <w:sz w:val="28"/>
-          <w:szCs w:val="28"/>
-        </w:rPr>
-      </w:pPr>
-      <w:r>
-        <w:rPr>
-          <w:rFonts w:ascii="Times New Roman" w:hAnsi="Times New Roman" w:cs="Times New Roman"/>
-          <w:color w:val="000000" w:themeColor="text1"/>
-          <w:sz w:val="28"/>
-          <w:szCs w:val="28"/>
-        </w:rPr>
-        <w:t>Рисунок 8 – добавление информационной базы</w:t>
-      </w:r>
-    </w:p>
-    <w:p>
-      <w:pPr>
-        <w:pStyle w:val="a7"/>
-        <w:ind w:left="708"/>
-        <w:jc w:val="center"/>
-        <w:rPr>
-          <w:rFonts w:ascii="Times New Roman" w:hAnsi="Times New Roman" w:cs="Times New Roman"/>
-          <w:color w:val="000000" w:themeColor="text1"/>
-          <w:sz w:val="28"/>
-          <w:szCs w:val="28"/>
-        </w:rPr>
-      </w:pPr>
-    </w:p>
-    <w:p>
-      <w:pPr>
-        <w:ind w:firstLine="709"/>
-        <w:rPr>
-          <w:rFonts w:ascii="Times New Roman" w:hAnsi="Times New Roman" w:cs="Times New Roman"/>
-          <w:color w:val="000000" w:themeColor="text1"/>
-          <w:sz w:val="28"/>
-          <w:szCs w:val="28"/>
-        </w:rPr>
-      </w:pPr>
-      <w:r>
-        <w:rPr>
-          <w:rFonts w:ascii="Times New Roman" w:hAnsi="Times New Roman" w:cs="Times New Roman"/>
-          <w:color w:val="000000" w:themeColor="text1"/>
-          <w:sz w:val="28"/>
-          <w:szCs w:val="28"/>
-        </w:rPr>
-        <w:t>Создам информационную базу для выдуманного предприятия производящего посуду для бытового использования «Посуда для дома». (рис. 9-11)</w:t>
-      </w:r>
-    </w:p>
-    <w:p>
-      <w:pPr>
-        <w:pStyle w:val="a7"/>
-        <w:ind w:left="708"/>
-        <w:jc w:val="center"/>
-        <w:rPr>
-          <w:rFonts w:ascii="Times New Roman" w:hAnsi="Times New Roman" w:cs="Times New Roman"/>
-          <w:color w:val="000000" w:themeColor="text1"/>
-          <w:sz w:val="28"/>
-          <w:szCs w:val="28"/>
-        </w:rPr>
-      </w:pPr>
-    </w:p>
-    <w:p>
-      <w:pPr>
-        <w:jc w:val="center"/>
-        <w:rPr>
-          <w:rFonts w:ascii="Times New Roman" w:hAnsi="Times New Roman" w:cs="Times New Roman"/>
-          <w:color w:val="000000" w:themeColor="text1"/>
-          <w:sz w:val="28"/>
-          <w:szCs w:val="28"/>
-        </w:rPr>
-      </w:pPr>
-      <w:r>
-        <w:rPr>
-          <w:noProof/>
-          <w:lang w:eastAsia="ru-RU"/>
-        </w:rPr>
-        <w:lastRenderedPageBreak/>
-        <w:drawing>
-          <wp:inline distT="0" distB="0" distL="0" distR="0" wp14:anchorId="78F6E066" wp14:editId="412161AE">
-            <wp:extent cx="5940425" cy="6094730"/>
-            <wp:effectExtent l="0" t="0" r="3175" b="1270"/>
-            <wp:docPr id="10" name="Рисунок 10"/>
-            <wp:cNvGraphicFramePr>
-              <a:graphicFrameLocks xmlns:a="http://schemas.openxmlformats.org/drawingml/2006/main" noChangeAspect="1"/>
-            </wp:cNvGraphicFramePr>
-            <a:graphic xmlns:a="http://schemas.openxmlformats.org/drawingml/2006/main">
-              <a:graphicData uri="http://schemas.openxmlformats.org/drawingml/2006/picture">
-                <pic:pic xmlns:pic="http://schemas.openxmlformats.org/drawingml/2006/picture">
-                  <pic:nvPicPr>
-                    <pic:cNvPr id="1" name=""/>
-                    <pic:cNvPicPr/>
-                  </pic:nvPicPr>
-                  <pic:blipFill>
-                    <a:blip r:embed="rId14"/>
-                    <a:stretch>
-                      <a:fillRect/>
-                    </a:stretch>
-                  </pic:blipFill>
-                  <pic:spPr>
-                    <a:xfrm>
-                      <a:off x="0" y="0"/>
-                      <a:ext cx="5940425" cy="6094730"/>
-                    </a:xfrm>
-                    <a:prstGeom prst="rect">
-                      <a:avLst/>
-                    </a:prstGeom>
-                  </pic:spPr>
-                </pic:pic>
-              </a:graphicData>
-            </a:graphic>
-          </wp:inline>
-        </w:drawing>
-      </w:r>
-    </w:p>
-    <w:p>
-      <w:pPr>
-        <w:pStyle w:val="a7"/>
-        <w:ind w:left="708"/>
-        <w:jc w:val="center"/>
-        <w:rPr>
-          <w:rFonts w:ascii="Times New Roman" w:hAnsi="Times New Roman" w:cs="Times New Roman"/>
-          <w:color w:val="000000" w:themeColor="text1"/>
-          <w:sz w:val="28"/>
-          <w:szCs w:val="28"/>
-        </w:rPr>
-      </w:pPr>
-      <w:r>
-        <w:rPr>
-          <w:rFonts w:ascii="Times New Roman" w:hAnsi="Times New Roman" w:cs="Times New Roman"/>
-          <w:color w:val="000000" w:themeColor="text1"/>
-          <w:sz w:val="28"/>
-          <w:szCs w:val="28"/>
-        </w:rPr>
-        <w:t>Рисунок 9 – наименование информационной базы</w:t>
-      </w:r>
-    </w:p>
-    <w:p>
-      <w:pPr>
-        <w:jc w:val="center"/>
-        <w:rPr>
-          <w:rFonts w:ascii="Times New Roman" w:hAnsi="Times New Roman" w:cs="Times New Roman"/>
-          <w:color w:val="000000" w:themeColor="text1"/>
-          <w:sz w:val="28"/>
-          <w:szCs w:val="28"/>
-        </w:rPr>
-      </w:pPr>
-    </w:p>
-    <w:p>
-      <w:pPr>
-        <w:jc w:val="center"/>
-        <w:rPr>
-          <w:rFonts w:ascii="Times New Roman" w:hAnsi="Times New Roman" w:cs="Times New Roman"/>
-          <w:color w:val="000000" w:themeColor="text1"/>
-          <w:sz w:val="28"/>
-          <w:szCs w:val="28"/>
-        </w:rPr>
-      </w:pPr>
-    </w:p>
-    <w:p>
-      <w:pPr>
-        <w:jc w:val="center"/>
-        <w:rPr>
-          <w:rFonts w:ascii="Times New Roman" w:hAnsi="Times New Roman" w:cs="Times New Roman"/>
-          <w:color w:val="000000" w:themeColor="text1"/>
-          <w:sz w:val="28"/>
-          <w:szCs w:val="28"/>
-        </w:rPr>
-      </w:pPr>
-      <w:r>
-        <w:rPr>
-          <w:rFonts w:ascii="Times New Roman" w:hAnsi="Times New Roman" w:cs="Times New Roman"/>
-          <w:noProof/>
-          <w:color w:val="000000" w:themeColor="text1"/>
-          <w:sz w:val="28"/>
-          <w:szCs w:val="28"/>
-          <w:lang w:eastAsia="ru-RU"/>
-        </w:rPr>
-        <w:lastRenderedPageBreak/>
-        <w:drawing>
-          <wp:inline distT="0" distB="0" distL="0" distR="0" wp14:anchorId="53A83CC0" wp14:editId="0BB215F5">
-            <wp:extent cx="5940425" cy="2579370"/>
-            <wp:effectExtent l="0" t="0" r="3175" b="0"/>
-            <wp:docPr id="11" name="Рисунок 11"/>
-            <wp:cNvGraphicFramePr>
-              <a:graphicFrameLocks xmlns:a="http://schemas.openxmlformats.org/drawingml/2006/main" noChangeAspect="1"/>
-            </wp:cNvGraphicFramePr>
-            <a:graphic xmlns:a="http://schemas.openxmlformats.org/drawingml/2006/main">
-              <a:graphicData uri="http://schemas.openxmlformats.org/drawingml/2006/picture">
-                <pic:pic xmlns:pic="http://schemas.openxmlformats.org/drawingml/2006/picture">
-                  <pic:nvPicPr>
-                    <pic:cNvPr id="1" name=""/>
-                    <pic:cNvPicPr/>
-                  </pic:nvPicPr>
-                  <pic:blipFill>
-                    <a:blip r:embed="rId15"/>
-                    <a:stretch>
-                      <a:fillRect/>
-                    </a:stretch>
-                  </pic:blipFill>
-                  <pic:spPr>
-                    <a:xfrm>
-                      <a:off x="0" y="0"/>
-                      <a:ext cx="5940425" cy="2579370"/>
-                    </a:xfrm>
-                    <a:prstGeom prst="rect">
-                      <a:avLst/>
-                    </a:prstGeom>
-                  </pic:spPr>
-                </pic:pic>
-              </a:graphicData>
-            </a:graphic>
-          </wp:inline>
-        </w:drawing>
-      </w:r>
-    </w:p>
-    <w:p>
-      <w:pPr>
-        <w:pStyle w:val="a7"/>
-        <w:ind w:left="708"/>
-        <w:jc w:val="center"/>
-        <w:rPr>
-          <w:rFonts w:ascii="Times New Roman" w:hAnsi="Times New Roman" w:cs="Times New Roman"/>
-          <w:color w:val="000000" w:themeColor="text1"/>
-          <w:sz w:val="28"/>
-          <w:szCs w:val="28"/>
-        </w:rPr>
-      </w:pPr>
-      <w:r>
-        <w:rPr>
-          <w:rFonts w:ascii="Times New Roman" w:hAnsi="Times New Roman" w:cs="Times New Roman"/>
-          <w:color w:val="000000" w:themeColor="text1"/>
-          <w:sz w:val="28"/>
-          <w:szCs w:val="28"/>
-        </w:rPr>
-        <w:t>Рисунок 10 – параметры информационной базы</w:t>
-      </w:r>
-    </w:p>
-    <w:p>
-      <w:pPr>
-        <w:jc w:val="center"/>
-        <w:rPr>
-          <w:rFonts w:ascii="Times New Roman" w:hAnsi="Times New Roman" w:cs="Times New Roman"/>
-          <w:color w:val="000000" w:themeColor="text1"/>
-          <w:sz w:val="28"/>
-          <w:szCs w:val="28"/>
-        </w:rPr>
-      </w:pPr>
-    </w:p>
-    <w:p>
-      <w:pPr>
-        <w:jc w:val="center"/>
-        <w:rPr>
-          <w:rFonts w:ascii="Times New Roman" w:hAnsi="Times New Roman" w:cs="Times New Roman"/>
-          <w:color w:val="000000" w:themeColor="text1"/>
-          <w:sz w:val="28"/>
-          <w:szCs w:val="28"/>
-        </w:rPr>
-      </w:pPr>
-      <w:r>
-        <w:rPr>
-          <w:rFonts w:ascii="Times New Roman" w:hAnsi="Times New Roman" w:cs="Times New Roman"/>
-          <w:noProof/>
-          <w:color w:val="000000" w:themeColor="text1"/>
-          <w:sz w:val="28"/>
-          <w:szCs w:val="28"/>
-          <w:lang w:eastAsia="ru-RU"/>
-        </w:rPr>
-        <w:lastRenderedPageBreak/>
-        <w:drawing>
-          <wp:inline distT="0" distB="0" distL="0" distR="0" wp14:anchorId="15569866" wp14:editId="6E2BA10A">
-            <wp:extent cx="5940425" cy="6057900"/>
-            <wp:effectExtent l="0" t="0" r="3175" b="0"/>
-            <wp:docPr id="12" name="Рисунок 12"/>
-            <wp:cNvGraphicFramePr>
-              <a:graphicFrameLocks xmlns:a="http://schemas.openxmlformats.org/drawingml/2006/main" noChangeAspect="1"/>
-            </wp:cNvGraphicFramePr>
-            <a:graphic xmlns:a="http://schemas.openxmlformats.org/drawingml/2006/main">
-              <a:graphicData uri="http://schemas.openxmlformats.org/drawingml/2006/picture">
-                <pic:pic xmlns:pic="http://schemas.openxmlformats.org/drawingml/2006/picture">
-                  <pic:nvPicPr>
-                    <pic:cNvPr id="1" name=""/>
-                    <pic:cNvPicPr/>
-                  </pic:nvPicPr>
-                  <pic:blipFill>
-                    <a:blip r:embed="rId16"/>
-                    <a:stretch>
-                      <a:fillRect/>
-                    </a:stretch>
-                  </pic:blipFill>
-                  <pic:spPr>
-                    <a:xfrm>
-                      <a:off x="0" y="0"/>
-                      <a:ext cx="5940425" cy="6057900"/>
-                    </a:xfrm>
-                    <a:prstGeom prst="rect">
-                      <a:avLst/>
-                    </a:prstGeom>
-                  </pic:spPr>
-                </pic:pic>
-              </a:graphicData>
-            </a:graphic>
-          </wp:inline>
-        </w:drawing>
-      </w:r>
-    </w:p>
-    <w:p>
-      <w:pPr>
-        <w:pStyle w:val="a7"/>
-        <w:ind w:left="708"/>
-        <w:jc w:val="center"/>
-        <w:rPr>
-          <w:rFonts w:ascii="Times New Roman" w:hAnsi="Times New Roman" w:cs="Times New Roman"/>
-          <w:color w:val="000000" w:themeColor="text1"/>
-          <w:sz w:val="28"/>
-          <w:szCs w:val="28"/>
-        </w:rPr>
-      </w:pPr>
-      <w:r>
-        <w:rPr>
-          <w:rFonts w:ascii="Times New Roman" w:hAnsi="Times New Roman" w:cs="Times New Roman"/>
-          <w:color w:val="000000" w:themeColor="text1"/>
-          <w:sz w:val="28"/>
-          <w:szCs w:val="28"/>
-        </w:rPr>
-        <w:t>Рисунок 11 – аутентификация для информационной базы</w:t>
-      </w:r>
-    </w:p>
-    <w:p>
-      <w:pPr>
-        <w:jc w:val="center"/>
-        <w:rPr>
-          <w:rFonts w:ascii="Times New Roman" w:hAnsi="Times New Roman" w:cs="Times New Roman"/>
-          <w:color w:val="000000" w:themeColor="text1"/>
-          <w:sz w:val="28"/>
-          <w:szCs w:val="28"/>
-        </w:rPr>
-      </w:pPr>
-    </w:p>
-    <w:p>
-      <w:pPr>
-        <w:jc w:val="center"/>
-        <w:rPr>
-          <w:rFonts w:ascii="Times New Roman" w:hAnsi="Times New Roman" w:cs="Times New Roman"/>
-          <w:color w:val="000000" w:themeColor="text1"/>
-          <w:sz w:val="28"/>
-          <w:szCs w:val="28"/>
-        </w:rPr>
-      </w:pPr>
-    </w:p>
-    <w:p>
-      <w:pPr>
-        <w:ind w:firstLine="709"/>
-        <w:rPr>
-          <w:rFonts w:ascii="Times New Roman" w:hAnsi="Times New Roman" w:cs="Times New Roman"/>
-          <w:color w:val="000000" w:themeColor="text1"/>
-          <w:sz w:val="28"/>
-          <w:szCs w:val="28"/>
-        </w:rPr>
-      </w:pPr>
-      <w:r>
-        <w:rPr>
-          <w:rFonts w:ascii="Times New Roman" w:hAnsi="Times New Roman" w:cs="Times New Roman"/>
-          <w:color w:val="000000" w:themeColor="text1"/>
-          <w:sz w:val="28"/>
-          <w:szCs w:val="28"/>
-        </w:rPr>
-        <w:t>После добавления информационной базы мы можем выполнить ряд действий: удалить, изменить, открыть в 1С, конфигуратор. Изменять или удалять базу на данный момент не нужно, если мы корректно её создали. Открытие в 1С выдаст нам пустое окно, так что сделаем ряд действий в конфигураторе (</w:t>
-      </w:r>
-      <w:r>
-        <w:rPr>
-          <w:rFonts w:ascii="Times New Roman" w:hAnsi="Times New Roman" w:cs="Times New Roman"/>
-          <w:color w:val="000000" w:themeColor="text1"/>
-          <w:sz w:val="28"/>
-          <w:szCs w:val="28"/>
-        </w:rPr>
-        <w:t>рис. 12-14</w:t>
-      </w:r>
-      <w:r>
-        <w:rPr>
-          <w:rFonts w:ascii="Times New Roman" w:hAnsi="Times New Roman" w:cs="Times New Roman"/>
-          <w:color w:val="000000" w:themeColor="text1"/>
-          <w:sz w:val="28"/>
-          <w:szCs w:val="28"/>
-        </w:rPr>
-        <w:t>)</w:t>
-      </w:r>
-    </w:p>
-    <w:p>
-      <w:pPr>
-        <w:jc w:val="center"/>
-        <w:rPr>
-          <w:rFonts w:ascii="Times New Roman" w:hAnsi="Times New Roman" w:cs="Times New Roman"/>
-          <w:color w:val="000000" w:themeColor="text1"/>
-          <w:sz w:val="28"/>
-          <w:szCs w:val="28"/>
-        </w:rPr>
-      </w:pPr>
-    </w:p>
-    <w:p>
-      <w:pPr>
-        <w:jc w:val="center"/>
-        <w:rPr>
-          <w:rFonts w:ascii="Times New Roman" w:hAnsi="Times New Roman" w:cs="Times New Roman"/>
-          <w:color w:val="000000" w:themeColor="text1"/>
-          <w:sz w:val="28"/>
-          <w:szCs w:val="28"/>
-        </w:rPr>
-      </w:pPr>
-      <w:r>
-        <w:rPr>
-          <w:rFonts w:ascii="Times New Roman" w:hAnsi="Times New Roman" w:cs="Times New Roman"/>
-          <w:noProof/>
-          <w:color w:val="000000" w:themeColor="text1"/>
-          <w:sz w:val="28"/>
-          <w:szCs w:val="28"/>
-          <w:lang w:eastAsia="ru-RU"/>
-        </w:rPr>
-        <w:lastRenderedPageBreak/>
-        <w:drawing>
-          <wp:inline distT="0" distB="0" distL="0" distR="0" wp14:anchorId="62EC18EF" wp14:editId="5F9209F8">
-            <wp:extent cx="5940425" cy="4702810"/>
-            <wp:effectExtent l="0" t="0" r="3175" b="2540"/>
-            <wp:docPr id="14" name="Рисунок 14"/>
-            <wp:cNvGraphicFramePr>
-              <a:graphicFrameLocks xmlns:a="http://schemas.openxmlformats.org/drawingml/2006/main" noChangeAspect="1"/>
-            </wp:cNvGraphicFramePr>
-            <a:graphic xmlns:a="http://schemas.openxmlformats.org/drawingml/2006/main">
-              <a:graphicData uri="http://schemas.openxmlformats.org/drawingml/2006/picture">
-                <pic:pic xmlns:pic="http://schemas.openxmlformats.org/drawingml/2006/picture">
-                  <pic:nvPicPr>
-                    <pic:cNvPr id="1" name=""/>
-                    <pic:cNvPicPr/>
-                  </pic:nvPicPr>
-                  <pic:blipFill>
-                    <a:blip r:embed="rId17"/>
-                    <a:stretch>
-                      <a:fillRect/>
-                    </a:stretch>
-                  </pic:blipFill>
-                  <pic:spPr>
-                    <a:xfrm>
-                      <a:off x="0" y="0"/>
-                      <a:ext cx="5940425" cy="4702810"/>
-                    </a:xfrm>
-                    <a:prstGeom prst="rect">
-                      <a:avLst/>
-                    </a:prstGeom>
-                  </pic:spPr>
-                </pic:pic>
-              </a:graphicData>
-            </a:graphic>
-          </wp:inline>
-        </w:drawing>
-      </w:r>
-    </w:p>
-    <w:p>
-      <w:pPr>
-        <w:pStyle w:val="a7"/>
-        <w:ind w:left="708"/>
-        <w:jc w:val="center"/>
-        <w:rPr>
-          <w:rFonts w:ascii="Times New Roman" w:hAnsi="Times New Roman" w:cs="Times New Roman"/>
-          <w:color w:val="000000" w:themeColor="text1"/>
-          <w:sz w:val="28"/>
-          <w:szCs w:val="28"/>
-        </w:rPr>
-      </w:pPr>
-      <w:r>
-        <w:rPr>
-          <w:rFonts w:ascii="Times New Roman" w:hAnsi="Times New Roman" w:cs="Times New Roman"/>
-          <w:color w:val="000000" w:themeColor="text1"/>
-          <w:sz w:val="28"/>
-          <w:szCs w:val="28"/>
-        </w:rPr>
-        <w:t>Рисунок 12 – меня навигации в приложении после добавления базы</w:t>
-      </w:r>
-    </w:p>
-    <w:p>
-      <w:pPr>
-        <w:pStyle w:val="a7"/>
-        <w:ind w:left="708"/>
-        <w:jc w:val="center"/>
-        <w:rPr>
-          <w:rFonts w:ascii="Times New Roman" w:hAnsi="Times New Roman" w:cs="Times New Roman"/>
-          <w:color w:val="000000" w:themeColor="text1"/>
-          <w:sz w:val="28"/>
-          <w:szCs w:val="28"/>
-        </w:rPr>
-      </w:pPr>
-    </w:p>
-    <w:p>
-      <w:pPr>
-        <w:rPr>
-          <w:rFonts w:ascii="Times New Roman" w:hAnsi="Times New Roman" w:cs="Times New Roman"/>
-          <w:color w:val="000000" w:themeColor="text1"/>
-          <w:sz w:val="28"/>
-          <w:szCs w:val="28"/>
-        </w:rPr>
-      </w:pPr>
-      <w:r>
-        <w:rPr>
-          <w:noProof/>
-          <w:lang w:eastAsia="ru-RU"/>
-        </w:rPr>
-        <w:drawing>
-          <wp:inline distT="0" distB="0" distL="0" distR="0" wp14:anchorId="0B283E79" wp14:editId="3F8A6EFB">
-            <wp:extent cx="5940425" cy="1616075"/>
-            <wp:effectExtent l="0" t="0" r="3175" b="3175"/>
-            <wp:docPr id="15" name="Рисунок 15"/>
-            <wp:cNvGraphicFramePr>
-              <a:graphicFrameLocks xmlns:a="http://schemas.openxmlformats.org/drawingml/2006/main" noChangeAspect="1"/>
-            </wp:cNvGraphicFramePr>
-            <a:graphic xmlns:a="http://schemas.openxmlformats.org/drawingml/2006/main">
-              <a:graphicData uri="http://schemas.openxmlformats.org/drawingml/2006/picture">
-                <pic:pic xmlns:pic="http://schemas.openxmlformats.org/drawingml/2006/picture">
-                  <pic:nvPicPr>
-                    <pic:cNvPr id="1" name=""/>
-                    <pic:cNvPicPr/>
-                  </pic:nvPicPr>
-                  <pic:blipFill>
-                    <a:blip r:embed="rId18"/>
-                    <a:stretch>
-                      <a:fillRect/>
-                    </a:stretch>
-                  </pic:blipFill>
-                  <pic:spPr>
-                    <a:xfrm>
-                      <a:off x="0" y="0"/>
-                      <a:ext cx="5940425" cy="1616075"/>
-                    </a:xfrm>
-                    <a:prstGeom prst="rect">
-                      <a:avLst/>
-                    </a:prstGeom>
-                  </pic:spPr>
-                </pic:pic>
-              </a:graphicData>
-            </a:graphic>
-          </wp:inline>
-        </w:drawing>
-      </w:r>
-    </w:p>
-    <w:p>
-      <w:pPr>
-        <w:pStyle w:val="a7"/>
-        <w:ind w:left="708"/>
-        <w:jc w:val="center"/>
-        <w:rPr>
-          <w:rFonts w:ascii="Times New Roman" w:hAnsi="Times New Roman" w:cs="Times New Roman"/>
-          <w:color w:val="000000" w:themeColor="text1"/>
-          <w:sz w:val="28"/>
-          <w:szCs w:val="28"/>
-        </w:rPr>
-      </w:pPr>
-      <w:r>
-        <w:rPr>
-          <w:rFonts w:ascii="Times New Roman" w:hAnsi="Times New Roman" w:cs="Times New Roman"/>
-          <w:color w:val="000000" w:themeColor="text1"/>
-          <w:sz w:val="28"/>
-          <w:szCs w:val="28"/>
-        </w:rPr>
-        <w:t>Рисунок 13 – окно подтверждения удаления</w:t>
-      </w:r>
-    </w:p>
-    <w:p>
-      <w:pPr>
-        <w:rPr>
-          <w:rFonts w:ascii="Times New Roman" w:hAnsi="Times New Roman" w:cs="Times New Roman"/>
-          <w:color w:val="000000" w:themeColor="text1"/>
-          <w:sz w:val="28"/>
-          <w:szCs w:val="28"/>
-        </w:rPr>
-      </w:pPr>
-    </w:p>
-    <w:p>
-      <w:pPr>
-        <w:jc w:val="center"/>
-        <w:rPr>
-          <w:rFonts w:ascii="Times New Roman" w:hAnsi="Times New Roman" w:cs="Times New Roman"/>
-          <w:color w:val="000000" w:themeColor="text1"/>
-          <w:sz w:val="28"/>
-          <w:szCs w:val="28"/>
-        </w:rPr>
-      </w:pPr>
-    </w:p>
-    <w:p>
-      <w:pPr>
-        <w:jc w:val="center"/>
-        <w:rPr>
-          <w:rFonts w:ascii="Times New Roman" w:hAnsi="Times New Roman" w:cs="Times New Roman"/>
-          <w:color w:val="000000" w:themeColor="text1"/>
-          <w:sz w:val="28"/>
-          <w:szCs w:val="28"/>
-        </w:rPr>
-      </w:pPr>
-      <w:r>
-        <w:rPr>
-          <w:rFonts w:ascii="Times New Roman" w:hAnsi="Times New Roman" w:cs="Times New Roman"/>
-          <w:noProof/>
-          <w:color w:val="000000" w:themeColor="text1"/>
-          <w:sz w:val="28"/>
-          <w:szCs w:val="28"/>
-          <w:lang w:eastAsia="ru-RU"/>
-        </w:rPr>
-        <w:lastRenderedPageBreak/>
-        <w:drawing>
-          <wp:inline distT="0" distB="0" distL="0" distR="0" wp14:anchorId="35A952FD" wp14:editId="6EA3BEB5">
-            <wp:extent cx="5940425" cy="5229860"/>
-            <wp:effectExtent l="0" t="0" r="3175" b="8890"/>
-            <wp:docPr id="16" name="Рисунок 16"/>
-            <wp:cNvGraphicFramePr>
-              <a:graphicFrameLocks xmlns:a="http://schemas.openxmlformats.org/drawingml/2006/main" noChangeAspect="1"/>
-            </wp:cNvGraphicFramePr>
-            <a:graphic xmlns:a="http://schemas.openxmlformats.org/drawingml/2006/main">
-              <a:graphicData uri="http://schemas.openxmlformats.org/drawingml/2006/picture">
-                <pic:pic xmlns:pic="http://schemas.openxmlformats.org/drawingml/2006/picture">
-                  <pic:nvPicPr>
-                    <pic:cNvPr id="1" name=""/>
-                    <pic:cNvPicPr/>
-                  </pic:nvPicPr>
-                  <pic:blipFill>
-                    <a:blip r:embed="rId19"/>
-                    <a:stretch>
-                      <a:fillRect/>
-                    </a:stretch>
-                  </pic:blipFill>
-                  <pic:spPr>
-                    <a:xfrm>
-                      <a:off x="0" y="0"/>
-                      <a:ext cx="5940425" cy="5229860"/>
-                    </a:xfrm>
-                    <a:prstGeom prst="rect">
-                      <a:avLst/>
-                    </a:prstGeom>
-                  </pic:spPr>
-                </pic:pic>
-              </a:graphicData>
-            </a:graphic>
-          </wp:inline>
-        </w:drawing>
-      </w:r>
-    </w:p>
-    <w:p>
-      <w:pPr>
-        <w:pStyle w:val="a7"/>
-        <w:ind w:left="708"/>
-        <w:jc w:val="center"/>
-        <w:rPr>
-          <w:rFonts w:ascii="Times New Roman" w:hAnsi="Times New Roman" w:cs="Times New Roman"/>
-          <w:color w:val="000000" w:themeColor="text1"/>
-          <w:sz w:val="28"/>
-          <w:szCs w:val="28"/>
-        </w:rPr>
-      </w:pPr>
-      <w:r>
-        <w:rPr>
-          <w:rFonts w:ascii="Times New Roman" w:hAnsi="Times New Roman" w:cs="Times New Roman"/>
-          <w:color w:val="000000" w:themeColor="text1"/>
-          <w:sz w:val="28"/>
-          <w:szCs w:val="28"/>
-        </w:rPr>
-        <w:t>Рисунок 14 – меню конфигуратора</w:t>
-      </w:r>
-    </w:p>
-    <w:p>
-      <w:pPr>
-        <w:jc w:val="center"/>
-        <w:rPr>
-          <w:rFonts w:ascii="Times New Roman" w:hAnsi="Times New Roman" w:cs="Times New Roman"/>
-          <w:color w:val="000000" w:themeColor="text1"/>
-          <w:sz w:val="28"/>
-          <w:szCs w:val="28"/>
-        </w:rPr>
-      </w:pPr>
-    </w:p>
-    <w:p>
-      <w:pPr>
-        <w:ind w:firstLine="709"/>
-        <w:rPr>
-          <w:rFonts w:ascii="Times New Roman" w:hAnsi="Times New Roman" w:cs="Times New Roman"/>
-          <w:color w:val="000000" w:themeColor="text1"/>
-          <w:sz w:val="28"/>
-          <w:szCs w:val="28"/>
-        </w:rPr>
-      </w:pPr>
-      <w:r>
-        <w:rPr>
-          <w:rFonts w:ascii="Times New Roman" w:hAnsi="Times New Roman" w:cs="Times New Roman"/>
-          <w:color w:val="000000" w:themeColor="text1"/>
-          <w:sz w:val="28"/>
-          <w:szCs w:val="28"/>
-        </w:rPr>
-        <w:t xml:space="preserve">В меню конфигуратора добавим две константы: </w:t>
-      </w:r>
-      <w:r>
-        <w:rPr>
-          <w:rFonts w:ascii="Times New Roman" w:hAnsi="Times New Roman" w:cs="Times New Roman"/>
-          <w:color w:val="000000" w:themeColor="text1"/>
-          <w:sz w:val="28"/>
-          <w:szCs w:val="28"/>
-        </w:rPr>
-        <w:t xml:space="preserve">«Имя предприятия», «ИНН». Имя предприятия будет строковым полем, ИНН также будет строковым полем, однако для того чтобы ограничить возможности ввода в это поле, то добавим маску «9999999999», 10 девяток, таким образом вводить в это поле можно будет лишь арабские цифры от 0 до 9 </w:t>
-      </w:r>
-      <w:r>
-        <w:rPr>
-          <w:rFonts w:ascii="Times New Roman" w:hAnsi="Times New Roman" w:cs="Times New Roman"/>
-          <w:color w:val="000000" w:themeColor="text1"/>
-          <w:sz w:val="28"/>
-          <w:szCs w:val="28"/>
-        </w:rPr>
-        <w:t>(</w:t>
-      </w:r>
-      <w:r>
-        <w:rPr>
-          <w:rFonts w:ascii="Times New Roman" w:hAnsi="Times New Roman" w:cs="Times New Roman"/>
-          <w:color w:val="000000" w:themeColor="text1"/>
-          <w:sz w:val="28"/>
-          <w:szCs w:val="28"/>
-        </w:rPr>
-        <w:t>рис. 15-17</w:t>
-      </w:r>
-      <w:r>
-        <w:rPr>
-          <w:rFonts w:ascii="Times New Roman" w:hAnsi="Times New Roman" w:cs="Times New Roman"/>
-          <w:color w:val="000000" w:themeColor="text1"/>
-          <w:sz w:val="28"/>
-          <w:szCs w:val="28"/>
-        </w:rPr>
-        <w:t>)</w:t>
-      </w:r>
-    </w:p>
-    <w:p>
-      <w:pPr>
-        <w:jc w:val="center"/>
-        <w:rPr>
-          <w:rFonts w:ascii="Times New Roman" w:hAnsi="Times New Roman" w:cs="Times New Roman"/>
-          <w:color w:val="000000" w:themeColor="text1"/>
-          <w:sz w:val="28"/>
-          <w:szCs w:val="28"/>
-        </w:rPr>
-      </w:pPr>
-    </w:p>
-    <w:p>
-      <w:pPr>
-        <w:jc w:val="center"/>
-        <w:rPr>
-          <w:rFonts w:ascii="Times New Roman" w:hAnsi="Times New Roman" w:cs="Times New Roman"/>
-          <w:color w:val="000000" w:themeColor="text1"/>
-          <w:sz w:val="28"/>
-          <w:szCs w:val="28"/>
-        </w:rPr>
-      </w:pPr>
-      <w:r>
-        <w:rPr>
-          <w:rFonts w:ascii="Times New Roman" w:hAnsi="Times New Roman" w:cs="Times New Roman"/>
-          <w:noProof/>
-          <w:color w:val="000000" w:themeColor="text1"/>
-          <w:sz w:val="28"/>
-          <w:szCs w:val="28"/>
-          <w:lang w:eastAsia="ru-RU"/>
-        </w:rPr>
-        <w:drawing>
-          <wp:inline distT="0" distB="0" distL="0" distR="0" wp14:anchorId="23DECF33" wp14:editId="7977C3A5">
-            <wp:extent cx="4029637" cy="666843"/>
-            <wp:effectExtent l="0" t="0" r="9525" b="0"/>
-            <wp:docPr id="17" name="Рисунок 17"/>
-            <wp:cNvGraphicFramePr>
-              <a:graphicFrameLocks xmlns:a="http://schemas.openxmlformats.org/drawingml/2006/main" noChangeAspect="1"/>
-            </wp:cNvGraphicFramePr>
-            <a:graphic xmlns:a="http://schemas.openxmlformats.org/drawingml/2006/main">
-              <a:graphicData uri="http://schemas.openxmlformats.org/drawingml/2006/picture">
-                <pic:pic xmlns:pic="http://schemas.openxmlformats.org/drawingml/2006/picture">
-                  <pic:nvPicPr>
-                    <pic:cNvPr id="1" name=""/>
-                    <pic:cNvPicPr/>
-                  </pic:nvPicPr>
-                  <pic:blipFill>
-                    <a:blip r:embed="rId20"/>
-                    <a:stretch>
-                      <a:fillRect/>
-                    </a:stretch>
-                  </pic:blipFill>
-                  <pic:spPr>
-                    <a:xfrm>
-                      <a:off x="0" y="0"/>
-                      <a:ext cx="4029637" cy="666843"/>
-                    </a:xfrm>
-                    <a:prstGeom prst="rect">
-                      <a:avLst/>
-                    </a:prstGeom>
-                  </pic:spPr>
-                </pic:pic>
-              </a:graphicData>
-            </a:graphic>
-          </wp:inline>
-        </w:drawing>
-      </w:r>
-    </w:p>
-    <w:p>
-      <w:pPr>
-        <w:pStyle w:val="a7"/>
-        <w:ind w:left="708"/>
-        <w:jc w:val="center"/>
-        <w:rPr>
-          <w:rFonts w:ascii="Times New Roman" w:hAnsi="Times New Roman" w:cs="Times New Roman"/>
-          <w:color w:val="000000" w:themeColor="text1"/>
-          <w:sz w:val="28"/>
-          <w:szCs w:val="28"/>
-        </w:rPr>
-      </w:pPr>
-      <w:r>
-        <w:rPr>
-          <w:rFonts w:ascii="Times New Roman" w:hAnsi="Times New Roman" w:cs="Times New Roman"/>
-          <w:color w:val="000000" w:themeColor="text1"/>
-          <w:sz w:val="28"/>
-          <w:szCs w:val="28"/>
-        </w:rPr>
-        <w:t>Рисунок 15 – добавление констант</w:t>
-      </w:r>
-    </w:p>
-    <w:p>
-      <w:pPr>
-        <w:jc w:val="center"/>
-        <w:rPr>
-          <w:rFonts w:ascii="Times New Roman" w:hAnsi="Times New Roman" w:cs="Times New Roman"/>
-          <w:color w:val="000000" w:themeColor="text1"/>
-          <w:sz w:val="28"/>
-          <w:szCs w:val="28"/>
-        </w:rPr>
-      </w:pPr>
-    </w:p>
-    <w:p>
-      <w:pPr>
-        <w:jc w:val="center"/>
-        <w:rPr>
-          <w:rFonts w:ascii="Times New Roman" w:hAnsi="Times New Roman" w:cs="Times New Roman"/>
-          <w:color w:val="000000" w:themeColor="text1"/>
-          <w:sz w:val="28"/>
-          <w:szCs w:val="28"/>
-        </w:rPr>
-      </w:pPr>
-    </w:p>
-    <w:p>
-      <w:pPr>
-        <w:jc w:val="center"/>
-        <w:rPr>
-          <w:rFonts w:ascii="Times New Roman" w:hAnsi="Times New Roman" w:cs="Times New Roman"/>
-          <w:color w:val="000000" w:themeColor="text1"/>
-          <w:sz w:val="28"/>
-          <w:szCs w:val="28"/>
-        </w:rPr>
-      </w:pPr>
-    </w:p>
-    <w:p>
-      <w:pPr>
-        <w:jc w:val="center"/>
-        <w:rPr>
-          <w:rFonts w:ascii="Times New Roman" w:hAnsi="Times New Roman" w:cs="Times New Roman"/>
-          <w:color w:val="000000" w:themeColor="text1"/>
-          <w:sz w:val="28"/>
-          <w:szCs w:val="28"/>
-        </w:rPr>
-      </w:pPr>
-      <w:r>
-        <w:rPr>
-          <w:rFonts w:ascii="Times New Roman" w:hAnsi="Times New Roman" w:cs="Times New Roman"/>
-          <w:noProof/>
-          <w:color w:val="000000" w:themeColor="text1"/>
-          <w:sz w:val="28"/>
-          <w:szCs w:val="28"/>
-          <w:lang w:eastAsia="ru-RU"/>
-        </w:rPr>
-        <w:drawing>
-          <wp:inline distT="0" distB="0" distL="0" distR="0" wp14:anchorId="76818DA6" wp14:editId="1DD3A2B9">
-            <wp:extent cx="4220164" cy="1152686"/>
-            <wp:effectExtent l="0" t="0" r="9525" b="9525"/>
-            <wp:docPr id="19" name="Рисунок 19"/>
-            <wp:cNvGraphicFramePr>
-              <a:graphicFrameLocks xmlns:a="http://schemas.openxmlformats.org/drawingml/2006/main" noChangeAspect="1"/>
-            </wp:cNvGraphicFramePr>
-            <a:graphic xmlns:a="http://schemas.openxmlformats.org/drawingml/2006/main">
-              <a:graphicData uri="http://schemas.openxmlformats.org/drawingml/2006/picture">
-                <pic:pic xmlns:pic="http://schemas.openxmlformats.org/drawingml/2006/picture">
-                  <pic:nvPicPr>
-                    <pic:cNvPr id="1" name=""/>
-                    <pic:cNvPicPr/>
-                  </pic:nvPicPr>
-                  <pic:blipFill>
-                    <a:blip r:embed="rId21"/>
-                    <a:stretch>
-                      <a:fillRect/>
-                    </a:stretch>
-                  </pic:blipFill>
-                  <pic:spPr>
-                    <a:xfrm>
-                      <a:off x="0" y="0"/>
-                      <a:ext cx="4220164" cy="1152686"/>
-                    </a:xfrm>
-                    <a:prstGeom prst="rect">
-                      <a:avLst/>
-                    </a:prstGeom>
-                  </pic:spPr>
-                </pic:pic>
-              </a:graphicData>
-            </a:graphic>
-          </wp:inline>
-        </w:drawing>
-      </w:r>
-    </w:p>
-    <w:p>
-      <w:pPr>
-        <w:pStyle w:val="a7"/>
-        <w:ind w:left="708"/>
-        <w:jc w:val="center"/>
-        <w:rPr>
-          <w:rFonts w:ascii="Times New Roman" w:hAnsi="Times New Roman" w:cs="Times New Roman"/>
-          <w:color w:val="000000" w:themeColor="text1"/>
-          <w:sz w:val="28"/>
-          <w:szCs w:val="28"/>
-        </w:rPr>
-      </w:pPr>
-      <w:r>
-        <w:rPr>
-          <w:rFonts w:ascii="Times New Roman" w:hAnsi="Times New Roman" w:cs="Times New Roman"/>
-          <w:color w:val="000000" w:themeColor="text1"/>
-          <w:sz w:val="28"/>
-          <w:szCs w:val="28"/>
-        </w:rPr>
-        <w:t>Рисунок 16 – добавление имени константы</w:t>
-      </w:r>
-    </w:p>
-    <w:p>
-      <w:pPr>
-        <w:jc w:val="center"/>
-        <w:rPr>
-          <w:rFonts w:ascii="Times New Roman" w:hAnsi="Times New Roman" w:cs="Times New Roman"/>
-          <w:color w:val="000000" w:themeColor="text1"/>
-          <w:sz w:val="28"/>
-          <w:szCs w:val="28"/>
-        </w:rPr>
-      </w:pPr>
-    </w:p>
-    <w:p>
-      <w:pPr>
-        <w:jc w:val="center"/>
-        <w:rPr>
-          <w:rFonts w:ascii="Times New Roman" w:hAnsi="Times New Roman" w:cs="Times New Roman"/>
-          <w:color w:val="000000" w:themeColor="text1"/>
-          <w:sz w:val="28"/>
-          <w:szCs w:val="28"/>
-        </w:rPr>
-      </w:pPr>
-    </w:p>
-    <w:p>
-      <w:pPr>
-        <w:jc w:val="center"/>
-        <w:rPr>
-          <w:rFonts w:ascii="Times New Roman" w:hAnsi="Times New Roman" w:cs="Times New Roman"/>
-          <w:color w:val="000000" w:themeColor="text1"/>
-          <w:sz w:val="28"/>
-          <w:szCs w:val="28"/>
-        </w:rPr>
-      </w:pPr>
-      <w:r>
-        <w:rPr>
-          <w:rFonts w:ascii="Times New Roman" w:hAnsi="Times New Roman" w:cs="Times New Roman"/>
-          <w:noProof/>
-          <w:color w:val="000000" w:themeColor="text1"/>
-          <w:sz w:val="28"/>
-          <w:szCs w:val="28"/>
-          <w:lang w:eastAsia="ru-RU"/>
-        </w:rPr>
-        <w:drawing>
-          <wp:inline distT="0" distB="0" distL="0" distR="0" wp14:anchorId="6E95226D" wp14:editId="1A19236E">
-            <wp:extent cx="2886478" cy="400106"/>
-            <wp:effectExtent l="0" t="0" r="0" b="0"/>
-            <wp:docPr id="18" name="Рисунок 18"/>
-            <wp:cNvGraphicFramePr>
-              <a:graphicFrameLocks xmlns:a="http://schemas.openxmlformats.org/drawingml/2006/main" noChangeAspect="1"/>
-            </wp:cNvGraphicFramePr>
-            <a:graphic xmlns:a="http://schemas.openxmlformats.org/drawingml/2006/main">
-              <a:graphicData uri="http://schemas.openxmlformats.org/drawingml/2006/picture">
-                <pic:pic xmlns:pic="http://schemas.openxmlformats.org/drawingml/2006/picture">
-                  <pic:nvPicPr>
-                    <pic:cNvPr id="1" name=""/>
-                    <pic:cNvPicPr/>
-                  </pic:nvPicPr>
-                  <pic:blipFill>
-                    <a:blip r:embed="rId22"/>
-                    <a:stretch>
-                      <a:fillRect/>
-                    </a:stretch>
-                  </pic:blipFill>
-                  <pic:spPr>
-                    <a:xfrm>
-                      <a:off x="0" y="0"/>
-                      <a:ext cx="2886478" cy="400106"/>
-                    </a:xfrm>
-                    <a:prstGeom prst="rect">
-                      <a:avLst/>
-                    </a:prstGeom>
-                  </pic:spPr>
-                </pic:pic>
-              </a:graphicData>
-            </a:graphic>
-          </wp:inline>
-        </w:drawing>
-      </w:r>
-    </w:p>
-    <w:p>
-      <w:pPr>
-        <w:pStyle w:val="a7"/>
-        <w:ind w:left="708"/>
-        <w:jc w:val="center"/>
-        <w:rPr>
-          <w:rFonts w:ascii="Times New Roman" w:hAnsi="Times New Roman" w:cs="Times New Roman"/>
-          <w:color w:val="000000" w:themeColor="text1"/>
-          <w:sz w:val="28"/>
-          <w:szCs w:val="28"/>
-        </w:rPr>
-      </w:pPr>
-      <w:r>
-        <w:rPr>
-          <w:rFonts w:ascii="Times New Roman" w:hAnsi="Times New Roman" w:cs="Times New Roman"/>
-          <w:color w:val="000000" w:themeColor="text1"/>
-          <w:sz w:val="28"/>
-          <w:szCs w:val="28"/>
-        </w:rPr>
-        <w:t>Рисунок 17 – маска для ИНН</w:t>
-      </w:r>
-    </w:p>
-    <w:p>
-      <w:pPr>
-        <w:jc w:val="center"/>
-        <w:rPr>
-          <w:rFonts w:ascii="Times New Roman" w:hAnsi="Times New Roman" w:cs="Times New Roman"/>
-          <w:color w:val="000000" w:themeColor="text1"/>
-          <w:sz w:val="28"/>
-          <w:szCs w:val="28"/>
-        </w:rPr>
-      </w:pPr>
-    </w:p>
-    <w:p>
-      <w:pPr>
-        <w:ind w:firstLine="709"/>
-        <w:rPr>
-          <w:rFonts w:ascii="Times New Roman" w:hAnsi="Times New Roman" w:cs="Times New Roman"/>
-          <w:color w:val="000000" w:themeColor="text1"/>
-          <w:sz w:val="28"/>
-          <w:szCs w:val="28"/>
-        </w:rPr>
-      </w:pPr>
-      <w:r>
-        <w:rPr>
-          <w:rFonts w:ascii="Times New Roman" w:hAnsi="Times New Roman" w:cs="Times New Roman"/>
-          <w:color w:val="000000" w:themeColor="text1"/>
-          <w:sz w:val="28"/>
-          <w:szCs w:val="28"/>
-        </w:rPr>
-        <w:t>Затем нажмём на рисунок синего треугольника на фоне жёлтого круга (запуск отладки), после чего откроется окно «1С предприятие», затем во вкладке «Сервис» выберем наши константы и зададим им значения (рис. 18-17)</w:t>
-      </w:r>
-    </w:p>
-    <w:p>
-      <w:pPr>
-        <w:jc w:val="center"/>
-        <w:rPr>
-          <w:rFonts w:ascii="Times New Roman" w:hAnsi="Times New Roman" w:cs="Times New Roman"/>
-          <w:color w:val="000000" w:themeColor="text1"/>
-          <w:sz w:val="28"/>
-          <w:szCs w:val="28"/>
-        </w:rPr>
-      </w:pPr>
-    </w:p>
-    <w:p>
-      <w:pPr>
-        <w:jc w:val="center"/>
-        <w:rPr>
-          <w:rFonts w:ascii="Times New Roman" w:hAnsi="Times New Roman" w:cs="Times New Roman"/>
-          <w:color w:val="000000" w:themeColor="text1"/>
-          <w:sz w:val="28"/>
-          <w:szCs w:val="28"/>
-        </w:rPr>
-      </w:pPr>
-    </w:p>
-    <w:p>
-      <w:pPr>
-        <w:jc w:val="center"/>
-        <w:rPr>
-          <w:rFonts w:ascii="Times New Roman" w:hAnsi="Times New Roman" w:cs="Times New Roman"/>
-          <w:color w:val="000000" w:themeColor="text1"/>
-          <w:sz w:val="28"/>
-          <w:szCs w:val="28"/>
-        </w:rPr>
-      </w:pPr>
-      <w:r>
-        <w:rPr>
-          <w:rFonts w:ascii="Times New Roman" w:hAnsi="Times New Roman" w:cs="Times New Roman"/>
-          <w:noProof/>
-          <w:color w:val="000000" w:themeColor="text1"/>
-          <w:sz w:val="28"/>
-          <w:szCs w:val="28"/>
-          <w:lang w:eastAsia="ru-RU"/>
-        </w:rPr>
-        <w:drawing>
-          <wp:inline distT="0" distB="0" distL="0" distR="0" wp14:anchorId="41AE000C" wp14:editId="4F6438DC">
-            <wp:extent cx="543001" cy="419158"/>
-            <wp:effectExtent l="0" t="0" r="9525" b="0"/>
-            <wp:docPr id="20" name="Рисунок 20"/>
-            <wp:cNvGraphicFramePr>
-              <a:graphicFrameLocks xmlns:a="http://schemas.openxmlformats.org/drawingml/2006/main" noChangeAspect="1"/>
-            </wp:cNvGraphicFramePr>
-            <a:graphic xmlns:a="http://schemas.openxmlformats.org/drawingml/2006/main">
-              <a:graphicData uri="http://schemas.openxmlformats.org/drawingml/2006/picture">
-                <pic:pic xmlns:pic="http://schemas.openxmlformats.org/drawingml/2006/picture">
-                  <pic:nvPicPr>
-                    <pic:cNvPr id="1" name=""/>
-                    <pic:cNvPicPr/>
-                  </pic:nvPicPr>
-                  <pic:blipFill>
-                    <a:blip r:embed="rId23"/>
-                    <a:stretch>
-                      <a:fillRect/>
-                    </a:stretch>
-                  </pic:blipFill>
-                  <pic:spPr>
-                    <a:xfrm>
-                      <a:off x="0" y="0"/>
                       <a:ext cx="543001" cy="419158"/>
                     </a:xfrm>
                     <a:prstGeom prst="rect">
@@ -4035,917 +2957,7 @@
           <w:sz w:val="28"/>
           <w:szCs w:val="28"/>
         </w:rPr>
-        <w:t xml:space="preserve">Рисунок 18 – кнопка запуска отладки (горячая клавиша </w:t>
-      </w:r>
-      <w:r>
-        <w:rPr>
-          <w:rFonts w:ascii="Times New Roman" w:hAnsi="Times New Roman" w:cs="Times New Roman"/>
-          <w:color w:val="000000" w:themeColor="text1"/>
-          <w:sz w:val="28"/>
-          <w:szCs w:val="28"/>
-          <w:lang w:val="en-US"/>
-        </w:rPr>
-        <w:t>F</w:t>
-      </w:r>
-      <w:r>
-        <w:rPr>
-          <w:rFonts w:ascii="Times New Roman" w:hAnsi="Times New Roman" w:cs="Times New Roman"/>
-          <w:color w:val="000000" w:themeColor="text1"/>
-          <w:sz w:val="28"/>
-          <w:szCs w:val="28"/>
-        </w:rPr>
-        <w:t>5</w:t>
-      </w:r>
-      <w:r>
-        <w:rPr>
-          <w:rFonts w:ascii="Times New Roman" w:hAnsi="Times New Roman" w:cs="Times New Roman"/>
-          <w:color w:val="000000" w:themeColor="text1"/>
-          <w:sz w:val="28"/>
-          <w:szCs w:val="28"/>
-        </w:rPr>
-        <w:t>)</w:t>
-      </w:r>
-    </w:p>
-    <w:p>
-      <w:pPr>
-        <w:pStyle w:val="a7"/>
-        <w:ind w:left="708"/>
-        <w:jc w:val="center"/>
-        <w:rPr>
-          <w:rFonts w:ascii="Times New Roman" w:hAnsi="Times New Roman" w:cs="Times New Roman"/>
-          <w:color w:val="000000" w:themeColor="text1"/>
-          <w:sz w:val="28"/>
-          <w:szCs w:val="28"/>
-        </w:rPr>
-      </w:pPr>
-    </w:p>
-    <w:p>
-      <w:pPr>
-        <w:rPr>
-          <w:rFonts w:ascii="Times New Roman" w:hAnsi="Times New Roman" w:cs="Times New Roman"/>
-          <w:color w:val="000000" w:themeColor="text1"/>
-          <w:sz w:val="28"/>
-          <w:szCs w:val="28"/>
-        </w:rPr>
-      </w:pPr>
-      <w:r>
-        <w:rPr>
-          <w:noProof/>
-          <w:lang w:eastAsia="ru-RU"/>
-        </w:rPr>
-        <w:lastRenderedPageBreak/>
-        <w:drawing>
-          <wp:inline distT="0" distB="0" distL="0" distR="0" wp14:anchorId="7DCC3AD4" wp14:editId="6F6C6BFD">
-            <wp:extent cx="5906324" cy="2019582"/>
-            <wp:effectExtent l="0" t="0" r="0" b="0"/>
-            <wp:docPr id="21" name="Рисунок 21"/>
-            <wp:cNvGraphicFramePr>
-              <a:graphicFrameLocks xmlns:a="http://schemas.openxmlformats.org/drawingml/2006/main" noChangeAspect="1"/>
-            </wp:cNvGraphicFramePr>
-            <a:graphic xmlns:a="http://schemas.openxmlformats.org/drawingml/2006/main">
-              <a:graphicData uri="http://schemas.openxmlformats.org/drawingml/2006/picture">
-                <pic:pic xmlns:pic="http://schemas.openxmlformats.org/drawingml/2006/picture">
-                  <pic:nvPicPr>
-                    <pic:cNvPr id="1" name=""/>
-                    <pic:cNvPicPr/>
-                  </pic:nvPicPr>
-                  <pic:blipFill>
-                    <a:blip r:embed="rId24"/>
-                    <a:stretch>
-                      <a:fillRect/>
-                    </a:stretch>
-                  </pic:blipFill>
-                  <pic:spPr>
-                    <a:xfrm>
-                      <a:off x="0" y="0"/>
-                      <a:ext cx="5906324" cy="2019582"/>
-                    </a:xfrm>
-                    <a:prstGeom prst="rect">
-                      <a:avLst/>
-                    </a:prstGeom>
-                  </pic:spPr>
-                </pic:pic>
-              </a:graphicData>
-            </a:graphic>
-          </wp:inline>
-        </w:drawing>
-      </w:r>
-    </w:p>
-    <w:p>
-      <w:pPr>
-        <w:pStyle w:val="a7"/>
-        <w:ind w:left="708"/>
-        <w:jc w:val="center"/>
-        <w:rPr>
-          <w:rFonts w:ascii="Times New Roman" w:hAnsi="Times New Roman" w:cs="Times New Roman"/>
-          <w:color w:val="000000" w:themeColor="text1"/>
-          <w:sz w:val="28"/>
-          <w:szCs w:val="28"/>
-        </w:rPr>
-      </w:pPr>
-      <w:r>
-        <w:rPr>
-          <w:rFonts w:ascii="Times New Roman" w:hAnsi="Times New Roman" w:cs="Times New Roman"/>
-          <w:color w:val="000000" w:themeColor="text1"/>
-          <w:sz w:val="28"/>
-          <w:szCs w:val="28"/>
-        </w:rPr>
-        <w:t>Рисунок 19 – меню «1С предприятие»</w:t>
-      </w:r>
-    </w:p>
-    <w:p>
-      <w:pPr>
-        <w:rPr>
-          <w:rFonts w:ascii="Times New Roman" w:hAnsi="Times New Roman" w:cs="Times New Roman"/>
-          <w:color w:val="000000" w:themeColor="text1"/>
-          <w:sz w:val="28"/>
-          <w:szCs w:val="28"/>
-        </w:rPr>
-      </w:pPr>
-    </w:p>
-    <w:p>
-      <w:pPr>
-        <w:pStyle w:val="a7"/>
-        <w:ind w:left="708"/>
-        <w:jc w:val="center"/>
-        <w:rPr>
-          <w:rFonts w:ascii="Times New Roman" w:hAnsi="Times New Roman" w:cs="Times New Roman"/>
-          <w:color w:val="000000" w:themeColor="text1"/>
-          <w:sz w:val="28"/>
-          <w:szCs w:val="28"/>
-        </w:rPr>
-      </w:pPr>
-      <w:r>
-        <w:rPr>
-          <w:rFonts w:ascii="Times New Roman" w:hAnsi="Times New Roman" w:cs="Times New Roman"/>
-          <w:noProof/>
-          <w:color w:val="000000" w:themeColor="text1"/>
-          <w:sz w:val="28"/>
-          <w:szCs w:val="28"/>
-          <w:lang w:eastAsia="ru-RU"/>
-        </w:rPr>
-        <w:drawing>
-          <wp:inline distT="0" distB="0" distL="0" distR="0" wp14:anchorId="14DCA276" wp14:editId="619BDB81">
-            <wp:extent cx="4163006" cy="1590897"/>
-            <wp:effectExtent l="0" t="0" r="9525" b="9525"/>
-            <wp:docPr id="22" name="Рисунок 22"/>
-            <wp:cNvGraphicFramePr>
-              <a:graphicFrameLocks xmlns:a="http://schemas.openxmlformats.org/drawingml/2006/main" noChangeAspect="1"/>
-            </wp:cNvGraphicFramePr>
-            <a:graphic xmlns:a="http://schemas.openxmlformats.org/drawingml/2006/main">
-              <a:graphicData uri="http://schemas.openxmlformats.org/drawingml/2006/picture">
-                <pic:pic xmlns:pic="http://schemas.openxmlformats.org/drawingml/2006/picture">
-                  <pic:nvPicPr>
-                    <pic:cNvPr id="1" name=""/>
-                    <pic:cNvPicPr/>
-                  </pic:nvPicPr>
-                  <pic:blipFill>
-                    <a:blip r:embed="rId25"/>
-                    <a:stretch>
-                      <a:fillRect/>
-                    </a:stretch>
-                  </pic:blipFill>
-                  <pic:spPr>
-                    <a:xfrm>
-                      <a:off x="0" y="0"/>
-                      <a:ext cx="4163006" cy="1590897"/>
-                    </a:xfrm>
-                    <a:prstGeom prst="rect">
-                      <a:avLst/>
-                    </a:prstGeom>
-                  </pic:spPr>
-                </pic:pic>
-              </a:graphicData>
-            </a:graphic>
-          </wp:inline>
-        </w:drawing>
-      </w:r>
-    </w:p>
-    <w:p>
-      <w:pPr>
-        <w:pStyle w:val="a7"/>
-        <w:ind w:left="708"/>
-        <w:jc w:val="center"/>
-        <w:rPr>
-          <w:rFonts w:ascii="Times New Roman" w:hAnsi="Times New Roman" w:cs="Times New Roman"/>
-          <w:color w:val="000000" w:themeColor="text1"/>
-          <w:sz w:val="28"/>
-          <w:szCs w:val="28"/>
-        </w:rPr>
-      </w:pPr>
-      <w:r>
-        <w:rPr>
-          <w:rFonts w:ascii="Times New Roman" w:hAnsi="Times New Roman" w:cs="Times New Roman"/>
-          <w:color w:val="000000" w:themeColor="text1"/>
-          <w:sz w:val="28"/>
-          <w:szCs w:val="28"/>
-        </w:rPr>
-        <w:t>Рисунок 20 – выбор констант</w:t>
-      </w:r>
-    </w:p>
-    <w:p>
-      <w:pPr>
-        <w:pStyle w:val="a7"/>
-        <w:ind w:left="708"/>
-        <w:jc w:val="center"/>
-        <w:rPr>
-          <w:rFonts w:ascii="Times New Roman" w:hAnsi="Times New Roman" w:cs="Times New Roman"/>
-          <w:color w:val="000000" w:themeColor="text1"/>
-          <w:sz w:val="28"/>
-          <w:szCs w:val="28"/>
-        </w:rPr>
-      </w:pPr>
-    </w:p>
-    <w:p>
-      <w:pPr>
-        <w:pStyle w:val="a7"/>
-        <w:ind w:left="708"/>
-        <w:jc w:val="center"/>
-        <w:rPr>
-          <w:rFonts w:ascii="Times New Roman" w:hAnsi="Times New Roman" w:cs="Times New Roman"/>
-          <w:color w:val="000000" w:themeColor="text1"/>
-          <w:sz w:val="28"/>
-          <w:szCs w:val="28"/>
-        </w:rPr>
-      </w:pPr>
-    </w:p>
-    <w:p>
-      <w:pPr>
-        <w:pStyle w:val="a7"/>
-        <w:ind w:left="708"/>
-        <w:jc w:val="center"/>
-        <w:rPr>
-          <w:rFonts w:ascii="Times New Roman" w:hAnsi="Times New Roman" w:cs="Times New Roman"/>
-          <w:color w:val="000000" w:themeColor="text1"/>
-          <w:sz w:val="28"/>
-          <w:szCs w:val="28"/>
-        </w:rPr>
-      </w:pPr>
-    </w:p>
-    <w:p>
-      <w:pPr>
-        <w:rPr>
-          <w:rFonts w:ascii="Times New Roman" w:hAnsi="Times New Roman" w:cs="Times New Roman"/>
-          <w:color w:val="000000" w:themeColor="text1"/>
-          <w:sz w:val="28"/>
-          <w:szCs w:val="28"/>
-        </w:rPr>
-      </w:pPr>
-      <w:r>
-        <w:rPr>
-          <w:noProof/>
-          <w:lang w:eastAsia="ru-RU"/>
-        </w:rPr>
-        <w:drawing>
-          <wp:inline distT="0" distB="0" distL="0" distR="0" wp14:anchorId="2E15D9C1" wp14:editId="443775B8">
-            <wp:extent cx="5940425" cy="1365885"/>
-            <wp:effectExtent l="0" t="0" r="3175" b="5715"/>
-            <wp:docPr id="23" name="Рисунок 23"/>
-            <wp:cNvGraphicFramePr>
-              <a:graphicFrameLocks xmlns:a="http://schemas.openxmlformats.org/drawingml/2006/main" noChangeAspect="1"/>
-            </wp:cNvGraphicFramePr>
-            <a:graphic xmlns:a="http://schemas.openxmlformats.org/drawingml/2006/main">
-              <a:graphicData uri="http://schemas.openxmlformats.org/drawingml/2006/picture">
-                <pic:pic xmlns:pic="http://schemas.openxmlformats.org/drawingml/2006/picture">
-                  <pic:nvPicPr>
-                    <pic:cNvPr id="1" name=""/>
-                    <pic:cNvPicPr/>
-                  </pic:nvPicPr>
-                  <pic:blipFill>
-                    <a:blip r:embed="rId26"/>
-                    <a:stretch>
-                      <a:fillRect/>
-                    </a:stretch>
-                  </pic:blipFill>
-                  <pic:spPr>
-                    <a:xfrm>
-                      <a:off x="0" y="0"/>
-                      <a:ext cx="5940425" cy="1365885"/>
-                    </a:xfrm>
-                    <a:prstGeom prst="rect">
-                      <a:avLst/>
-                    </a:prstGeom>
-                  </pic:spPr>
-                </pic:pic>
-              </a:graphicData>
-            </a:graphic>
-          </wp:inline>
-        </w:drawing>
-      </w:r>
-    </w:p>
-    <w:p>
-      <w:pPr>
-        <w:pStyle w:val="a7"/>
-        <w:ind w:left="708"/>
-        <w:jc w:val="center"/>
-        <w:rPr>
-          <w:rFonts w:ascii="Times New Roman" w:hAnsi="Times New Roman" w:cs="Times New Roman"/>
-          <w:color w:val="000000" w:themeColor="text1"/>
-          <w:sz w:val="28"/>
-          <w:szCs w:val="28"/>
-        </w:rPr>
-      </w:pPr>
-      <w:r>
-        <w:rPr>
-          <w:rFonts w:ascii="Times New Roman" w:hAnsi="Times New Roman" w:cs="Times New Roman"/>
-          <w:color w:val="000000" w:themeColor="text1"/>
-          <w:sz w:val="28"/>
-          <w:szCs w:val="28"/>
-        </w:rPr>
-        <w:t>Рисунок 21 – задача константы «Имя предприятия»</w:t>
-      </w:r>
-    </w:p>
-    <w:p>
-      <w:pPr>
-        <w:rPr>
-          <w:rFonts w:ascii="Times New Roman" w:hAnsi="Times New Roman" w:cs="Times New Roman"/>
-          <w:color w:val="000000" w:themeColor="text1"/>
-          <w:sz w:val="28"/>
-          <w:szCs w:val="28"/>
-        </w:rPr>
-      </w:pPr>
-    </w:p>
-    <w:p>
-      <w:pPr>
-        <w:jc w:val="center"/>
-        <w:rPr>
-          <w:rFonts w:ascii="Times New Roman" w:hAnsi="Times New Roman" w:cs="Times New Roman"/>
-          <w:color w:val="000000" w:themeColor="text1"/>
-          <w:sz w:val="28"/>
-          <w:szCs w:val="28"/>
-        </w:rPr>
-      </w:pPr>
-    </w:p>
-    <w:p>
-      <w:pPr>
-        <w:jc w:val="center"/>
-        <w:rPr>
-          <w:rFonts w:ascii="Times New Roman" w:hAnsi="Times New Roman" w:cs="Times New Roman"/>
-          <w:color w:val="000000" w:themeColor="text1"/>
-          <w:sz w:val="28"/>
-          <w:szCs w:val="28"/>
-        </w:rPr>
-      </w:pPr>
-    </w:p>
-    <w:p>
-      <w:pPr>
-        <w:jc w:val="center"/>
-        <w:rPr>
-          <w:rFonts w:ascii="Times New Roman" w:hAnsi="Times New Roman" w:cs="Times New Roman"/>
-          <w:color w:val="000000" w:themeColor="text1"/>
-          <w:sz w:val="28"/>
-          <w:szCs w:val="28"/>
-        </w:rPr>
-      </w:pPr>
-      <w:r>
-        <w:rPr>
-          <w:rFonts w:ascii="Times New Roman" w:hAnsi="Times New Roman" w:cs="Times New Roman"/>
-          <w:noProof/>
-          <w:color w:val="000000" w:themeColor="text1"/>
-          <w:sz w:val="28"/>
-          <w:szCs w:val="28"/>
-          <w:lang w:eastAsia="ru-RU"/>
-        </w:rPr>
-        <w:lastRenderedPageBreak/>
-        <w:drawing>
-          <wp:inline distT="0" distB="0" distL="0" distR="0" wp14:anchorId="332CB1D2" wp14:editId="1F0FDBF5">
-            <wp:extent cx="4944165" cy="1476581"/>
-            <wp:effectExtent l="0" t="0" r="8890" b="9525"/>
-            <wp:docPr id="24" name="Рисунок 24"/>
-            <wp:cNvGraphicFramePr>
-              <a:graphicFrameLocks xmlns:a="http://schemas.openxmlformats.org/drawingml/2006/main" noChangeAspect="1"/>
-            </wp:cNvGraphicFramePr>
-            <a:graphic xmlns:a="http://schemas.openxmlformats.org/drawingml/2006/main">
-              <a:graphicData uri="http://schemas.openxmlformats.org/drawingml/2006/picture">
-                <pic:pic xmlns:pic="http://schemas.openxmlformats.org/drawingml/2006/picture">
-                  <pic:nvPicPr>
-                    <pic:cNvPr id="1" name=""/>
-                    <pic:cNvPicPr/>
-                  </pic:nvPicPr>
-                  <pic:blipFill>
-                    <a:blip r:embed="rId27"/>
-                    <a:stretch>
-                      <a:fillRect/>
-                    </a:stretch>
-                  </pic:blipFill>
-                  <pic:spPr>
-                    <a:xfrm>
-                      <a:off x="0" y="0"/>
-                      <a:ext cx="4944165" cy="1476581"/>
-                    </a:xfrm>
-                    <a:prstGeom prst="rect">
-                      <a:avLst/>
-                    </a:prstGeom>
-                  </pic:spPr>
-                </pic:pic>
-              </a:graphicData>
-            </a:graphic>
-          </wp:inline>
-        </w:drawing>
-      </w:r>
-    </w:p>
-    <w:p>
-      <w:pPr>
-        <w:pStyle w:val="a7"/>
-        <w:ind w:left="708"/>
-        <w:jc w:val="center"/>
-        <w:rPr>
-          <w:rFonts w:ascii="Times New Roman" w:hAnsi="Times New Roman" w:cs="Times New Roman"/>
-          <w:color w:val="000000" w:themeColor="text1"/>
-          <w:sz w:val="28"/>
-          <w:szCs w:val="28"/>
-        </w:rPr>
-      </w:pPr>
-      <w:r>
-        <w:rPr>
-          <w:rFonts w:ascii="Times New Roman" w:hAnsi="Times New Roman" w:cs="Times New Roman"/>
-          <w:color w:val="000000" w:themeColor="text1"/>
-          <w:sz w:val="28"/>
-          <w:szCs w:val="28"/>
-        </w:rPr>
-        <w:t>Рисунок 22 – задача константы «ИНН»</w:t>
-      </w:r>
-    </w:p>
-    <w:p>
-      <w:pPr>
-        <w:pStyle w:val="a7"/>
-        <w:ind w:left="708"/>
-        <w:jc w:val="center"/>
-        <w:rPr>
-          <w:rFonts w:ascii="Times New Roman" w:hAnsi="Times New Roman" w:cs="Times New Roman"/>
-          <w:color w:val="000000" w:themeColor="text1"/>
-          <w:sz w:val="28"/>
-          <w:szCs w:val="28"/>
-        </w:rPr>
-      </w:pPr>
-    </w:p>
-    <w:p>
-      <w:pPr>
-        <w:pStyle w:val="a7"/>
-        <w:ind w:left="708"/>
-        <w:jc w:val="center"/>
-        <w:rPr>
-          <w:rFonts w:ascii="Times New Roman" w:hAnsi="Times New Roman" w:cs="Times New Roman"/>
-          <w:color w:val="000000" w:themeColor="text1"/>
-          <w:sz w:val="28"/>
-          <w:szCs w:val="28"/>
-        </w:rPr>
-      </w:pPr>
-    </w:p>
-    <w:p>
-      <w:pPr>
-        <w:pStyle w:val="a7"/>
-        <w:numPr>
-          <w:ilvl w:val="0"/>
-          <w:numId w:val="1"/>
-        </w:numPr>
-        <w:jc w:val="both"/>
-        <w:outlineLvl w:val="0"/>
-        <w:rPr>
-          <w:rFonts w:ascii="Times New Roman" w:hAnsi="Times New Roman" w:cs="Times New Roman"/>
-          <w:color w:val="000000" w:themeColor="text1"/>
-          <w:sz w:val="28"/>
-          <w:szCs w:val="28"/>
-        </w:rPr>
-      </w:pPr>
-      <w:bookmarkStart w:id="4" w:name="_Toc176858299"/>
-      <w:r>
-        <w:rPr>
-          <w:rFonts w:ascii="Times New Roman" w:hAnsi="Times New Roman" w:cs="Times New Roman"/>
-          <w:color w:val="000000" w:themeColor="text1"/>
-          <w:sz w:val="28"/>
-          <w:szCs w:val="28"/>
-        </w:rPr>
-        <w:t>Вывод</w:t>
-      </w:r>
-      <w:bookmarkEnd w:id="4"/>
-    </w:p>
-    <w:p>
-      <w:pPr>
-        <w:ind w:firstLine="709"/>
-        <w:rPr>
-          <w:rFonts w:ascii="Times New Roman" w:hAnsi="Times New Roman" w:cs="Times New Roman"/>
-          <w:color w:val="000000" w:themeColor="text1"/>
-          <w:sz w:val="28"/>
-          <w:szCs w:val="28"/>
-        </w:rPr>
-      </w:pPr>
-      <w:r>
-        <w:rPr>
-          <w:rFonts w:ascii="Times New Roman" w:hAnsi="Times New Roman" w:cs="Times New Roman"/>
-          <w:color w:val="000000" w:themeColor="text1"/>
-          <w:sz w:val="28"/>
-          <w:szCs w:val="28"/>
-        </w:rPr>
-        <w:t>Таким образом мы научились скачивать приложение 1С, а также познакомились с его интерфейсом и некоторыми его функциями.</w:t>
-      </w:r>
-    </w:p>
-    <w:p>
-      <w:pPr>
-        <w:pStyle w:val="a7"/>
-        <w:numPr>
-          <w:ilvl w:val="0"/>
-          <w:numId w:val="1"/>
-        </w:numPr>
-        <w:jc w:val="both"/>
-        <w:outlineLvl w:val="0"/>
-        <w:rPr>
-          <w:rFonts w:ascii="Times New Roman" w:hAnsi="Times New Roman" w:cs="Times New Roman"/>
-          <w:color w:val="000000" w:themeColor="text1"/>
-          <w:sz w:val="28"/>
-          <w:szCs w:val="28"/>
-        </w:rPr>
-      </w:pPr>
-      <w:r>
-        <w:rPr>
-          <w:rFonts w:ascii="Times New Roman" w:hAnsi="Times New Roman" w:cs="Times New Roman"/>
-          <w:color w:val="000000" w:themeColor="text1"/>
-          <w:sz w:val="28"/>
-          <w:szCs w:val="28"/>
-        </w:rPr>
-        <w:t xml:space="preserve"> </w:t>
-      </w:r>
-      <w:bookmarkStart w:id="5" w:name="_Toc176858300"/>
-      <w:r>
-        <w:rPr>
-          <w:rFonts w:ascii="Times New Roman" w:hAnsi="Times New Roman" w:cs="Times New Roman"/>
-          <w:color w:val="000000" w:themeColor="text1"/>
-          <w:sz w:val="28"/>
-          <w:szCs w:val="28"/>
-        </w:rPr>
-        <w:t>Ответы на контрольные вопросы</w:t>
-      </w:r>
-      <w:bookmarkEnd w:id="5"/>
-    </w:p>
-    <w:p>
-      <w:pPr>
-        <w:ind w:firstLine="709"/>
-        <w:rPr>
-          <w:rFonts w:ascii="Times New Roman" w:hAnsi="Times New Roman" w:cs="Times New Roman"/>
-          <w:color w:val="000000" w:themeColor="text1"/>
-          <w:sz w:val="28"/>
-          <w:szCs w:val="28"/>
-        </w:rPr>
-      </w:pPr>
-    </w:p>
-    <w:p>
-      <w:pPr>
-        <w:pStyle w:val="a7"/>
-        <w:numPr>
-          <w:ilvl w:val="0"/>
-          <w:numId w:val="6"/>
-        </w:numPr>
-        <w:spacing w:before="0" w:after="0" w:line="360" w:lineRule="auto"/>
-        <w:jc w:val="both"/>
-        <w:rPr>
-          <w:rFonts w:ascii="Times New Roman" w:hAnsi="Times New Roman" w:cs="Times New Roman"/>
-          <w:sz w:val="28"/>
-          <w:szCs w:val="28"/>
-        </w:rPr>
-      </w:pPr>
-      <w:r>
-        <w:rPr>
-          <w:rFonts w:ascii="Times New Roman" w:hAnsi="Times New Roman" w:cs="Times New Roman"/>
-          <w:sz w:val="28"/>
-          <w:szCs w:val="28"/>
-        </w:rPr>
-        <w:t>Что такое Платформа и Приложение (Прикладное решение) в 1С: Предприятие?</w:t>
-      </w:r>
-    </w:p>
-    <w:p>
-      <w:pPr>
-        <w:spacing w:before="0" w:after="0" w:line="360" w:lineRule="auto"/>
-        <w:ind w:firstLine="709"/>
-        <w:jc w:val="both"/>
-        <w:rPr>
-          <w:rFonts w:ascii="Times New Roman" w:hAnsi="Times New Roman" w:cs="Times New Roman"/>
-          <w:sz w:val="28"/>
-          <w:szCs w:val="28"/>
-        </w:rPr>
-      </w:pPr>
-      <w:r>
-        <w:rPr>
-          <w:rFonts w:ascii="Times New Roman" w:hAnsi="Times New Roman" w:cs="Times New Roman"/>
-          <w:sz w:val="28"/>
-          <w:szCs w:val="28"/>
-        </w:rPr>
-        <w:t>Платформа 1С: Предприятие -</w:t>
-      </w:r>
-      <w:r>
-        <w:rPr>
-          <w:rFonts w:ascii="Times New Roman" w:hAnsi="Times New Roman" w:cs="Times New Roman"/>
-          <w:sz w:val="28"/>
-          <w:szCs w:val="28"/>
-        </w:rPr>
-        <w:t xml:space="preserve"> </w:t>
-      </w:r>
-      <w:r>
-        <w:rPr>
-          <w:rFonts w:ascii="Times New Roman" w:hAnsi="Times New Roman" w:cs="Times New Roman"/>
-          <w:sz w:val="28"/>
-          <w:szCs w:val="28"/>
-        </w:rPr>
-        <w:t>это программное обеспечение, предоставляющее набор инструментов для разработки, развертывания и эксплуатации прикладных решений для автоматизации бизнес-процессов предприятий. Она включает в себя язык программирования 1С, среду разработки (Конфигуратор), механизмы работы с данными, отчетностью, интерфейсом пользователя и другие компоненты.</w:t>
-      </w:r>
-    </w:p>
-    <w:p>
-      <w:pPr>
-        <w:spacing w:before="0" w:after="0" w:line="360" w:lineRule="auto"/>
-        <w:ind w:firstLine="709"/>
-        <w:jc w:val="both"/>
-        <w:rPr>
-          <w:rFonts w:ascii="Times New Roman" w:hAnsi="Times New Roman" w:cs="Times New Roman"/>
-          <w:sz w:val="28"/>
-          <w:szCs w:val="28"/>
-        </w:rPr>
-      </w:pPr>
-      <w:r>
-        <w:rPr>
-          <w:rFonts w:ascii="Times New Roman" w:hAnsi="Times New Roman" w:cs="Times New Roman"/>
-          <w:sz w:val="28"/>
-          <w:szCs w:val="28"/>
-        </w:rPr>
-        <w:t>Приложение (Прикладное решение) - это конкретное решение, разработанное на платформе 1С: Предприятие для автоматизации определенных бизнес-процессов организации. Приложение представляет собой набор конфигураций, объектов данных, форм, отчетов, обработок и других элементов, ориентированных на решение специфических задач предприятия.</w:t>
-      </w:r>
-    </w:p>
-    <w:p>
-      <w:pPr>
-        <w:pStyle w:val="a7"/>
-        <w:numPr>
-          <w:ilvl w:val="0"/>
-          <w:numId w:val="6"/>
-        </w:numPr>
-        <w:spacing w:before="0" w:after="0" w:line="360" w:lineRule="auto"/>
-        <w:jc w:val="both"/>
-        <w:rPr>
-          <w:rFonts w:ascii="Times New Roman" w:hAnsi="Times New Roman" w:cs="Times New Roman"/>
-          <w:sz w:val="28"/>
-          <w:szCs w:val="28"/>
-        </w:rPr>
-      </w:pPr>
-      <w:r>
-        <w:rPr>
-          <w:rFonts w:ascii="Times New Roman" w:hAnsi="Times New Roman" w:cs="Times New Roman"/>
-          <w:sz w:val="28"/>
-          <w:szCs w:val="28"/>
-        </w:rPr>
-        <w:t>В чем различие режимов 1С: Предприятие и Конфигуратор?</w:t>
-      </w:r>
-    </w:p>
-    <w:p>
-      <w:pPr>
-        <w:spacing w:before="0" w:after="0" w:line="360" w:lineRule="auto"/>
-        <w:ind w:firstLine="709"/>
-        <w:jc w:val="both"/>
-        <w:rPr>
-          <w:rFonts w:ascii="Times New Roman" w:hAnsi="Times New Roman" w:cs="Times New Roman"/>
-          <w:sz w:val="28"/>
-          <w:szCs w:val="28"/>
-        </w:rPr>
-      </w:pPr>
-      <w:r>
-        <w:rPr>
-          <w:rFonts w:ascii="Times New Roman" w:hAnsi="Times New Roman" w:cs="Times New Roman"/>
-          <w:sz w:val="28"/>
-          <w:szCs w:val="28"/>
-        </w:rPr>
-        <w:t xml:space="preserve">1С: Предприятие - это режим работы с уже готовым прикладным решением (конфигурацией), в котором пользователи выполняют операции по </w:t>
-      </w:r>
-      <w:r>
-        <w:rPr>
-          <w:rFonts w:ascii="Times New Roman" w:hAnsi="Times New Roman" w:cs="Times New Roman"/>
-          <w:sz w:val="28"/>
-          <w:szCs w:val="28"/>
-        </w:rPr>
-        <w:lastRenderedPageBreak/>
-        <w:t>вводу, обработке и анализу данных в соответствии с функциональностью, предоставляемой приложением. В этом режиме доступны рабочие формы, отчеты, обработки и другие элементы интерфейса, разработанные для конкретной конфигурации.</w:t>
-      </w:r>
-    </w:p>
-    <w:p>
-      <w:pPr>
-        <w:spacing w:before="0" w:after="0" w:line="360" w:lineRule="auto"/>
-        <w:ind w:firstLine="709"/>
-        <w:jc w:val="both"/>
-        <w:rPr>
-          <w:rFonts w:ascii="Times New Roman" w:hAnsi="Times New Roman" w:cs="Times New Roman"/>
-          <w:sz w:val="28"/>
-          <w:szCs w:val="28"/>
-        </w:rPr>
-      </w:pPr>
-      <w:r>
-        <w:rPr>
-          <w:rFonts w:ascii="Times New Roman" w:hAnsi="Times New Roman" w:cs="Times New Roman"/>
-          <w:sz w:val="28"/>
-          <w:szCs w:val="28"/>
-        </w:rPr>
-        <w:t>Конфигуратор - это среда разработки и администрирования прикладных решений на платформе 1С: Предприятие. В этом режиме разработчики могут создавать, изменять и настраивать конфигурации, объекты данных, формы, отчеты, процедуры и функции, а также управлять правами доступа пользователей. Конфигуратор позволяет адаптировать приложение под специфические требования организации.</w:t>
-      </w:r>
-    </w:p>
-    <w:p>
-      <w:pPr>
-        <w:pStyle w:val="a7"/>
-        <w:numPr>
-          <w:ilvl w:val="0"/>
-          <w:numId w:val="6"/>
-        </w:numPr>
-        <w:spacing w:before="0" w:after="0" w:line="360" w:lineRule="auto"/>
-        <w:jc w:val="both"/>
-        <w:rPr>
-          <w:rFonts w:ascii="Times New Roman" w:hAnsi="Times New Roman" w:cs="Times New Roman"/>
-          <w:sz w:val="28"/>
-          <w:szCs w:val="28"/>
-        </w:rPr>
-      </w:pPr>
-      <w:r>
-        <w:rPr>
-          <w:rFonts w:ascii="Times New Roman" w:hAnsi="Times New Roman" w:cs="Times New Roman"/>
-          <w:sz w:val="28"/>
-          <w:szCs w:val="28"/>
-        </w:rPr>
-        <w:t>Какие есть настройки отображения списка информационных баз?</w:t>
-      </w:r>
-    </w:p>
-    <w:p>
-      <w:pPr>
-        <w:spacing w:before="0" w:after="0" w:line="360" w:lineRule="auto"/>
-        <w:ind w:firstLine="709"/>
-        <w:jc w:val="both"/>
-        <w:rPr>
-          <w:rFonts w:ascii="Times New Roman" w:hAnsi="Times New Roman" w:cs="Times New Roman"/>
-          <w:sz w:val="28"/>
-          <w:szCs w:val="28"/>
-        </w:rPr>
-      </w:pPr>
-      <w:r>
-        <w:rPr>
-          <w:rFonts w:ascii="Times New Roman" w:hAnsi="Times New Roman" w:cs="Times New Roman"/>
-          <w:sz w:val="28"/>
-          <w:szCs w:val="28"/>
-        </w:rPr>
-        <w:t>В 1С: Предприятие настройки отображения списка информационных баз (ИБ) можно произвести в разделе "Настройки" -&gt; "Настройки работы с информационными базами". В этом разделе доступны следующие опции настройки:</w:t>
-      </w:r>
-    </w:p>
-    <w:p>
-      <w:pPr>
-        <w:spacing w:before="0" w:after="0" w:line="360" w:lineRule="auto"/>
-        <w:ind w:firstLine="709"/>
-        <w:jc w:val="both"/>
-        <w:rPr>
-          <w:rFonts w:ascii="Times New Roman" w:hAnsi="Times New Roman" w:cs="Times New Roman"/>
-          <w:sz w:val="28"/>
-          <w:szCs w:val="28"/>
-        </w:rPr>
-      </w:pPr>
-      <w:r>
-        <w:rPr>
-          <w:rFonts w:ascii="Times New Roman" w:hAnsi="Times New Roman" w:cs="Times New Roman"/>
-          <w:sz w:val="28"/>
-          <w:szCs w:val="28"/>
-        </w:rPr>
-        <w:t>Сортировка: выбор критерия сортировки списка ИБ (например, по имени, дате создания и т.д.).</w:t>
-      </w:r>
-    </w:p>
-    <w:p>
-      <w:pPr>
-        <w:spacing w:before="0" w:after="0" w:line="360" w:lineRule="auto"/>
-        <w:ind w:firstLine="709"/>
-        <w:jc w:val="both"/>
-        <w:rPr>
-          <w:rFonts w:ascii="Times New Roman" w:hAnsi="Times New Roman" w:cs="Times New Roman"/>
-          <w:sz w:val="28"/>
-          <w:szCs w:val="28"/>
-        </w:rPr>
-      </w:pPr>
-      <w:r>
-        <w:rPr>
-          <w:rFonts w:ascii="Times New Roman" w:hAnsi="Times New Roman" w:cs="Times New Roman"/>
-          <w:sz w:val="28"/>
-          <w:szCs w:val="28"/>
-        </w:rPr>
-        <w:t>Фильтры: возможность задать условия фильтрации списка ИБ (например, отображать только активные или только локальные базы).</w:t>
-      </w:r>
-    </w:p>
-    <w:p>
-      <w:pPr>
-        <w:spacing w:before="0" w:after="0" w:line="360" w:lineRule="auto"/>
-        <w:ind w:firstLine="709"/>
-        <w:jc w:val="both"/>
-        <w:rPr>
-          <w:rFonts w:ascii="Times New Roman" w:hAnsi="Times New Roman" w:cs="Times New Roman"/>
-          <w:sz w:val="28"/>
-          <w:szCs w:val="28"/>
-        </w:rPr>
-      </w:pPr>
-      <w:r>
-        <w:rPr>
-          <w:rFonts w:ascii="Times New Roman" w:hAnsi="Times New Roman" w:cs="Times New Roman"/>
-          <w:sz w:val="28"/>
-          <w:szCs w:val="28"/>
-        </w:rPr>
-        <w:t>Видимость столбцов: настройка отображения или скрытия определенных столбцов в списке ИБ (например, имя, путь, размер, статус и т.д.).</w:t>
-      </w:r>
-    </w:p>
-    <w:p>
-      <w:pPr>
-        <w:spacing w:before="0" w:after="0" w:line="360" w:lineRule="auto"/>
-        <w:ind w:firstLine="709"/>
-        <w:jc w:val="both"/>
-        <w:rPr>
-          <w:rFonts w:ascii="Times New Roman" w:hAnsi="Times New Roman" w:cs="Times New Roman"/>
-          <w:sz w:val="28"/>
-          <w:szCs w:val="28"/>
-        </w:rPr>
-      </w:pPr>
-      <w:r>
-        <w:rPr>
-          <w:rFonts w:ascii="Times New Roman" w:hAnsi="Times New Roman" w:cs="Times New Roman"/>
-          <w:sz w:val="28"/>
-          <w:szCs w:val="28"/>
-        </w:rPr>
-        <w:t>Параметры отображения: выбор способа отображения информации о ИБ (например, в виде списка или в виде дерева каталогов).</w:t>
-      </w:r>
-    </w:p>
-    <w:p>
-      <w:pPr>
-        <w:spacing w:before="0" w:after="0" w:line="360" w:lineRule="auto"/>
-        <w:ind w:firstLine="709"/>
-        <w:jc w:val="both"/>
-        <w:rPr>
-          <w:rFonts w:ascii="Times New Roman" w:hAnsi="Times New Roman" w:cs="Times New Roman"/>
-          <w:sz w:val="28"/>
-          <w:szCs w:val="28"/>
-        </w:rPr>
-      </w:pPr>
-      <w:r>
-        <w:rPr>
-          <w:rFonts w:ascii="Times New Roman" w:hAnsi="Times New Roman" w:cs="Times New Roman"/>
-          <w:sz w:val="28"/>
-          <w:szCs w:val="28"/>
-        </w:rPr>
-        <w:t xml:space="preserve">Дополнительные настройки: возможность настроить дополнительные параметры работы с ИБ, такие как автоматическое обновление списка, поведение при выборе ИБ и </w:t>
-      </w:r>
-      <w:proofErr w:type="spellStart"/>
-      <w:r>
-        <w:rPr>
-          <w:rFonts w:ascii="Times New Roman" w:hAnsi="Times New Roman" w:cs="Times New Roman"/>
-          <w:sz w:val="28"/>
-          <w:szCs w:val="28"/>
-        </w:rPr>
-        <w:t>т.д</w:t>
-      </w:r>
-      <w:proofErr w:type="spellEnd"/>
-    </w:p>
-    <w:p>
-      <w:pPr>
-        <w:pStyle w:val="a7"/>
-        <w:numPr>
-          <w:ilvl w:val="0"/>
-          <w:numId w:val="6"/>
-        </w:numPr>
-        <w:spacing w:before="0" w:after="0" w:line="360" w:lineRule="auto"/>
-        <w:jc w:val="both"/>
-        <w:rPr>
-          <w:rFonts w:ascii="Times New Roman" w:hAnsi="Times New Roman" w:cs="Times New Roman"/>
-          <w:sz w:val="28"/>
-          <w:szCs w:val="28"/>
-        </w:rPr>
-      </w:pPr>
-      <w:r>
-        <w:rPr>
-          <w:rFonts w:ascii="Times New Roman" w:hAnsi="Times New Roman" w:cs="Times New Roman"/>
-          <w:sz w:val="28"/>
-          <w:szCs w:val="28"/>
-        </w:rPr>
-        <w:t>В чем различие режимов 1С: Предприятие и Конфигуратор?</w:t>
-      </w:r>
-    </w:p>
-    <w:p>
-      <w:pPr>
-        <w:spacing w:before="0" w:after="0" w:line="360" w:lineRule="auto"/>
-        <w:ind w:firstLine="709"/>
-        <w:jc w:val="both"/>
-        <w:rPr>
-          <w:rFonts w:ascii="Times New Roman" w:hAnsi="Times New Roman" w:cs="Times New Roman"/>
-          <w:sz w:val="28"/>
-          <w:szCs w:val="28"/>
-        </w:rPr>
-      </w:pPr>
-      <w:r>
-        <w:rPr>
-          <w:rFonts w:ascii="Times New Roman" w:hAnsi="Times New Roman" w:cs="Times New Roman"/>
-          <w:sz w:val="28"/>
-          <w:szCs w:val="28"/>
-        </w:rPr>
-        <w:lastRenderedPageBreak/>
-        <w:t xml:space="preserve">Параметры </w:t>
-      </w:r>
-      <w:r>
-        <w:rPr>
-          <w:rFonts w:ascii="Times New Roman" w:hAnsi="Times New Roman" w:cs="Times New Roman"/>
-          <w:sz w:val="28"/>
-          <w:szCs w:val="28"/>
-        </w:rPr>
-        <w:t>1С: Предприятие предназначено для запуска управления предприятием, в то время как конструктор задаёт программную логику данного управления</w:t>
+        <w:t>Рисунок 24 – кнопка запуска отладки</w:t>
       </w:r>
     </w:p>
     <w:p>
@@ -4969,441 +2981,7 @@
           <w:sz w:val="28"/>
           <w:szCs w:val="28"/>
         </w:rPr>
-        <w:t>Где посмотреть версию программы в режиме 1С: Предприятие?</w:t>
-      </w:r>
-    </w:p>
-    <w:p>
-      <w:pPr>
-        <w:spacing w:before="0" w:after="0" w:line="360" w:lineRule="auto"/>
-        <w:jc w:val="both"/>
-        <w:rPr>
-          <w:rFonts w:ascii="Times New Roman" w:hAnsi="Times New Roman" w:cs="Times New Roman"/>
-          <w:sz w:val="28"/>
-          <w:szCs w:val="28"/>
-        </w:rPr>
-      </w:pPr>
-    </w:p>
-    <w:p>
-      <w:pPr>
-        <w:spacing w:before="0" w:after="0" w:line="360" w:lineRule="auto"/>
-        <w:ind w:firstLine="709"/>
-        <w:jc w:val="both"/>
-        <w:rPr>
-          <w:rFonts w:ascii="Times New Roman" w:hAnsi="Times New Roman" w:cs="Times New Roman"/>
-          <w:sz w:val="28"/>
-          <w:szCs w:val="28"/>
-        </w:rPr>
-      </w:pPr>
-      <w:r>
-        <w:rPr>
-          <w:rFonts w:ascii="Times New Roman" w:hAnsi="Times New Roman" w:cs="Times New Roman"/>
-          <w:sz w:val="28"/>
-          <w:szCs w:val="28"/>
-        </w:rPr>
-        <w:t xml:space="preserve">После нажатия на значок двух полосок с </w:t>
-      </w:r>
-      <w:proofErr w:type="gramStart"/>
-      <w:r>
-        <w:rPr>
-          <w:rFonts w:ascii="Times New Roman" w:hAnsi="Times New Roman" w:cs="Times New Roman"/>
-          <w:sz w:val="28"/>
-          <w:szCs w:val="28"/>
-        </w:rPr>
-        <w:t xml:space="preserve">треугольником </w:t>
-      </w:r>
-      <w:r>
-        <w:rPr>
-          <w:rFonts w:ascii="Times New Roman" w:hAnsi="Times New Roman" w:cs="Times New Roman"/>
-          <w:sz w:val="28"/>
-          <w:szCs w:val="28"/>
-        </w:rPr>
-        <w:t>&gt;</w:t>
-      </w:r>
-      <w:proofErr w:type="gramEnd"/>
-      <w:r>
-        <w:rPr>
-          <w:rFonts w:ascii="Times New Roman" w:hAnsi="Times New Roman" w:cs="Times New Roman"/>
-          <w:sz w:val="28"/>
-          <w:szCs w:val="28"/>
-        </w:rPr>
-        <w:t xml:space="preserve"> </w:t>
-      </w:r>
-      <w:r>
-        <w:rPr>
-          <w:rFonts w:ascii="Times New Roman" w:hAnsi="Times New Roman" w:cs="Times New Roman"/>
-          <w:sz w:val="28"/>
-          <w:szCs w:val="28"/>
-        </w:rPr>
-        <w:t>«О программе»</w:t>
-      </w:r>
-    </w:p>
-    <w:p>
-      <w:pPr>
-        <w:spacing w:before="0" w:after="0" w:line="360" w:lineRule="auto"/>
-        <w:jc w:val="both"/>
-        <w:rPr>
-          <w:rFonts w:ascii="Times New Roman" w:hAnsi="Times New Roman" w:cs="Times New Roman"/>
-          <w:sz w:val="28"/>
-          <w:szCs w:val="28"/>
-        </w:rPr>
-      </w:pPr>
-    </w:p>
-    <w:p>
-      <w:pPr>
-        <w:spacing w:before="0" w:after="0" w:line="360" w:lineRule="auto"/>
-        <w:jc w:val="both"/>
-        <w:rPr>
-          <w:rFonts w:ascii="Times New Roman" w:hAnsi="Times New Roman" w:cs="Times New Roman"/>
-          <w:sz w:val="28"/>
-          <w:szCs w:val="28"/>
-        </w:rPr>
-      </w:pPr>
-    </w:p>
-    <w:p>
-      <w:pPr>
-        <w:spacing w:before="0" w:after="0" w:line="360" w:lineRule="auto"/>
-        <w:ind w:firstLine="709"/>
-        <w:jc w:val="center"/>
-        <w:rPr>
-          <w:rFonts w:ascii="Times New Roman" w:hAnsi="Times New Roman" w:cs="Times New Roman"/>
-          <w:sz w:val="28"/>
-          <w:szCs w:val="28"/>
-        </w:rPr>
-      </w:pPr>
-      <w:r>
-        <w:rPr>
-          <w:rFonts w:ascii="Times New Roman" w:hAnsi="Times New Roman" w:cs="Times New Roman"/>
-          <w:noProof/>
-          <w:sz w:val="28"/>
-          <w:szCs w:val="28"/>
-          <w:lang w:eastAsia="ru-RU"/>
-        </w:rPr>
-        <w:drawing>
-          <wp:inline distT="0" distB="0" distL="0" distR="0" wp14:anchorId="1D119798" wp14:editId="5C88E989">
-            <wp:extent cx="4620270" cy="4934639"/>
-            <wp:effectExtent l="0" t="0" r="8890" b="0"/>
-            <wp:docPr id="4" name="Рисунок 4"/>
-            <wp:cNvGraphicFramePr>
-              <a:graphicFrameLocks xmlns:a="http://schemas.openxmlformats.org/drawingml/2006/main" noChangeAspect="1"/>
-            </wp:cNvGraphicFramePr>
-            <a:graphic xmlns:a="http://schemas.openxmlformats.org/drawingml/2006/main">
-              <a:graphicData uri="http://schemas.openxmlformats.org/drawingml/2006/picture">
-                <pic:pic xmlns:pic="http://schemas.openxmlformats.org/drawingml/2006/picture">
-                  <pic:nvPicPr>
-                    <pic:cNvPr id="1" name=""/>
-                    <pic:cNvPicPr/>
-                  </pic:nvPicPr>
-                  <pic:blipFill>
-                    <a:blip r:embed="rId28"/>
-                    <a:stretch>
-                      <a:fillRect/>
-                    </a:stretch>
-                  </pic:blipFill>
-                  <pic:spPr>
-                    <a:xfrm>
-                      <a:off x="0" y="0"/>
-                      <a:ext cx="4620270" cy="4934639"/>
-                    </a:xfrm>
-                    <a:prstGeom prst="rect">
-                      <a:avLst/>
-                    </a:prstGeom>
-                  </pic:spPr>
-                </pic:pic>
-              </a:graphicData>
-            </a:graphic>
-          </wp:inline>
-        </w:drawing>
-      </w:r>
-    </w:p>
-    <w:p>
-      <w:pPr>
-        <w:pStyle w:val="a7"/>
-        <w:ind w:left="708"/>
-        <w:jc w:val="center"/>
-        <w:rPr>
-          <w:rFonts w:ascii="Times New Roman" w:hAnsi="Times New Roman" w:cs="Times New Roman"/>
-          <w:color w:val="000000" w:themeColor="text1"/>
-          <w:sz w:val="28"/>
-          <w:szCs w:val="28"/>
-        </w:rPr>
-      </w:pPr>
-      <w:r>
-        <w:rPr>
-          <w:rFonts w:ascii="Times New Roman" w:hAnsi="Times New Roman" w:cs="Times New Roman"/>
-          <w:color w:val="000000" w:themeColor="text1"/>
-          <w:sz w:val="28"/>
-          <w:szCs w:val="28"/>
-        </w:rPr>
-        <w:t xml:space="preserve">Рисунок 23 – </w:t>
-      </w:r>
-      <w:r>
-        <w:rPr>
-          <w:rFonts w:ascii="Times New Roman" w:hAnsi="Times New Roman" w:cs="Times New Roman"/>
-          <w:color w:val="000000" w:themeColor="text1"/>
-          <w:sz w:val="28"/>
-          <w:szCs w:val="28"/>
-        </w:rPr>
-        <w:t>меню «о программе»</w:t>
-      </w:r>
-    </w:p>
-    <w:p>
-      <w:pPr>
-        <w:pStyle w:val="a7"/>
-        <w:ind w:left="708"/>
-        <w:jc w:val="center"/>
-        <w:rPr>
-          <w:rFonts w:ascii="Times New Roman" w:hAnsi="Times New Roman" w:cs="Times New Roman"/>
-          <w:color w:val="000000" w:themeColor="text1"/>
-          <w:sz w:val="28"/>
-          <w:szCs w:val="28"/>
-        </w:rPr>
-      </w:pPr>
-    </w:p>
-    <w:p>
-      <w:pPr>
-        <w:pStyle w:val="a7"/>
-        <w:numPr>
-          <w:ilvl w:val="0"/>
-          <w:numId w:val="1"/>
-        </w:numPr>
-        <w:spacing w:before="0" w:after="0" w:line="360" w:lineRule="auto"/>
-        <w:jc w:val="both"/>
-        <w:rPr>
-          <w:rFonts w:ascii="Times New Roman" w:hAnsi="Times New Roman" w:cs="Times New Roman"/>
-          <w:sz w:val="28"/>
-          <w:szCs w:val="28"/>
-        </w:rPr>
-      </w:pPr>
-      <w:r>
-        <w:rPr>
-          <w:rFonts w:ascii="Times New Roman" w:hAnsi="Times New Roman" w:cs="Times New Roman"/>
-          <w:sz w:val="28"/>
-          <w:szCs w:val="28"/>
-        </w:rPr>
-        <w:t>Как открыть дерево конфигурации?</w:t>
-      </w:r>
-    </w:p>
-    <w:p>
-      <w:pPr>
-        <w:spacing w:before="0" w:after="0" w:line="360" w:lineRule="auto"/>
-        <w:jc w:val="both"/>
-        <w:rPr>
-          <w:rFonts w:ascii="Times New Roman" w:hAnsi="Times New Roman" w:cs="Times New Roman"/>
-          <w:sz w:val="28"/>
-          <w:szCs w:val="28"/>
-        </w:rPr>
-      </w:pPr>
-    </w:p>
-    <w:p>
-      <w:pPr>
-        <w:spacing w:before="0" w:after="0" w:line="360" w:lineRule="auto"/>
-        <w:ind w:firstLine="709"/>
-        <w:jc w:val="both"/>
-        <w:rPr>
-          <w:rFonts w:ascii="Times New Roman" w:hAnsi="Times New Roman" w:cs="Times New Roman"/>
-          <w:sz w:val="28"/>
-          <w:szCs w:val="28"/>
-        </w:rPr>
-      </w:pPr>
-      <w:r>
-        <w:rPr>
-          <w:rFonts w:ascii="Times New Roman" w:hAnsi="Times New Roman" w:cs="Times New Roman"/>
-          <w:sz w:val="28"/>
-          <w:szCs w:val="28"/>
-        </w:rPr>
         <w:lastRenderedPageBreak/>
-        <w:t>В</w:t>
-      </w:r>
-      <w:r>
-        <w:rPr>
-          <w:rFonts w:ascii="Times New Roman" w:hAnsi="Times New Roman" w:cs="Times New Roman"/>
-          <w:sz w:val="28"/>
-          <w:szCs w:val="28"/>
-        </w:rPr>
-        <w:t>ыбрать пункт меню «Конфигурация</w:t>
-      </w:r>
-      <w:proofErr w:type="gramStart"/>
-      <w:r>
-        <w:rPr>
-          <w:rFonts w:ascii="Times New Roman" w:hAnsi="Times New Roman" w:cs="Times New Roman"/>
-          <w:sz w:val="28"/>
-          <w:szCs w:val="28"/>
-        </w:rPr>
-        <w:t>» ?</w:t>
-      </w:r>
-      <w:proofErr w:type="gramEnd"/>
-      <w:r>
-        <w:rPr>
-          <w:rFonts w:ascii="Times New Roman" w:hAnsi="Times New Roman" w:cs="Times New Roman"/>
-          <w:sz w:val="28"/>
-          <w:szCs w:val="28"/>
-        </w:rPr>
-        <w:t xml:space="preserve"> «Открыть конфигурацию». Откроется окно конфигурации. В окне конфигурации находится дерево конфигурации</w:t>
-      </w:r>
-      <w:r>
-        <w:rPr>
-          <w:rFonts w:ascii="Times New Roman" w:hAnsi="Times New Roman" w:cs="Times New Roman"/>
-          <w:sz w:val="28"/>
-          <w:szCs w:val="28"/>
-        </w:rPr>
-        <w:t>.</w:t>
-      </w:r>
-    </w:p>
-    <w:p>
-      <w:pPr>
-        <w:pStyle w:val="a7"/>
-        <w:numPr>
-          <w:ilvl w:val="0"/>
-          <w:numId w:val="1"/>
-        </w:numPr>
-        <w:spacing w:before="0" w:after="0" w:line="360" w:lineRule="auto"/>
-        <w:jc w:val="both"/>
-        <w:rPr>
-          <w:rFonts w:ascii="Times New Roman" w:hAnsi="Times New Roman" w:cs="Times New Roman"/>
-          <w:sz w:val="28"/>
-          <w:szCs w:val="28"/>
-        </w:rPr>
-      </w:pPr>
-      <w:r>
-        <w:rPr>
-          <w:rFonts w:ascii="Times New Roman" w:hAnsi="Times New Roman" w:cs="Times New Roman"/>
-          <w:sz w:val="28"/>
-          <w:szCs w:val="28"/>
-        </w:rPr>
-        <w:t>С помощью, какой кнопки можно запустить режим 1С: Предприятие из конфигуратора?</w:t>
-      </w:r>
-    </w:p>
-    <w:p>
-      <w:pPr>
-        <w:spacing w:before="0" w:after="0" w:line="360" w:lineRule="auto"/>
-        <w:ind w:firstLine="709"/>
-        <w:jc w:val="both"/>
-        <w:rPr>
-          <w:rFonts w:ascii="Times New Roman" w:hAnsi="Times New Roman" w:cs="Times New Roman"/>
-          <w:sz w:val="28"/>
-          <w:szCs w:val="28"/>
-        </w:rPr>
-      </w:pPr>
-    </w:p>
-    <w:p>
-      <w:pPr>
-        <w:ind w:firstLine="709"/>
-        <w:rPr>
-          <w:rFonts w:ascii="Times New Roman" w:hAnsi="Times New Roman" w:cs="Times New Roman"/>
-          <w:color w:val="000000" w:themeColor="text1"/>
-          <w:sz w:val="28"/>
-          <w:szCs w:val="28"/>
-        </w:rPr>
-      </w:pPr>
-      <w:r>
-        <w:rPr>
-          <w:rFonts w:ascii="Times New Roman" w:hAnsi="Times New Roman" w:cs="Times New Roman"/>
-          <w:color w:val="000000" w:themeColor="text1"/>
-          <w:sz w:val="28"/>
-          <w:szCs w:val="28"/>
-        </w:rPr>
-        <w:t xml:space="preserve">Рисунок синего треугольника на фоне жёлтого круга </w:t>
-      </w:r>
-    </w:p>
-    <w:p>
-      <w:pPr>
-        <w:jc w:val="center"/>
-        <w:rPr>
-          <w:rFonts w:ascii="Times New Roman" w:hAnsi="Times New Roman" w:cs="Times New Roman"/>
-          <w:color w:val="000000" w:themeColor="text1"/>
-          <w:sz w:val="28"/>
-          <w:szCs w:val="28"/>
-        </w:rPr>
-      </w:pPr>
-      <w:r>
-        <w:rPr>
-          <w:rFonts w:ascii="Times New Roman" w:hAnsi="Times New Roman" w:cs="Times New Roman"/>
-          <w:noProof/>
-          <w:color w:val="000000" w:themeColor="text1"/>
-          <w:sz w:val="28"/>
-          <w:szCs w:val="28"/>
-          <w:lang w:eastAsia="ru-RU"/>
-        </w:rPr>
-        <w:drawing>
-          <wp:inline distT="0" distB="0" distL="0" distR="0" wp14:anchorId="7BFC93DD" wp14:editId="23C18809">
-            <wp:extent cx="543001" cy="419158"/>
-            <wp:effectExtent l="0" t="0" r="9525" b="0"/>
-            <wp:docPr id="13" name="Рисунок 13"/>
-            <wp:cNvGraphicFramePr>
-              <a:graphicFrameLocks xmlns:a="http://schemas.openxmlformats.org/drawingml/2006/main" noChangeAspect="1"/>
-            </wp:cNvGraphicFramePr>
-            <a:graphic xmlns:a="http://schemas.openxmlformats.org/drawingml/2006/main">
-              <a:graphicData uri="http://schemas.openxmlformats.org/drawingml/2006/picture">
-                <pic:pic xmlns:pic="http://schemas.openxmlformats.org/drawingml/2006/picture">
-                  <pic:nvPicPr>
-                    <pic:cNvPr id="1" name=""/>
-                    <pic:cNvPicPr/>
-                  </pic:nvPicPr>
-                  <pic:blipFill>
-                    <a:blip r:embed="rId23"/>
-                    <a:stretch>
-                      <a:fillRect/>
-                    </a:stretch>
-                  </pic:blipFill>
-                  <pic:spPr>
-                    <a:xfrm>
-                      <a:off x="0" y="0"/>
-                      <a:ext cx="543001" cy="419158"/>
-                    </a:xfrm>
-                    <a:prstGeom prst="rect">
-                      <a:avLst/>
-                    </a:prstGeom>
-                  </pic:spPr>
-                </pic:pic>
-              </a:graphicData>
-            </a:graphic>
-          </wp:inline>
-        </w:drawing>
-      </w:r>
-    </w:p>
-    <w:p>
-      <w:pPr>
-        <w:pStyle w:val="a7"/>
-        <w:ind w:left="708"/>
-        <w:jc w:val="center"/>
-        <w:rPr>
-          <w:rFonts w:ascii="Times New Roman" w:hAnsi="Times New Roman" w:cs="Times New Roman"/>
-          <w:color w:val="000000" w:themeColor="text1"/>
-          <w:sz w:val="28"/>
-          <w:szCs w:val="28"/>
-        </w:rPr>
-      </w:pPr>
-      <w:r>
-        <w:rPr>
-          <w:rFonts w:ascii="Times New Roman" w:hAnsi="Times New Roman" w:cs="Times New Roman"/>
-          <w:color w:val="000000" w:themeColor="text1"/>
-          <w:sz w:val="28"/>
-          <w:szCs w:val="28"/>
-        </w:rPr>
-        <w:t>Рисунок 24 – кнопка запуска отладки</w:t>
-      </w:r>
-    </w:p>
-    <w:p>
-      <w:pPr>
-        <w:pStyle w:val="a7"/>
-        <w:numPr>
-          <w:ilvl w:val="0"/>
-          <w:numId w:val="1"/>
-        </w:numPr>
-        <w:spacing w:before="0" w:after="0" w:line="360" w:lineRule="auto"/>
-        <w:jc w:val="both"/>
-        <w:rPr>
-          <w:rFonts w:ascii="Times New Roman" w:hAnsi="Times New Roman" w:cs="Times New Roman"/>
-          <w:sz w:val="28"/>
-          <w:szCs w:val="28"/>
-        </w:rPr>
-      </w:pPr>
-      <w:r>
-        <w:rPr>
-          <w:rFonts w:ascii="Times New Roman" w:hAnsi="Times New Roman" w:cs="Times New Roman"/>
-          <w:sz w:val="28"/>
-          <w:szCs w:val="28"/>
-        </w:rPr>
         <w:t>Что такое Синтаксис-Помощник и для чего он нужен?</w:t>
       </w:r>
     </w:p>
@@ -5935,7 +3513,7 @@
         <w:rFonts w:ascii="Symbol" w:hAnsi="Symbol" w:hint="default"/>
       </w:rPr>
     </w:lvl>
-    <w:lvl w:ilvl="1" w:tplc="04190003" w:tentative="1">
+    <w:lvl w:ilvl="1" w:tplc="04190003">
       <w:start w:val="1"/>
       <w:numFmt w:val="bullet"/>
       <w:lvlText w:val="o"/>
@@ -7125,7 +4703,7 @@
 </file>
 
 <file path=customXml/itemProps1.xml><?xml version="1.0" encoding="utf-8"?>
-<ds:datastoreItem xmlns:ds="http://schemas.openxmlformats.org/officeDocument/2006/customXml" ds:itemID="{6DE4BA07-A05F-424F-9DCE-B8E952126510}">
+<ds:datastoreItem xmlns:ds="http://schemas.openxmlformats.org/officeDocument/2006/customXml" ds:itemID="{98131DE1-C0BB-494B-BA30-2FCEC4CC7B93}">
   <ds:schemaRefs>
     <ds:schemaRef ds:uri="http://schemas.openxmlformats.org/officeDocument/2006/bibliography"/>
   </ds:schemaRefs>

--- a/5сем/1С/лаба2.docx
+++ b/5сем/1С/лаба2.docx
@@ -168,7 +168,17 @@
           <w:sz w:val="32"/>
           <w:szCs w:val="32"/>
         </w:rPr>
-        <w:t xml:space="preserve">«Установка платформы» </w:t>
+        <w:t>«Константы</w:t>
+      </w:r>
+      <w:r>
+        <w:rPr>
+          <w:rFonts w:asciiTheme="majorBidi" w:hAnsiTheme="majorBidi" w:cstheme="majorBidi"/>
+          <w:b/>
+          <w:bCs/>
+          <w:sz w:val="32"/>
+          <w:szCs w:val="32"/>
+        </w:rPr>
+        <w:t xml:space="preserve">» </w:t>
       </w:r>
     </w:p>
     <w:p>
@@ -1920,747 +1930,81 @@
     <w:p>
       <w:pPr>
         <w:pStyle w:val="a7"/>
-        <w:ind w:firstLine="709"/>
-        <w:jc w:val="both"/>
-        <w:rPr>
-          <w:rFonts w:ascii="Times New Roman" w:hAnsi="Times New Roman" w:cs="Times New Roman"/>
-          <w:color w:val="000000" w:themeColor="text1"/>
-          <w:sz w:val="28"/>
-          <w:szCs w:val="28"/>
-        </w:rPr>
-      </w:pPr>
-      <w:r>
-        <w:rPr>
-          <w:rFonts w:ascii="Times New Roman" w:hAnsi="Times New Roman" w:cs="Times New Roman"/>
-          <w:color w:val="000000" w:themeColor="text1"/>
-          <w:sz w:val="28"/>
-          <w:szCs w:val="28"/>
-        </w:rPr>
-        <w:t>Начну скачивание</w:t>
-      </w:r>
-      <w:r>
-        <w:rPr>
-          <w:rFonts w:ascii="Times New Roman" w:hAnsi="Times New Roman" w:cs="Times New Roman"/>
-          <w:color w:val="000000" w:themeColor="text1"/>
-          <w:sz w:val="28"/>
-          <w:szCs w:val="28"/>
-        </w:rPr>
-        <w:t xml:space="preserve"> программы «1С», для этого открою файл «</w:t>
-      </w:r>
-      <w:r>
-        <w:rPr>
-          <w:rFonts w:ascii="Times New Roman" w:hAnsi="Times New Roman" w:cs="Times New Roman"/>
-          <w:color w:val="000000" w:themeColor="text1"/>
-          <w:sz w:val="28"/>
-          <w:szCs w:val="28"/>
-          <w:lang w:val="en-US"/>
-        </w:rPr>
-        <w:t>setup</w:t>
-      </w:r>
-      <w:r>
-        <w:rPr>
-          <w:rFonts w:ascii="Times New Roman" w:hAnsi="Times New Roman" w:cs="Times New Roman"/>
-          <w:color w:val="000000" w:themeColor="text1"/>
-          <w:sz w:val="28"/>
-          <w:szCs w:val="28"/>
-        </w:rPr>
-        <w:t>.</w:t>
-      </w:r>
-      <w:r>
-        <w:rPr>
-          <w:rFonts w:ascii="Times New Roman" w:hAnsi="Times New Roman" w:cs="Times New Roman"/>
-          <w:color w:val="000000" w:themeColor="text1"/>
-          <w:sz w:val="28"/>
-          <w:szCs w:val="28"/>
-          <w:lang w:val="en-US"/>
-        </w:rPr>
-        <w:t>exe</w:t>
-      </w:r>
-      <w:r>
-        <w:rPr>
-          <w:rFonts w:ascii="Times New Roman" w:hAnsi="Times New Roman" w:cs="Times New Roman"/>
-          <w:color w:val="000000" w:themeColor="text1"/>
-          <w:sz w:val="28"/>
-          <w:szCs w:val="28"/>
-        </w:rPr>
-        <w:t xml:space="preserve">», при использовании </w:t>
-      </w:r>
-      <w:r>
-        <w:rPr>
-          <w:rFonts w:ascii="Times New Roman" w:hAnsi="Times New Roman" w:cs="Times New Roman"/>
-          <w:color w:val="000000" w:themeColor="text1"/>
-          <w:sz w:val="28"/>
-          <w:szCs w:val="28"/>
-          <w:lang w:val="en-US"/>
-        </w:rPr>
-        <w:t>OC</w:t>
-      </w:r>
-      <w:r>
-        <w:rPr>
-          <w:rFonts w:ascii="Times New Roman" w:hAnsi="Times New Roman" w:cs="Times New Roman"/>
-          <w:color w:val="000000" w:themeColor="text1"/>
-          <w:sz w:val="28"/>
-          <w:szCs w:val="28"/>
-        </w:rPr>
-        <w:t xml:space="preserve"> </w:t>
-      </w:r>
-      <w:r>
-        <w:rPr>
-          <w:rFonts w:ascii="Times New Roman" w:hAnsi="Times New Roman" w:cs="Times New Roman"/>
-          <w:color w:val="000000" w:themeColor="text1"/>
-          <w:sz w:val="28"/>
-          <w:szCs w:val="28"/>
-          <w:lang w:val="en-US"/>
-        </w:rPr>
-        <w:t>Windows</w:t>
-      </w:r>
-      <w:r>
-        <w:rPr>
-          <w:rFonts w:ascii="Times New Roman" w:hAnsi="Times New Roman" w:cs="Times New Roman"/>
-          <w:color w:val="000000" w:themeColor="text1"/>
-          <w:sz w:val="28"/>
-          <w:szCs w:val="28"/>
-        </w:rPr>
-        <w:t xml:space="preserve"> (рис. 1)</w:t>
-      </w:r>
-    </w:p>
-    <w:p>
-      <w:pPr>
-        <w:pStyle w:val="a7"/>
-        <w:jc w:val="both"/>
-        <w:rPr>
-          <w:rFonts w:ascii="Times New Roman" w:hAnsi="Times New Roman" w:cs="Times New Roman"/>
-          <w:color w:val="000000" w:themeColor="text1"/>
-          <w:sz w:val="28"/>
-          <w:szCs w:val="28"/>
-        </w:rPr>
-      </w:pPr>
-    </w:p>
-    <w:p>
-      <w:pPr>
-        <w:pStyle w:val="a7"/>
-        <w:ind w:left="708"/>
-        <w:jc w:val="center"/>
-        <w:rPr>
-          <w:rFonts w:ascii="Times New Roman" w:hAnsi="Times New Roman" w:cs="Times New Roman"/>
-          <w:color w:val="000000" w:themeColor="text1"/>
-          <w:sz w:val="28"/>
-          <w:szCs w:val="28"/>
-        </w:rPr>
-      </w:pPr>
-      <w:bookmarkStart w:id="3" w:name="_GoBack"/>
-      <w:bookmarkEnd w:id="3"/>
-    </w:p>
-    <w:p>
-      <w:pPr>
-        <w:pStyle w:val="a7"/>
-        <w:ind w:left="708"/>
-        <w:jc w:val="center"/>
-        <w:rPr>
-          <w:rFonts w:ascii="Times New Roman" w:hAnsi="Times New Roman" w:cs="Times New Roman"/>
-          <w:color w:val="000000" w:themeColor="text1"/>
-          <w:sz w:val="28"/>
-          <w:szCs w:val="28"/>
-        </w:rPr>
-      </w:pPr>
-    </w:p>
-    <w:p>
-      <w:pPr>
-        <w:pStyle w:val="a7"/>
-        <w:ind w:left="708"/>
-        <w:jc w:val="center"/>
-        <w:rPr>
-          <w:rFonts w:ascii="Times New Roman" w:hAnsi="Times New Roman" w:cs="Times New Roman"/>
-          <w:color w:val="000000" w:themeColor="text1"/>
-          <w:sz w:val="28"/>
-          <w:szCs w:val="28"/>
-        </w:rPr>
-      </w:pPr>
-    </w:p>
-    <w:p>
-      <w:pPr>
-        <w:pStyle w:val="a7"/>
-        <w:numPr>
-          <w:ilvl w:val="0"/>
-          <w:numId w:val="1"/>
-        </w:numPr>
-        <w:jc w:val="both"/>
-        <w:outlineLvl w:val="0"/>
-        <w:rPr>
-          <w:rFonts w:ascii="Times New Roman" w:hAnsi="Times New Roman" w:cs="Times New Roman"/>
-          <w:color w:val="000000" w:themeColor="text1"/>
-          <w:sz w:val="28"/>
-          <w:szCs w:val="28"/>
-        </w:rPr>
-      </w:pPr>
-      <w:bookmarkStart w:id="4" w:name="_Toc176858299"/>
-      <w:r>
-        <w:rPr>
-          <w:rFonts w:ascii="Times New Roman" w:hAnsi="Times New Roman" w:cs="Times New Roman"/>
-          <w:color w:val="000000" w:themeColor="text1"/>
-          <w:sz w:val="28"/>
-          <w:szCs w:val="28"/>
-        </w:rPr>
-        <w:t>Вывод</w:t>
-      </w:r>
-      <w:bookmarkEnd w:id="4"/>
-    </w:p>
-    <w:p>
-      <w:pPr>
-        <w:ind w:firstLine="709"/>
-        <w:rPr>
-          <w:rFonts w:ascii="Times New Roman" w:hAnsi="Times New Roman" w:cs="Times New Roman"/>
-          <w:color w:val="000000" w:themeColor="text1"/>
-          <w:sz w:val="28"/>
-          <w:szCs w:val="28"/>
-        </w:rPr>
-      </w:pPr>
-      <w:r>
-        <w:rPr>
-          <w:rFonts w:ascii="Times New Roman" w:hAnsi="Times New Roman" w:cs="Times New Roman"/>
-          <w:color w:val="000000" w:themeColor="text1"/>
-          <w:sz w:val="28"/>
-          <w:szCs w:val="28"/>
-        </w:rPr>
-        <w:t>Таким образом мы научились скачивать приложение 1С, а также познакомились с его интерфейсом и некоторыми его функциями.</w:t>
-      </w:r>
-    </w:p>
-    <w:p>
-      <w:pPr>
-        <w:pStyle w:val="a7"/>
-        <w:numPr>
-          <w:ilvl w:val="0"/>
-          <w:numId w:val="1"/>
-        </w:numPr>
-        <w:jc w:val="both"/>
-        <w:outlineLvl w:val="0"/>
-        <w:rPr>
-          <w:rFonts w:ascii="Times New Roman" w:hAnsi="Times New Roman" w:cs="Times New Roman"/>
-          <w:color w:val="000000" w:themeColor="text1"/>
-          <w:sz w:val="28"/>
-          <w:szCs w:val="28"/>
-        </w:rPr>
-      </w:pPr>
-      <w:r>
-        <w:rPr>
-          <w:rFonts w:ascii="Times New Roman" w:hAnsi="Times New Roman" w:cs="Times New Roman"/>
-          <w:color w:val="000000" w:themeColor="text1"/>
-          <w:sz w:val="28"/>
-          <w:szCs w:val="28"/>
-        </w:rPr>
-        <w:t xml:space="preserve"> </w:t>
-      </w:r>
-      <w:bookmarkStart w:id="5" w:name="_Toc176858300"/>
-      <w:r>
-        <w:rPr>
-          <w:rFonts w:ascii="Times New Roman" w:hAnsi="Times New Roman" w:cs="Times New Roman"/>
-          <w:color w:val="000000" w:themeColor="text1"/>
-          <w:sz w:val="28"/>
-          <w:szCs w:val="28"/>
-        </w:rPr>
-        <w:t>Ответы на контрольные вопросы</w:t>
-      </w:r>
-      <w:bookmarkEnd w:id="5"/>
-    </w:p>
-    <w:p>
-      <w:pPr>
-        <w:ind w:firstLine="709"/>
-        <w:rPr>
-          <w:rFonts w:ascii="Times New Roman" w:hAnsi="Times New Roman" w:cs="Times New Roman"/>
-          <w:color w:val="000000" w:themeColor="text1"/>
-          <w:sz w:val="28"/>
-          <w:szCs w:val="28"/>
-        </w:rPr>
-      </w:pPr>
-    </w:p>
-    <w:p>
-      <w:pPr>
-        <w:pStyle w:val="a7"/>
-        <w:numPr>
-          <w:ilvl w:val="0"/>
-          <w:numId w:val="6"/>
-        </w:numPr>
+        <w:ind w:left="0" w:firstLine="720"/>
+        <w:rPr>
+          <w:rFonts w:ascii="Times New Roman" w:eastAsia="Calibri" w:hAnsi="Times New Roman"/>
+          <w:sz w:val="28"/>
+          <w:lang w:eastAsia="en-US"/>
+        </w:rPr>
+      </w:pPr>
+      <w:r>
+        <w:rPr>
+          <w:rFonts w:ascii="Times New Roman" w:eastAsia="Calibri" w:hAnsi="Times New Roman"/>
+          <w:sz w:val="28"/>
+          <w:lang w:eastAsia="en-US"/>
+        </w:rPr>
+        <w:t xml:space="preserve">Добавляем новую пустую конфигурацию и создаем 5 констант: «Наименование </w:t>
+      </w:r>
+      <w:proofErr w:type="spellStart"/>
+      <w:r>
+        <w:rPr>
+          <w:rFonts w:ascii="Times New Roman" w:eastAsia="Calibri" w:hAnsi="Times New Roman"/>
+          <w:sz w:val="28"/>
+          <w:lang w:eastAsia="en-US"/>
+        </w:rPr>
+        <w:t>огранизации</w:t>
+      </w:r>
+      <w:proofErr w:type="spellEnd"/>
+      <w:r>
+        <w:rPr>
+          <w:rFonts w:ascii="Times New Roman" w:eastAsia="Calibri" w:hAnsi="Times New Roman"/>
+          <w:sz w:val="28"/>
+          <w:lang w:eastAsia="en-US"/>
+        </w:rPr>
+        <w:t>», «</w:t>
+      </w:r>
+      <w:proofErr w:type="spellStart"/>
+      <w:r>
+        <w:rPr>
+          <w:rFonts w:ascii="Times New Roman" w:eastAsia="Calibri" w:hAnsi="Times New Roman"/>
+          <w:sz w:val="28"/>
+          <w:lang w:eastAsia="en-US"/>
+        </w:rPr>
+        <w:t>ГенеральныйДиректор</w:t>
+      </w:r>
+      <w:proofErr w:type="spellEnd"/>
+      <w:r>
+        <w:rPr>
+          <w:rFonts w:ascii="Times New Roman" w:eastAsia="Calibri" w:hAnsi="Times New Roman"/>
+          <w:sz w:val="28"/>
+          <w:lang w:eastAsia="en-US"/>
+        </w:rPr>
+        <w:t>», «ИНН», «Телефон» и «Почта», рисунок 1.</w:t>
+      </w:r>
+    </w:p>
+    <w:p>
+      <w:pPr>
         <w:spacing w:before="0" w:after="0" w:line="360" w:lineRule="auto"/>
-        <w:jc w:val="both"/>
-        <w:rPr>
-          <w:rFonts w:ascii="Times New Roman" w:hAnsi="Times New Roman" w:cs="Times New Roman"/>
-          <w:sz w:val="28"/>
-          <w:szCs w:val="28"/>
-        </w:rPr>
-      </w:pPr>
-      <w:r>
-        <w:rPr>
-          <w:rFonts w:ascii="Times New Roman" w:hAnsi="Times New Roman" w:cs="Times New Roman"/>
-          <w:sz w:val="28"/>
-          <w:szCs w:val="28"/>
-        </w:rPr>
-        <w:t>Что такое Платформа и Приложение (Прикладное решение) в 1С: Предприятие?</w:t>
-      </w:r>
-    </w:p>
-    <w:p>
-      <w:pPr>
-        <w:spacing w:before="0" w:after="0" w:line="360" w:lineRule="auto"/>
-        <w:ind w:firstLine="709"/>
-        <w:jc w:val="both"/>
-        <w:rPr>
-          <w:rFonts w:ascii="Times New Roman" w:hAnsi="Times New Roman" w:cs="Times New Roman"/>
-          <w:sz w:val="28"/>
-          <w:szCs w:val="28"/>
-        </w:rPr>
-      </w:pPr>
-      <w:r>
-        <w:rPr>
-          <w:rFonts w:ascii="Times New Roman" w:hAnsi="Times New Roman" w:cs="Times New Roman"/>
-          <w:sz w:val="28"/>
-          <w:szCs w:val="28"/>
-        </w:rPr>
-        <w:lastRenderedPageBreak/>
-        <w:t>Платформа 1С: Предприятие -</w:t>
-      </w:r>
-      <w:r>
-        <w:rPr>
-          <w:rFonts w:ascii="Times New Roman" w:hAnsi="Times New Roman" w:cs="Times New Roman"/>
-          <w:sz w:val="28"/>
-          <w:szCs w:val="28"/>
-        </w:rPr>
-        <w:t xml:space="preserve"> </w:t>
-      </w:r>
-      <w:r>
-        <w:rPr>
-          <w:rFonts w:ascii="Times New Roman" w:hAnsi="Times New Roman" w:cs="Times New Roman"/>
-          <w:sz w:val="28"/>
-          <w:szCs w:val="28"/>
-        </w:rPr>
-        <w:t>это программное обеспечение, предоставляющее набор инструментов для разработки, развертывания и эксплуатации прикладных решений для автоматизации бизнес-процессов предприятий. Она включает в себя язык программирования 1С, среду разработки (Конфигуратор), механизмы работы с данными, отчетностью, интерфейсом пользователя и другие компоненты.</w:t>
-      </w:r>
-    </w:p>
-    <w:p>
-      <w:pPr>
-        <w:spacing w:before="0" w:after="0" w:line="360" w:lineRule="auto"/>
-        <w:ind w:firstLine="709"/>
-        <w:jc w:val="both"/>
-        <w:rPr>
-          <w:rFonts w:ascii="Times New Roman" w:hAnsi="Times New Roman" w:cs="Times New Roman"/>
-          <w:sz w:val="28"/>
-          <w:szCs w:val="28"/>
-        </w:rPr>
-      </w:pPr>
-      <w:r>
-        <w:rPr>
-          <w:rFonts w:ascii="Times New Roman" w:hAnsi="Times New Roman" w:cs="Times New Roman"/>
-          <w:sz w:val="28"/>
-          <w:szCs w:val="28"/>
-        </w:rPr>
-        <w:t>Приложение (Прикладное решение) - это конкретное решение, разработанное на платформе 1С: Предприятие для автоматизации определенных бизнес-процессов организации. Приложение представляет собой набор конфигураций, объектов данных, форм, отчетов, обработок и других элементов, ориентированных на решение специфических задач предприятия.</w:t>
-      </w:r>
-    </w:p>
-    <w:p>
-      <w:pPr>
-        <w:pStyle w:val="a7"/>
-        <w:numPr>
-          <w:ilvl w:val="0"/>
-          <w:numId w:val="6"/>
-        </w:numPr>
-        <w:spacing w:before="0" w:after="0" w:line="360" w:lineRule="auto"/>
-        <w:jc w:val="both"/>
-        <w:rPr>
-          <w:rFonts w:ascii="Times New Roman" w:hAnsi="Times New Roman" w:cs="Times New Roman"/>
-          <w:sz w:val="28"/>
-          <w:szCs w:val="28"/>
-        </w:rPr>
-      </w:pPr>
-      <w:r>
-        <w:rPr>
-          <w:rFonts w:ascii="Times New Roman" w:hAnsi="Times New Roman" w:cs="Times New Roman"/>
-          <w:sz w:val="28"/>
-          <w:szCs w:val="28"/>
-        </w:rPr>
-        <w:t>В чем различие режимов 1С: Предприятие и Конфигуратор?</w:t>
-      </w:r>
-    </w:p>
-    <w:p>
-      <w:pPr>
-        <w:spacing w:before="0" w:after="0" w:line="360" w:lineRule="auto"/>
-        <w:ind w:firstLine="709"/>
-        <w:jc w:val="both"/>
-        <w:rPr>
-          <w:rFonts w:ascii="Times New Roman" w:hAnsi="Times New Roman" w:cs="Times New Roman"/>
-          <w:sz w:val="28"/>
-          <w:szCs w:val="28"/>
-        </w:rPr>
-      </w:pPr>
-      <w:r>
-        <w:rPr>
-          <w:rFonts w:ascii="Times New Roman" w:hAnsi="Times New Roman" w:cs="Times New Roman"/>
-          <w:sz w:val="28"/>
-          <w:szCs w:val="28"/>
-        </w:rPr>
-        <w:t>1С: Предприятие - это режим работы с уже готовым прикладным решением (конфигурацией), в котором пользователи выполняют операции по вводу, обработке и анализу данных в соответствии с функциональностью, предоставляемой приложением. В этом режиме доступны рабочие формы, отчеты, обработки и другие элементы интерфейса, разработанные для конкретной конфигурации.</w:t>
-      </w:r>
-    </w:p>
-    <w:p>
-      <w:pPr>
-        <w:spacing w:before="0" w:after="0" w:line="360" w:lineRule="auto"/>
-        <w:ind w:firstLine="709"/>
-        <w:jc w:val="both"/>
-        <w:rPr>
-          <w:rFonts w:ascii="Times New Roman" w:hAnsi="Times New Roman" w:cs="Times New Roman"/>
-          <w:sz w:val="28"/>
-          <w:szCs w:val="28"/>
-        </w:rPr>
-      </w:pPr>
-      <w:r>
-        <w:rPr>
-          <w:rFonts w:ascii="Times New Roman" w:hAnsi="Times New Roman" w:cs="Times New Roman"/>
-          <w:sz w:val="28"/>
-          <w:szCs w:val="28"/>
-        </w:rPr>
-        <w:t>Конфигуратор - это среда разработки и администрирования прикладных решений на платформе 1С: Предприятие. В этом режиме разработчики могут создавать, изменять и настраивать конфигурации, объекты данных, формы, отчеты, процедуры и функции, а также управлять правами доступа пользователей. Конфигуратор позволяет адаптировать приложение под специфические требования организации.</w:t>
-      </w:r>
-    </w:p>
-    <w:p>
-      <w:pPr>
-        <w:pStyle w:val="a7"/>
-        <w:numPr>
-          <w:ilvl w:val="0"/>
-          <w:numId w:val="6"/>
-        </w:numPr>
-        <w:spacing w:before="0" w:after="0" w:line="360" w:lineRule="auto"/>
-        <w:jc w:val="both"/>
-        <w:rPr>
-          <w:rFonts w:ascii="Times New Roman" w:hAnsi="Times New Roman" w:cs="Times New Roman"/>
-          <w:sz w:val="28"/>
-          <w:szCs w:val="28"/>
-        </w:rPr>
-      </w:pPr>
-      <w:r>
-        <w:rPr>
-          <w:rFonts w:ascii="Times New Roman" w:hAnsi="Times New Roman" w:cs="Times New Roman"/>
-          <w:sz w:val="28"/>
-          <w:szCs w:val="28"/>
-        </w:rPr>
-        <w:t>Какие есть настройки отображения списка информационных баз?</w:t>
-      </w:r>
-    </w:p>
-    <w:p>
-      <w:pPr>
-        <w:spacing w:before="0" w:after="0" w:line="360" w:lineRule="auto"/>
-        <w:ind w:firstLine="709"/>
-        <w:jc w:val="both"/>
-        <w:rPr>
-          <w:rFonts w:ascii="Times New Roman" w:hAnsi="Times New Roman" w:cs="Times New Roman"/>
-          <w:sz w:val="28"/>
-          <w:szCs w:val="28"/>
-        </w:rPr>
-      </w:pPr>
-      <w:r>
-        <w:rPr>
-          <w:rFonts w:ascii="Times New Roman" w:hAnsi="Times New Roman" w:cs="Times New Roman"/>
-          <w:sz w:val="28"/>
-          <w:szCs w:val="28"/>
-        </w:rPr>
-        <w:t>В 1С: Предприятие настройки отображения списка информационных баз (ИБ) можно произвести в разделе "Настройки" -&gt; "Настройки работы с информационными базами". В этом разделе доступны следующие опции настройки:</w:t>
-      </w:r>
-    </w:p>
-    <w:p>
-      <w:pPr>
-        <w:spacing w:before="0" w:after="0" w:line="360" w:lineRule="auto"/>
-        <w:ind w:firstLine="709"/>
-        <w:jc w:val="both"/>
-        <w:rPr>
-          <w:rFonts w:ascii="Times New Roman" w:hAnsi="Times New Roman" w:cs="Times New Roman"/>
-          <w:sz w:val="28"/>
-          <w:szCs w:val="28"/>
-        </w:rPr>
-      </w:pPr>
-      <w:r>
-        <w:rPr>
-          <w:rFonts w:ascii="Times New Roman" w:hAnsi="Times New Roman" w:cs="Times New Roman"/>
-          <w:sz w:val="28"/>
-          <w:szCs w:val="28"/>
-        </w:rPr>
-        <w:lastRenderedPageBreak/>
-        <w:t>Сортировка: выбор критерия сортировки списка ИБ (например, по имени, дате создания и т.д.).</w:t>
-      </w:r>
-    </w:p>
-    <w:p>
-      <w:pPr>
-        <w:spacing w:before="0" w:after="0" w:line="360" w:lineRule="auto"/>
-        <w:ind w:firstLine="709"/>
-        <w:jc w:val="both"/>
-        <w:rPr>
-          <w:rFonts w:ascii="Times New Roman" w:hAnsi="Times New Roman" w:cs="Times New Roman"/>
-          <w:sz w:val="28"/>
-          <w:szCs w:val="28"/>
-        </w:rPr>
-      </w:pPr>
-      <w:r>
-        <w:rPr>
-          <w:rFonts w:ascii="Times New Roman" w:hAnsi="Times New Roman" w:cs="Times New Roman"/>
-          <w:sz w:val="28"/>
-          <w:szCs w:val="28"/>
-        </w:rPr>
-        <w:t>Фильтры: возможность задать условия фильтрации списка ИБ (например, отображать только активные или только локальные базы).</w:t>
-      </w:r>
-    </w:p>
-    <w:p>
-      <w:pPr>
-        <w:spacing w:before="0" w:after="0" w:line="360" w:lineRule="auto"/>
-        <w:ind w:firstLine="709"/>
-        <w:jc w:val="both"/>
-        <w:rPr>
-          <w:rFonts w:ascii="Times New Roman" w:hAnsi="Times New Roman" w:cs="Times New Roman"/>
-          <w:sz w:val="28"/>
-          <w:szCs w:val="28"/>
-        </w:rPr>
-      </w:pPr>
-      <w:r>
-        <w:rPr>
-          <w:rFonts w:ascii="Times New Roman" w:hAnsi="Times New Roman" w:cs="Times New Roman"/>
-          <w:sz w:val="28"/>
-          <w:szCs w:val="28"/>
-        </w:rPr>
-        <w:t>Видимость столбцов: настройка отображения или скрытия определенных столбцов в списке ИБ (например, имя, путь, размер, статус и т.д.).</w:t>
-      </w:r>
-    </w:p>
-    <w:p>
-      <w:pPr>
-        <w:spacing w:before="0" w:after="0" w:line="360" w:lineRule="auto"/>
-        <w:ind w:firstLine="709"/>
-        <w:jc w:val="both"/>
-        <w:rPr>
-          <w:rFonts w:ascii="Times New Roman" w:hAnsi="Times New Roman" w:cs="Times New Roman"/>
-          <w:sz w:val="28"/>
-          <w:szCs w:val="28"/>
-        </w:rPr>
-      </w:pPr>
-      <w:r>
-        <w:rPr>
-          <w:rFonts w:ascii="Times New Roman" w:hAnsi="Times New Roman" w:cs="Times New Roman"/>
-          <w:sz w:val="28"/>
-          <w:szCs w:val="28"/>
-        </w:rPr>
-        <w:t>Параметры отображения: выбор способа отображения информации о ИБ (например, в виде списка или в виде дерева каталогов).</w:t>
-      </w:r>
-    </w:p>
-    <w:p>
-      <w:pPr>
-        <w:spacing w:before="0" w:after="0" w:line="360" w:lineRule="auto"/>
-        <w:ind w:firstLine="709"/>
-        <w:jc w:val="both"/>
-        <w:rPr>
-          <w:rFonts w:ascii="Times New Roman" w:hAnsi="Times New Roman" w:cs="Times New Roman"/>
-          <w:sz w:val="28"/>
-          <w:szCs w:val="28"/>
-        </w:rPr>
-      </w:pPr>
-      <w:r>
-        <w:rPr>
-          <w:rFonts w:ascii="Times New Roman" w:hAnsi="Times New Roman" w:cs="Times New Roman"/>
-          <w:sz w:val="28"/>
-          <w:szCs w:val="28"/>
-        </w:rPr>
-        <w:t xml:space="preserve">Дополнительные настройки: возможность настроить дополнительные параметры работы с ИБ, такие как автоматическое обновление списка, поведение при выборе ИБ и </w:t>
-      </w:r>
-      <w:proofErr w:type="spellStart"/>
-      <w:r>
-        <w:rPr>
-          <w:rFonts w:ascii="Times New Roman" w:hAnsi="Times New Roman" w:cs="Times New Roman"/>
-          <w:sz w:val="28"/>
-          <w:szCs w:val="28"/>
-        </w:rPr>
-        <w:t>т.д</w:t>
-      </w:r>
-      <w:proofErr w:type="spellEnd"/>
-    </w:p>
-    <w:p>
-      <w:pPr>
-        <w:pStyle w:val="a7"/>
-        <w:numPr>
-          <w:ilvl w:val="0"/>
-          <w:numId w:val="6"/>
-        </w:numPr>
-        <w:spacing w:before="0" w:after="0" w:line="360" w:lineRule="auto"/>
-        <w:jc w:val="both"/>
-        <w:rPr>
-          <w:rFonts w:ascii="Times New Roman" w:hAnsi="Times New Roman" w:cs="Times New Roman"/>
-          <w:sz w:val="28"/>
-          <w:szCs w:val="28"/>
-        </w:rPr>
-      </w:pPr>
-      <w:r>
-        <w:rPr>
-          <w:rFonts w:ascii="Times New Roman" w:hAnsi="Times New Roman" w:cs="Times New Roman"/>
-          <w:sz w:val="28"/>
-          <w:szCs w:val="28"/>
-        </w:rPr>
-        <w:t>В чем различие режимов 1С: Предприятие и Конфигуратор?</w:t>
-      </w:r>
-    </w:p>
-    <w:p>
-      <w:pPr>
-        <w:spacing w:before="0" w:after="0" w:line="360" w:lineRule="auto"/>
-        <w:ind w:firstLine="709"/>
-        <w:jc w:val="both"/>
-        <w:rPr>
-          <w:rFonts w:ascii="Times New Roman" w:hAnsi="Times New Roman" w:cs="Times New Roman"/>
-          <w:sz w:val="28"/>
-          <w:szCs w:val="28"/>
-        </w:rPr>
-      </w:pPr>
-      <w:r>
-        <w:rPr>
-          <w:rFonts w:ascii="Times New Roman" w:hAnsi="Times New Roman" w:cs="Times New Roman"/>
-          <w:sz w:val="28"/>
-          <w:szCs w:val="28"/>
-        </w:rPr>
-        <w:t xml:space="preserve">Параметры </w:t>
-      </w:r>
-      <w:r>
-        <w:rPr>
-          <w:rFonts w:ascii="Times New Roman" w:hAnsi="Times New Roman" w:cs="Times New Roman"/>
-          <w:sz w:val="28"/>
-          <w:szCs w:val="28"/>
-        </w:rPr>
-        <w:t>1С: Предприятие предназначено для запуска управления предприятием, в то время как конструктор задаёт программную логику данного управления</w:t>
-      </w:r>
-    </w:p>
-    <w:p>
-      <w:pPr>
-        <w:pStyle w:val="a7"/>
-        <w:numPr>
-          <w:ilvl w:val="0"/>
-          <w:numId w:val="1"/>
-        </w:numPr>
-        <w:spacing w:before="0" w:after="0" w:line="360" w:lineRule="auto"/>
-        <w:jc w:val="both"/>
-        <w:rPr>
-          <w:rFonts w:ascii="Times New Roman" w:hAnsi="Times New Roman" w:cs="Times New Roman"/>
-          <w:sz w:val="28"/>
-          <w:szCs w:val="28"/>
-        </w:rPr>
-      </w:pPr>
-      <w:r>
-        <w:rPr>
-          <w:rFonts w:ascii="Times New Roman" w:hAnsi="Times New Roman" w:cs="Times New Roman"/>
-          <w:sz w:val="28"/>
-          <w:szCs w:val="28"/>
-        </w:rPr>
-        <w:t>Где посмотреть версию программы в режиме 1С: Предприятие?</w:t>
-      </w:r>
-    </w:p>
-    <w:p>
-      <w:pPr>
-        <w:spacing w:before="0" w:after="0" w:line="360" w:lineRule="auto"/>
-        <w:jc w:val="both"/>
-        <w:rPr>
-          <w:rFonts w:ascii="Times New Roman" w:hAnsi="Times New Roman" w:cs="Times New Roman"/>
-          <w:sz w:val="28"/>
-          <w:szCs w:val="28"/>
-        </w:rPr>
-      </w:pPr>
-    </w:p>
-    <w:p>
-      <w:pPr>
-        <w:spacing w:before="0" w:after="0" w:line="360" w:lineRule="auto"/>
-        <w:ind w:firstLine="709"/>
-        <w:jc w:val="both"/>
-        <w:rPr>
-          <w:rFonts w:ascii="Times New Roman" w:hAnsi="Times New Roman" w:cs="Times New Roman"/>
-          <w:sz w:val="28"/>
-          <w:szCs w:val="28"/>
-        </w:rPr>
-      </w:pPr>
-      <w:r>
-        <w:rPr>
-          <w:rFonts w:ascii="Times New Roman" w:hAnsi="Times New Roman" w:cs="Times New Roman"/>
-          <w:sz w:val="28"/>
-          <w:szCs w:val="28"/>
-        </w:rPr>
-        <w:t xml:space="preserve">После нажатия на значок двух полосок с </w:t>
-      </w:r>
-      <w:proofErr w:type="gramStart"/>
-      <w:r>
-        <w:rPr>
-          <w:rFonts w:ascii="Times New Roman" w:hAnsi="Times New Roman" w:cs="Times New Roman"/>
-          <w:sz w:val="28"/>
-          <w:szCs w:val="28"/>
-        </w:rPr>
-        <w:t xml:space="preserve">треугольником </w:t>
-      </w:r>
-      <w:r>
-        <w:rPr>
-          <w:rFonts w:ascii="Times New Roman" w:hAnsi="Times New Roman" w:cs="Times New Roman"/>
-          <w:sz w:val="28"/>
-          <w:szCs w:val="28"/>
-        </w:rPr>
-        <w:t>&gt;</w:t>
-      </w:r>
-      <w:proofErr w:type="gramEnd"/>
-      <w:r>
-        <w:rPr>
-          <w:rFonts w:ascii="Times New Roman" w:hAnsi="Times New Roman" w:cs="Times New Roman"/>
-          <w:sz w:val="28"/>
-          <w:szCs w:val="28"/>
-        </w:rPr>
-        <w:t xml:space="preserve"> </w:t>
-      </w:r>
-      <w:r>
-        <w:rPr>
-          <w:rFonts w:ascii="Times New Roman" w:hAnsi="Times New Roman" w:cs="Times New Roman"/>
-          <w:sz w:val="28"/>
-          <w:szCs w:val="28"/>
-        </w:rPr>
-        <w:t>«О программе»</w:t>
-      </w:r>
-    </w:p>
-    <w:p>
-      <w:pPr>
-        <w:spacing w:before="0" w:after="0" w:line="360" w:lineRule="auto"/>
-        <w:jc w:val="both"/>
-        <w:rPr>
-          <w:rFonts w:ascii="Times New Roman" w:hAnsi="Times New Roman" w:cs="Times New Roman"/>
-          <w:sz w:val="28"/>
-          <w:szCs w:val="28"/>
-        </w:rPr>
-      </w:pPr>
-    </w:p>
-    <w:p>
-      <w:pPr>
-        <w:spacing w:before="0" w:after="0" w:line="360" w:lineRule="auto"/>
-        <w:jc w:val="both"/>
-        <w:rPr>
-          <w:rFonts w:ascii="Times New Roman" w:hAnsi="Times New Roman" w:cs="Times New Roman"/>
-          <w:sz w:val="28"/>
-          <w:szCs w:val="28"/>
-        </w:rPr>
-      </w:pPr>
-    </w:p>
-    <w:p>
-      <w:pPr>
-        <w:spacing w:before="0" w:after="0" w:line="360" w:lineRule="auto"/>
-        <w:ind w:firstLine="709"/>
-        <w:jc w:val="center"/>
-        <w:rPr>
-          <w:rFonts w:ascii="Times New Roman" w:hAnsi="Times New Roman" w:cs="Times New Roman"/>
-          <w:sz w:val="28"/>
-          <w:szCs w:val="28"/>
-        </w:rPr>
-      </w:pPr>
-      <w:r>
-        <w:rPr>
-          <w:rFonts w:ascii="Times New Roman" w:hAnsi="Times New Roman" w:cs="Times New Roman"/>
-          <w:noProof/>
-          <w:sz w:val="28"/>
-          <w:szCs w:val="28"/>
-          <w:lang w:eastAsia="ru-RU"/>
-        </w:rPr>
-        <w:lastRenderedPageBreak/>
+        <w:jc w:val="center"/>
+        <w:rPr>
+          <w:rFonts w:ascii="Times New Roman" w:eastAsia="Calibri" w:hAnsi="Times New Roman" w:cs="Times New Roman"/>
+          <w:sz w:val="28"/>
+          <w:szCs w:val="28"/>
+          <w:lang w:eastAsia="en-US"/>
+        </w:rPr>
+      </w:pPr>
+      <w:r>
+        <w:rPr>
+          <w:rFonts w:ascii="Times New Roman" w:eastAsia="Calibri" w:hAnsi="Times New Roman" w:cs="Times New Roman"/>
+          <w:sz w:val="28"/>
+          <w:szCs w:val="28"/>
+          <w:lang w:eastAsia="en-US"/>
+        </w:rPr>
         <w:drawing>
-          <wp:inline distT="0" distB="0" distL="0" distR="0" wp14:anchorId="1D119798" wp14:editId="5C88E989">
-            <wp:extent cx="4620270" cy="4934639"/>
-            <wp:effectExtent l="0" t="0" r="8890" b="0"/>
-            <wp:docPr id="4" name="Рисунок 4"/>
+          <wp:inline distT="0" distB="0" distL="0" distR="0" wp14:anchorId="7431BBB7" wp14:editId="6F9A3EA9">
+            <wp:extent cx="3877216" cy="1581371"/>
+            <wp:effectExtent l="0" t="0" r="0" b="0"/>
+            <wp:docPr id="1" name="Рисунок 1"/>
             <wp:cNvGraphicFramePr>
               <a:graphicFrameLocks xmlns:a="http://schemas.openxmlformats.org/drawingml/2006/main" noChangeAspect="1"/>
             </wp:cNvGraphicFramePr>
@@ -2680,7 +2024,7 @@
                   <pic:spPr>
                     <a:xfrm>
                       <a:off x="0" y="0"/>
-                      <a:ext cx="4620270" cy="4934639"/>
+                      <a:ext cx="3877216" cy="1581371"/>
                     </a:xfrm>
                     <a:prstGeom prst="rect">
                       <a:avLst/>
@@ -2695,80 +2039,34 @@
     </w:p>
     <w:p>
       <w:pPr>
-        <w:pStyle w:val="a7"/>
-        <w:ind w:left="708"/>
-        <w:jc w:val="center"/>
-        <w:rPr>
-          <w:rFonts w:ascii="Times New Roman" w:hAnsi="Times New Roman" w:cs="Times New Roman"/>
-          <w:color w:val="000000" w:themeColor="text1"/>
-          <w:sz w:val="28"/>
-          <w:szCs w:val="28"/>
-        </w:rPr>
-      </w:pPr>
-      <w:r>
-        <w:rPr>
-          <w:rFonts w:ascii="Times New Roman" w:hAnsi="Times New Roman" w:cs="Times New Roman"/>
-          <w:color w:val="000000" w:themeColor="text1"/>
-          <w:sz w:val="28"/>
-          <w:szCs w:val="28"/>
-        </w:rPr>
-        <w:t xml:space="preserve">Рисунок 23 – </w:t>
-      </w:r>
-      <w:r>
-        <w:rPr>
-          <w:rFonts w:ascii="Times New Roman" w:hAnsi="Times New Roman" w:cs="Times New Roman"/>
-          <w:color w:val="000000" w:themeColor="text1"/>
-          <w:sz w:val="28"/>
-          <w:szCs w:val="28"/>
-        </w:rPr>
-        <w:t>меню «о программе»</w:t>
-      </w:r>
-    </w:p>
-    <w:p>
-      <w:pPr>
-        <w:pStyle w:val="a7"/>
-        <w:ind w:left="708"/>
-        <w:jc w:val="center"/>
-        <w:rPr>
-          <w:rFonts w:ascii="Times New Roman" w:hAnsi="Times New Roman" w:cs="Times New Roman"/>
-          <w:color w:val="000000" w:themeColor="text1"/>
-          <w:sz w:val="28"/>
-          <w:szCs w:val="28"/>
-        </w:rPr>
-      </w:pPr>
-    </w:p>
-    <w:p>
-      <w:pPr>
-        <w:pStyle w:val="a7"/>
-        <w:numPr>
-          <w:ilvl w:val="0"/>
-          <w:numId w:val="1"/>
-        </w:numPr>
         <w:spacing w:before="0" w:after="0" w:line="360" w:lineRule="auto"/>
-        <w:jc w:val="both"/>
-        <w:rPr>
-          <w:rFonts w:ascii="Times New Roman" w:hAnsi="Times New Roman" w:cs="Times New Roman"/>
-          <w:sz w:val="28"/>
-          <w:szCs w:val="28"/>
-        </w:rPr>
-      </w:pPr>
-      <w:r>
-        <w:rPr>
-          <w:rFonts w:ascii="Times New Roman" w:hAnsi="Times New Roman" w:cs="Times New Roman"/>
-          <w:sz w:val="28"/>
-          <w:szCs w:val="28"/>
-        </w:rPr>
-        <w:t>Как открыть дерево конфигурации?</w:t>
+        <w:jc w:val="center"/>
+        <w:rPr>
+          <w:rFonts w:ascii="Times New Roman" w:eastAsia="Calibri" w:hAnsi="Times New Roman" w:cs="Times New Roman"/>
+          <w:sz w:val="28"/>
+          <w:szCs w:val="28"/>
+          <w:lang w:eastAsia="en-US"/>
+        </w:rPr>
+      </w:pPr>
+      <w:r>
+        <w:rPr>
+          <w:rFonts w:ascii="Times New Roman" w:eastAsia="Calibri" w:hAnsi="Times New Roman" w:cs="Times New Roman"/>
+          <w:sz w:val="28"/>
+          <w:szCs w:val="28"/>
+          <w:lang w:eastAsia="en-US"/>
+        </w:rPr>
+        <w:t>Рисунок 1 – Созданные константы</w:t>
       </w:r>
     </w:p>
     <w:p>
       <w:pPr>
         <w:spacing w:before="0" w:after="0" w:line="360" w:lineRule="auto"/>
-        <w:jc w:val="both"/>
-        <w:rPr>
-          <w:rFonts w:ascii="Times New Roman" w:hAnsi="Times New Roman" w:cs="Times New Roman"/>
-          <w:sz w:val="28"/>
-          <w:szCs w:val="28"/>
+        <w:jc w:val="center"/>
+        <w:rPr>
+          <w:rFonts w:ascii="Times New Roman" w:eastAsia="Calibri" w:hAnsi="Times New Roman" w:cs="Times New Roman"/>
+          <w:sz w:val="28"/>
+          <w:szCs w:val="28"/>
+          <w:lang w:eastAsia="en-US"/>
         </w:rPr>
       </w:pPr>
     </w:p>
@@ -2778,134 +2076,84 @@
         <w:ind w:firstLine="709"/>
         <w:jc w:val="both"/>
         <w:rPr>
-          <w:rFonts w:ascii="Times New Roman" w:hAnsi="Times New Roman" w:cs="Times New Roman"/>
-          <w:sz w:val="28"/>
-          <w:szCs w:val="28"/>
-        </w:rPr>
-      </w:pPr>
-      <w:r>
-        <w:rPr>
-          <w:rFonts w:ascii="Times New Roman" w:hAnsi="Times New Roman" w:cs="Times New Roman"/>
-          <w:sz w:val="28"/>
-          <w:szCs w:val="28"/>
-        </w:rPr>
-        <w:t>В</w:t>
-      </w:r>
-      <w:r>
-        <w:rPr>
-          <w:rFonts w:ascii="Times New Roman" w:hAnsi="Times New Roman" w:cs="Times New Roman"/>
-          <w:sz w:val="28"/>
-          <w:szCs w:val="28"/>
-        </w:rPr>
-        <w:t>ыбрать пункт меню «Конфигурация</w:t>
-      </w:r>
-      <w:proofErr w:type="gramStart"/>
-      <w:r>
-        <w:rPr>
-          <w:rFonts w:ascii="Times New Roman" w:hAnsi="Times New Roman" w:cs="Times New Roman"/>
-          <w:sz w:val="28"/>
-          <w:szCs w:val="28"/>
-        </w:rPr>
-        <w:t>» ?</w:t>
-      </w:r>
-      <w:proofErr w:type="gramEnd"/>
-      <w:r>
-        <w:rPr>
-          <w:rFonts w:ascii="Times New Roman" w:hAnsi="Times New Roman" w:cs="Times New Roman"/>
-          <w:sz w:val="28"/>
-          <w:szCs w:val="28"/>
-        </w:rPr>
-        <w:t xml:space="preserve"> «Открыть конфигурацию». Откроется окно конфигурации. В окне конфигурации находится дерево конфигурации</w:t>
-      </w:r>
-      <w:r>
-        <w:rPr>
-          <w:rFonts w:ascii="Times New Roman" w:hAnsi="Times New Roman" w:cs="Times New Roman"/>
-          <w:sz w:val="28"/>
-          <w:szCs w:val="28"/>
-        </w:rPr>
-        <w:t>.</w:t>
-      </w:r>
-    </w:p>
-    <w:p>
-      <w:pPr>
-        <w:pStyle w:val="a7"/>
-        <w:numPr>
-          <w:ilvl w:val="0"/>
-          <w:numId w:val="1"/>
-        </w:numPr>
+          <w:rFonts w:ascii="Times New Roman" w:eastAsia="Calibri" w:hAnsi="Times New Roman" w:cs="Times New Roman"/>
+          <w:sz w:val="28"/>
+          <w:szCs w:val="28"/>
+          <w:lang w:eastAsia="en-US"/>
+        </w:rPr>
+      </w:pPr>
+      <w:r>
+        <w:rPr>
+          <w:rFonts w:ascii="Times New Roman" w:eastAsia="Calibri" w:hAnsi="Times New Roman" w:cs="Times New Roman"/>
+          <w:sz w:val="28"/>
+          <w:szCs w:val="28"/>
+          <w:lang w:eastAsia="en-US"/>
+        </w:rPr>
+        <w:t xml:space="preserve">Добавляем </w:t>
+      </w:r>
+      <w:r>
+        <w:rPr>
+          <w:rFonts w:ascii="Times New Roman" w:eastAsia="Calibri" w:hAnsi="Times New Roman" w:cs="Times New Roman"/>
+          <w:sz w:val="28"/>
+          <w:szCs w:val="28"/>
+          <w:lang w:eastAsia="en-US"/>
+        </w:rPr>
+        <w:t>общую форму «</w:t>
+      </w:r>
+      <w:proofErr w:type="spellStart"/>
+      <w:r>
+        <w:rPr>
+          <w:rFonts w:ascii="Times New Roman" w:eastAsia="Calibri" w:hAnsi="Times New Roman" w:cs="Times New Roman"/>
+          <w:sz w:val="28"/>
+          <w:szCs w:val="28"/>
+          <w:lang w:eastAsia="en-US"/>
+        </w:rPr>
+        <w:t>Данные</w:t>
+      </w:r>
+      <w:r>
+        <w:rPr>
+          <w:rFonts w:ascii="Times New Roman" w:eastAsia="Calibri" w:hAnsi="Times New Roman" w:cs="Times New Roman"/>
+          <w:sz w:val="28"/>
+          <w:szCs w:val="28"/>
+          <w:lang w:eastAsia="en-US"/>
+        </w:rPr>
+        <w:t>Организации</w:t>
+      </w:r>
+      <w:proofErr w:type="spellEnd"/>
+      <w:r>
+        <w:rPr>
+          <w:rFonts w:ascii="Times New Roman" w:eastAsia="Calibri" w:hAnsi="Times New Roman" w:cs="Times New Roman"/>
+          <w:sz w:val="28"/>
+          <w:szCs w:val="28"/>
+          <w:lang w:eastAsia="en-US"/>
+        </w:rPr>
+        <w:t>», рисунок 2.</w:t>
+      </w:r>
+    </w:p>
+    <w:p>
+      <w:pPr>
         <w:spacing w:before="0" w:after="0" w:line="360" w:lineRule="auto"/>
-        <w:jc w:val="both"/>
-        <w:rPr>
-          <w:rFonts w:ascii="Times New Roman" w:hAnsi="Times New Roman" w:cs="Times New Roman"/>
-          <w:sz w:val="28"/>
-          <w:szCs w:val="28"/>
-        </w:rPr>
-      </w:pPr>
-      <w:r>
-        <w:rPr>
-          <w:rFonts w:ascii="Times New Roman" w:hAnsi="Times New Roman" w:cs="Times New Roman"/>
-          <w:sz w:val="28"/>
-          <w:szCs w:val="28"/>
-        </w:rPr>
-        <w:t>С помощью, какой кнопки можно запустить режим 1С: Предприятие из конфигуратора?</w:t>
-      </w:r>
-    </w:p>
-    <w:p>
-      <w:pPr>
-        <w:spacing w:before="0" w:after="0" w:line="360" w:lineRule="auto"/>
-        <w:ind w:firstLine="709"/>
-        <w:jc w:val="both"/>
-        <w:rPr>
-          <w:rFonts w:ascii="Times New Roman" w:hAnsi="Times New Roman" w:cs="Times New Roman"/>
-          <w:sz w:val="28"/>
-          <w:szCs w:val="28"/>
-        </w:rPr>
-      </w:pPr>
-    </w:p>
-    <w:p>
-      <w:pPr>
-        <w:ind w:firstLine="709"/>
-        <w:rPr>
-          <w:rFonts w:ascii="Times New Roman" w:hAnsi="Times New Roman" w:cs="Times New Roman"/>
-          <w:color w:val="000000" w:themeColor="text1"/>
-          <w:sz w:val="28"/>
-          <w:szCs w:val="28"/>
-        </w:rPr>
-      </w:pPr>
-      <w:r>
-        <w:rPr>
-          <w:rFonts w:ascii="Times New Roman" w:hAnsi="Times New Roman" w:cs="Times New Roman"/>
-          <w:color w:val="000000" w:themeColor="text1"/>
-          <w:sz w:val="28"/>
-          <w:szCs w:val="28"/>
-        </w:rPr>
-        <w:t xml:space="preserve">Рисунок синего треугольника на фоне жёлтого круга </w:t>
-      </w:r>
-    </w:p>
-    <w:p>
-      <w:pPr>
-        <w:jc w:val="center"/>
-        <w:rPr>
-          <w:rFonts w:ascii="Times New Roman" w:hAnsi="Times New Roman" w:cs="Times New Roman"/>
-          <w:color w:val="000000" w:themeColor="text1"/>
-          <w:sz w:val="28"/>
-          <w:szCs w:val="28"/>
-        </w:rPr>
-      </w:pPr>
-      <w:r>
-        <w:rPr>
-          <w:rFonts w:ascii="Times New Roman" w:hAnsi="Times New Roman" w:cs="Times New Roman"/>
-          <w:noProof/>
-          <w:color w:val="000000" w:themeColor="text1"/>
-          <w:sz w:val="28"/>
-          <w:szCs w:val="28"/>
-          <w:lang w:eastAsia="ru-RU"/>
-        </w:rPr>
+        <w:jc w:val="center"/>
+        <w:rPr>
+          <w:rFonts w:ascii="Times New Roman" w:eastAsia="Calibri" w:hAnsi="Times New Roman" w:cs="Times New Roman"/>
+          <w:sz w:val="28"/>
+          <w:szCs w:val="28"/>
+          <w:lang w:eastAsia="en-US"/>
+        </w:rPr>
+      </w:pPr>
+      <w:r>
+        <w:rPr>
+          <w:rFonts w:ascii="Times New Roman" w:eastAsia="Calibri" w:hAnsi="Times New Roman" w:cs="Times New Roman"/>
+          <w:sz w:val="28"/>
+          <w:szCs w:val="28"/>
+          <w:lang w:eastAsia="en-US"/>
+        </w:rPr>
+        <w:lastRenderedPageBreak/>
         <w:drawing>
-          <wp:inline distT="0" distB="0" distL="0" distR="0" wp14:anchorId="7BFC93DD" wp14:editId="23C18809">
-            <wp:extent cx="543001" cy="419158"/>
-            <wp:effectExtent l="0" t="0" r="9525" b="0"/>
-            <wp:docPr id="13" name="Рисунок 13"/>
+          <wp:inline distT="0" distB="0" distL="0" distR="0" wp14:anchorId="21E8863E" wp14:editId="561135FA">
+            <wp:extent cx="5940425" cy="2978785"/>
+            <wp:effectExtent l="0" t="0" r="3175" b="0"/>
+            <wp:docPr id="3" name="Рисунок 3"/>
             <wp:cNvGraphicFramePr>
               <a:graphicFrameLocks xmlns:a="http://schemas.openxmlformats.org/drawingml/2006/main" noChangeAspect="1"/>
             </wp:cNvGraphicFramePr>
@@ -2925,7 +2173,7 @@
                   <pic:spPr>
                     <a:xfrm>
                       <a:off x="0" y="0"/>
-                      <a:ext cx="543001" cy="419158"/>
+                      <a:ext cx="5940425" cy="2978785"/>
                     </a:xfrm>
                     <a:prstGeom prst="rect">
                       <a:avLst/>
@@ -2940,6 +2188,80 @@
     </w:p>
     <w:p>
       <w:pPr>
+        <w:spacing w:before="0" w:after="0" w:line="360" w:lineRule="auto"/>
+        <w:jc w:val="center"/>
+        <w:rPr>
+          <w:rFonts w:ascii="Times New Roman" w:eastAsia="Calibri" w:hAnsi="Times New Roman" w:cs="Times New Roman"/>
+          <w:sz w:val="28"/>
+          <w:szCs w:val="28"/>
+          <w:lang w:eastAsia="en-US"/>
+        </w:rPr>
+      </w:pPr>
+      <w:r>
+        <w:rPr>
+          <w:rFonts w:ascii="Times New Roman" w:eastAsia="Calibri" w:hAnsi="Times New Roman" w:cs="Times New Roman"/>
+          <w:sz w:val="28"/>
+          <w:szCs w:val="28"/>
+          <w:lang w:eastAsia="en-US"/>
+        </w:rPr>
+        <w:t>Рисунок 2 – Добавленная форма</w:t>
+      </w:r>
+    </w:p>
+    <w:p>
+      <w:pPr>
+        <w:pStyle w:val="a7"/>
+        <w:ind w:firstLine="709"/>
+        <w:jc w:val="both"/>
+        <w:rPr>
+          <w:rFonts w:ascii="Times New Roman" w:hAnsi="Times New Roman" w:cs="Times New Roman"/>
+          <w:color w:val="000000" w:themeColor="text1"/>
+          <w:sz w:val="28"/>
+          <w:szCs w:val="28"/>
+        </w:rPr>
+      </w:pPr>
+    </w:p>
+    <w:p>
+      <w:pPr>
+        <w:spacing w:before="0" w:after="0" w:line="360" w:lineRule="auto"/>
+        <w:ind w:firstLine="709"/>
+        <w:jc w:val="both"/>
+        <w:rPr>
+          <w:rFonts w:ascii="Times New Roman" w:eastAsia="Calibri" w:hAnsi="Times New Roman" w:cs="Times New Roman"/>
+          <w:sz w:val="28"/>
+          <w:szCs w:val="28"/>
+          <w:lang w:eastAsia="en-US"/>
+        </w:rPr>
+      </w:pPr>
+      <w:r>
+        <w:rPr>
+          <w:rFonts w:ascii="Times New Roman" w:eastAsia="Calibri" w:hAnsi="Times New Roman" w:cs="Times New Roman"/>
+          <w:sz w:val="28"/>
+          <w:szCs w:val="28"/>
+          <w:lang w:eastAsia="en-US"/>
+        </w:rPr>
+        <w:t>Через свойства формы и полей внутри формы задаем нужные внешние и технические характеристики элементам и п</w:t>
+      </w:r>
+      <w:r>
+        <w:rPr>
+          <w:rFonts w:ascii="Times New Roman" w:eastAsia="Calibri" w:hAnsi="Times New Roman" w:cs="Times New Roman"/>
+          <w:sz w:val="28"/>
+          <w:szCs w:val="28"/>
+          <w:lang w:eastAsia="en-US"/>
+        </w:rPr>
+        <w:t>олучаем готовую форму, рисунок 3</w:t>
+      </w:r>
+      <w:r>
+        <w:rPr>
+          <w:rFonts w:ascii="Times New Roman" w:eastAsia="Calibri" w:hAnsi="Times New Roman" w:cs="Times New Roman"/>
+          <w:sz w:val="28"/>
+          <w:szCs w:val="28"/>
+          <w:lang w:eastAsia="en-US"/>
+        </w:rPr>
+        <w:t>.</w:t>
+      </w:r>
+    </w:p>
+    <w:p>
+      <w:pPr>
         <w:pStyle w:val="a7"/>
         <w:ind w:left="708"/>
         <w:jc w:val="center"/>
@@ -2950,15 +2272,247 @@
           <w:szCs w:val="28"/>
         </w:rPr>
       </w:pPr>
-      <w:r>
+    </w:p>
+    <w:p>
+      <w:pPr>
         <w:rPr>
           <w:rFonts w:ascii="Times New Roman" w:hAnsi="Times New Roman" w:cs="Times New Roman"/>
           <w:color w:val="000000" w:themeColor="text1"/>
           <w:sz w:val="28"/>
           <w:szCs w:val="28"/>
         </w:rPr>
-        <w:t>Рисунок 24 – кнопка запуска отладки</w:t>
-      </w:r>
+      </w:pPr>
+      <w:r>
+        <w:drawing>
+          <wp:inline distT="0" distB="0" distL="0" distR="0" wp14:anchorId="68072ABC" wp14:editId="3D15DC78">
+            <wp:extent cx="5940425" cy="1924050"/>
+            <wp:effectExtent l="0" t="0" r="3175" b="0"/>
+            <wp:docPr id="7" name="Рисунок 7"/>
+            <wp:cNvGraphicFramePr>
+              <a:graphicFrameLocks xmlns:a="http://schemas.openxmlformats.org/drawingml/2006/main" noChangeAspect="1"/>
+            </wp:cNvGraphicFramePr>
+            <a:graphic xmlns:a="http://schemas.openxmlformats.org/drawingml/2006/main">
+              <a:graphicData uri="http://schemas.openxmlformats.org/drawingml/2006/picture">
+                <pic:pic xmlns:pic="http://schemas.openxmlformats.org/drawingml/2006/picture">
+                  <pic:nvPicPr>
+                    <pic:cNvPr id="1" name=""/>
+                    <pic:cNvPicPr/>
+                  </pic:nvPicPr>
+                  <pic:blipFill>
+                    <a:blip r:embed="rId8"/>
+                    <a:stretch>
+                      <a:fillRect/>
+                    </a:stretch>
+                  </pic:blipFill>
+                  <pic:spPr>
+                    <a:xfrm>
+                      <a:off x="0" y="0"/>
+                      <a:ext cx="5940425" cy="1924050"/>
+                    </a:xfrm>
+                    <a:prstGeom prst="rect">
+                      <a:avLst/>
+                    </a:prstGeom>
+                  </pic:spPr>
+                </pic:pic>
+              </a:graphicData>
+            </a:graphic>
+          </wp:inline>
+        </w:drawing>
+      </w:r>
+    </w:p>
+    <w:p>
+      <w:pPr>
+        <w:spacing w:before="0" w:after="0" w:line="360" w:lineRule="auto"/>
+        <w:jc w:val="center"/>
+        <w:rPr>
+          <w:rFonts w:ascii="Times New Roman" w:eastAsia="Calibri" w:hAnsi="Times New Roman" w:cs="Times New Roman"/>
+          <w:sz w:val="28"/>
+          <w:szCs w:val="28"/>
+          <w:lang w:eastAsia="en-US"/>
+        </w:rPr>
+      </w:pPr>
+      <w:r>
+        <w:rPr>
+          <w:rFonts w:ascii="Times New Roman" w:eastAsia="Calibri" w:hAnsi="Times New Roman" w:cs="Times New Roman"/>
+          <w:sz w:val="28"/>
+          <w:szCs w:val="28"/>
+          <w:lang w:eastAsia="en-US"/>
+        </w:rPr>
+        <w:t>Рисунок 3</w:t>
+      </w:r>
+      <w:r>
+        <w:rPr>
+          <w:rFonts w:ascii="Times New Roman" w:eastAsia="Calibri" w:hAnsi="Times New Roman" w:cs="Times New Roman"/>
+          <w:sz w:val="28"/>
+          <w:szCs w:val="28"/>
+          <w:lang w:eastAsia="en-US"/>
+        </w:rPr>
+        <w:t xml:space="preserve"> – </w:t>
+      </w:r>
+      <w:r>
+        <w:rPr>
+          <w:rFonts w:ascii="Times New Roman" w:eastAsia="Calibri" w:hAnsi="Times New Roman" w:cs="Times New Roman"/>
+          <w:sz w:val="28"/>
+          <w:szCs w:val="28"/>
+          <w:lang w:eastAsia="en-US"/>
+        </w:rPr>
+        <w:t>Визуальное оформление</w:t>
+      </w:r>
+    </w:p>
+    <w:p>
+      <w:pPr>
+        <w:spacing w:before="0" w:after="0" w:line="360" w:lineRule="auto"/>
+        <w:jc w:val="center"/>
+        <w:rPr>
+          <w:rFonts w:ascii="Times New Roman" w:eastAsia="Calibri" w:hAnsi="Times New Roman" w:cs="Times New Roman"/>
+          <w:sz w:val="28"/>
+          <w:szCs w:val="28"/>
+          <w:lang w:eastAsia="en-US"/>
+        </w:rPr>
+      </w:pPr>
+    </w:p>
+    <w:p>
+      <w:pPr>
+        <w:spacing w:before="0" w:after="0" w:line="360" w:lineRule="auto"/>
+        <w:jc w:val="center"/>
+        <w:rPr>
+          <w:rFonts w:ascii="Times New Roman" w:eastAsia="Calibri" w:hAnsi="Times New Roman" w:cs="Times New Roman"/>
+          <w:sz w:val="28"/>
+          <w:szCs w:val="28"/>
+          <w:lang w:eastAsia="en-US"/>
+        </w:rPr>
+      </w:pPr>
+      <w:r>
+        <w:rPr>
+          <w:rFonts w:ascii="Times New Roman" w:eastAsia="Calibri" w:hAnsi="Times New Roman" w:cs="Times New Roman"/>
+          <w:sz w:val="28"/>
+          <w:szCs w:val="28"/>
+          <w:lang w:eastAsia="en-US"/>
+        </w:rPr>
+        <w:lastRenderedPageBreak/>
+        <w:drawing>
+          <wp:inline distT="0" distB="0" distL="0" distR="0" wp14:anchorId="2F93C644" wp14:editId="0CFEAD7D">
+            <wp:extent cx="5940425" cy="1866900"/>
+            <wp:effectExtent l="0" t="0" r="3175" b="0"/>
+            <wp:docPr id="12" name="Рисунок 12"/>
+            <wp:cNvGraphicFramePr>
+              <a:graphicFrameLocks xmlns:a="http://schemas.openxmlformats.org/drawingml/2006/main" noChangeAspect="1"/>
+            </wp:cNvGraphicFramePr>
+            <a:graphic xmlns:a="http://schemas.openxmlformats.org/drawingml/2006/main">
+              <a:graphicData uri="http://schemas.openxmlformats.org/drawingml/2006/picture">
+                <pic:pic xmlns:pic="http://schemas.openxmlformats.org/drawingml/2006/picture">
+                  <pic:nvPicPr>
+                    <pic:cNvPr id="1" name=""/>
+                    <pic:cNvPicPr/>
+                  </pic:nvPicPr>
+                  <pic:blipFill>
+                    <a:blip r:embed="rId9"/>
+                    <a:stretch>
+                      <a:fillRect/>
+                    </a:stretch>
+                  </pic:blipFill>
+                  <pic:spPr>
+                    <a:xfrm>
+                      <a:off x="0" y="0"/>
+                      <a:ext cx="5940425" cy="1866900"/>
+                    </a:xfrm>
+                    <a:prstGeom prst="rect">
+                      <a:avLst/>
+                    </a:prstGeom>
+                  </pic:spPr>
+                </pic:pic>
+              </a:graphicData>
+            </a:graphic>
+          </wp:inline>
+        </w:drawing>
+      </w:r>
+    </w:p>
+    <w:p>
+      <w:pPr>
+        <w:spacing w:before="0" w:after="0" w:line="360" w:lineRule="auto"/>
+        <w:jc w:val="center"/>
+        <w:rPr>
+          <w:rFonts w:ascii="Times New Roman" w:eastAsia="Calibri" w:hAnsi="Times New Roman" w:cs="Times New Roman"/>
+          <w:sz w:val="28"/>
+          <w:szCs w:val="28"/>
+          <w:lang w:eastAsia="en-US"/>
+        </w:rPr>
+      </w:pPr>
+      <w:r>
+        <w:rPr>
+          <w:rFonts w:ascii="Times New Roman" w:eastAsia="Calibri" w:hAnsi="Times New Roman" w:cs="Times New Roman"/>
+          <w:sz w:val="28"/>
+          <w:szCs w:val="28"/>
+          <w:lang w:eastAsia="en-US"/>
+        </w:rPr>
+        <w:t>Рисунок 4</w:t>
+      </w:r>
+      <w:r>
+        <w:rPr>
+          <w:rFonts w:ascii="Times New Roman" w:eastAsia="Calibri" w:hAnsi="Times New Roman" w:cs="Times New Roman"/>
+          <w:sz w:val="28"/>
+          <w:szCs w:val="28"/>
+          <w:lang w:eastAsia="en-US"/>
+        </w:rPr>
+        <w:t xml:space="preserve"> – </w:t>
+      </w:r>
+      <w:r>
+        <w:rPr>
+          <w:rFonts w:ascii="Times New Roman" w:eastAsia="Calibri" w:hAnsi="Times New Roman" w:cs="Times New Roman"/>
+          <w:sz w:val="28"/>
+          <w:szCs w:val="28"/>
+          <w:lang w:eastAsia="en-US"/>
+        </w:rPr>
+        <w:t>Готовая форма</w:t>
+      </w:r>
+    </w:p>
+    <w:p>
+      <w:pPr>
+        <w:spacing w:before="0" w:after="0" w:line="360" w:lineRule="auto"/>
+        <w:jc w:val="center"/>
+        <w:rPr>
+          <w:rFonts w:ascii="Times New Roman" w:eastAsia="Calibri" w:hAnsi="Times New Roman" w:cs="Times New Roman"/>
+          <w:sz w:val="28"/>
+          <w:szCs w:val="28"/>
+          <w:lang w:eastAsia="en-US"/>
+        </w:rPr>
+      </w:pPr>
+    </w:p>
+    <w:p>
+      <w:pPr>
+        <w:rPr>
+          <w:rFonts w:ascii="Times New Roman" w:hAnsi="Times New Roman" w:cs="Times New Roman"/>
+          <w:color w:val="000000" w:themeColor="text1"/>
+          <w:sz w:val="28"/>
+          <w:szCs w:val="28"/>
+        </w:rPr>
+      </w:pPr>
+    </w:p>
+    <w:p>
+      <w:pPr>
+        <w:pStyle w:val="a7"/>
+        <w:ind w:left="708"/>
+        <w:jc w:val="center"/>
+        <w:rPr>
+          <w:rFonts w:ascii="Times New Roman" w:hAnsi="Times New Roman" w:cs="Times New Roman"/>
+          <w:color w:val="000000" w:themeColor="text1"/>
+          <w:sz w:val="28"/>
+          <w:szCs w:val="28"/>
+        </w:rPr>
+      </w:pPr>
+    </w:p>
+    <w:p>
+      <w:pPr>
+        <w:pStyle w:val="a7"/>
+        <w:ind w:left="708"/>
+        <w:jc w:val="center"/>
+        <w:rPr>
+          <w:rFonts w:ascii="Times New Roman" w:hAnsi="Times New Roman" w:cs="Times New Roman"/>
+          <w:color w:val="000000" w:themeColor="text1"/>
+          <w:sz w:val="28"/>
+          <w:szCs w:val="28"/>
+        </w:rPr>
+      </w:pPr>
     </w:p>
     <w:p>
       <w:pPr>
@@ -2967,34 +2521,129 @@
           <w:ilvl w:val="0"/>
           <w:numId w:val="1"/>
         </w:numPr>
+        <w:jc w:val="both"/>
+        <w:outlineLvl w:val="0"/>
+        <w:rPr>
+          <w:rFonts w:ascii="Times New Roman" w:hAnsi="Times New Roman" w:cs="Times New Roman"/>
+          <w:color w:val="000000" w:themeColor="text1"/>
+          <w:sz w:val="28"/>
+          <w:szCs w:val="28"/>
+        </w:rPr>
+      </w:pPr>
+      <w:bookmarkStart w:id="3" w:name="_Toc176858299"/>
+      <w:r>
+        <w:rPr>
+          <w:rFonts w:ascii="Times New Roman" w:hAnsi="Times New Roman" w:cs="Times New Roman"/>
+          <w:color w:val="000000" w:themeColor="text1"/>
+          <w:sz w:val="28"/>
+          <w:szCs w:val="28"/>
+        </w:rPr>
+        <w:t>Вывод</w:t>
+      </w:r>
+      <w:bookmarkEnd w:id="3"/>
+    </w:p>
+    <w:p>
+      <w:pPr>
+        <w:ind w:firstLine="708"/>
+        <w:rPr>
+          <w:rFonts w:ascii="Times New Roman" w:eastAsia="Calibri" w:hAnsi="Times New Roman" w:cs="Times New Roman"/>
+          <w:sz w:val="28"/>
+          <w:szCs w:val="28"/>
+          <w:lang w:eastAsia="en-US"/>
+        </w:rPr>
+      </w:pPr>
+      <w:r>
+        <w:rPr>
+          <w:rFonts w:ascii="Times New Roman" w:eastAsia="Calibri" w:hAnsi="Times New Roman" w:cs="Times New Roman"/>
+          <w:sz w:val="28"/>
+          <w:szCs w:val="28"/>
+          <w:lang w:eastAsia="en-US"/>
+        </w:rPr>
+        <w:t>В ходе данной работы были изучены такие объекты как «Константы» и «</w:t>
+      </w:r>
+      <w:proofErr w:type="spellStart"/>
+      <w:r>
+        <w:rPr>
+          <w:rFonts w:ascii="Times New Roman" w:eastAsia="Calibri" w:hAnsi="Times New Roman" w:cs="Times New Roman"/>
+          <w:sz w:val="28"/>
+          <w:szCs w:val="28"/>
+          <w:lang w:eastAsia="en-US"/>
+        </w:rPr>
+        <w:t>ОбщаяФорма</w:t>
+      </w:r>
+      <w:proofErr w:type="spellEnd"/>
+      <w:r>
+        <w:rPr>
+          <w:rFonts w:ascii="Times New Roman" w:eastAsia="Calibri" w:hAnsi="Times New Roman" w:cs="Times New Roman"/>
+          <w:sz w:val="28"/>
+          <w:szCs w:val="28"/>
+          <w:lang w:eastAsia="en-US"/>
+        </w:rPr>
+        <w:t xml:space="preserve">», а также было проведено ознакомление с настройками внешнего вида формы. </w:t>
+      </w:r>
+    </w:p>
+    <w:p>
+      <w:pPr>
+        <w:pStyle w:val="a7"/>
+        <w:numPr>
+          <w:ilvl w:val="0"/>
+          <w:numId w:val="1"/>
+        </w:numPr>
+        <w:rPr>
+          <w:rFonts w:ascii="Times New Roman" w:hAnsi="Times New Roman" w:cs="Times New Roman"/>
+          <w:color w:val="000000" w:themeColor="text1"/>
+          <w:sz w:val="28"/>
+          <w:szCs w:val="28"/>
+        </w:rPr>
+      </w:pPr>
+      <w:bookmarkStart w:id="4" w:name="_Toc176858300"/>
+      <w:r>
+        <w:rPr>
+          <w:rFonts w:ascii="Times New Roman" w:hAnsi="Times New Roman" w:cs="Times New Roman"/>
+          <w:color w:val="000000" w:themeColor="text1"/>
+          <w:sz w:val="28"/>
+          <w:szCs w:val="28"/>
+        </w:rPr>
+        <w:t>Ответы на контрольные вопросы</w:t>
+      </w:r>
+      <w:bookmarkEnd w:id="4"/>
+    </w:p>
+    <w:p>
+      <w:pPr>
+        <w:ind w:firstLine="709"/>
+        <w:rPr>
+          <w:rFonts w:ascii="Times New Roman" w:hAnsi="Times New Roman" w:cs="Times New Roman"/>
+          <w:color w:val="000000" w:themeColor="text1"/>
+          <w:sz w:val="28"/>
+          <w:szCs w:val="28"/>
+        </w:rPr>
+      </w:pPr>
+    </w:p>
+    <w:p>
+      <w:pPr>
+        <w:numPr>
+          <w:ilvl w:val="0"/>
+          <w:numId w:val="8"/>
+        </w:numPr>
         <w:spacing w:before="0" w:after="0" w:line="360" w:lineRule="auto"/>
+        <w:contextualSpacing/>
         <w:jc w:val="both"/>
         <w:rPr>
-          <w:rFonts w:ascii="Times New Roman" w:hAnsi="Times New Roman" w:cs="Times New Roman"/>
-          <w:sz w:val="28"/>
-          <w:szCs w:val="28"/>
-        </w:rPr>
-      </w:pPr>
-      <w:r>
-        <w:rPr>
-          <w:rFonts w:ascii="Times New Roman" w:hAnsi="Times New Roman" w:cs="Times New Roman"/>
-          <w:sz w:val="28"/>
-          <w:szCs w:val="28"/>
-        </w:rPr>
-        <w:lastRenderedPageBreak/>
-        <w:t>Что такое Синтаксис-Помощник и для чего он нужен?</w:t>
-      </w:r>
-    </w:p>
-    <w:p>
-      <w:pPr>
-        <w:spacing w:before="0" w:after="0" w:line="360" w:lineRule="auto"/>
-        <w:jc w:val="both"/>
-        <w:rPr>
-          <w:rFonts w:ascii="Times New Roman" w:hAnsi="Times New Roman" w:cs="Times New Roman"/>
-          <w:sz w:val="28"/>
-          <w:szCs w:val="28"/>
-        </w:rPr>
-      </w:pPr>
+          <w:rFonts w:ascii="Times New Roman" w:eastAsia="Calibri" w:hAnsi="Times New Roman" w:cs="Times New Roman"/>
+          <w:sz w:val="28"/>
+          <w:szCs w:val="28"/>
+          <w:lang w:eastAsia="en-US"/>
+        </w:rPr>
+      </w:pPr>
+      <w:r>
+        <w:rPr>
+          <w:rFonts w:ascii="Times New Roman" w:eastAsia="Calibri" w:hAnsi="Times New Roman" w:cs="Times New Roman"/>
+          <w:sz w:val="28"/>
+          <w:szCs w:val="28"/>
+          <w:lang w:eastAsia="en-US"/>
+        </w:rPr>
+        <w:t>Дайте определение прикладному объекту «Константы»?</w:t>
+      </w:r>
     </w:p>
     <w:p>
       <w:pPr>
@@ -3002,47 +2651,589 @@
         <w:ind w:firstLine="709"/>
         <w:jc w:val="both"/>
         <w:rPr>
-          <w:rFonts w:ascii="Times New Roman" w:hAnsi="Times New Roman" w:cs="Times New Roman"/>
-          <w:color w:val="000000" w:themeColor="text1"/>
-          <w:sz w:val="28"/>
-          <w:szCs w:val="28"/>
-        </w:rPr>
-      </w:pPr>
+          <w:rFonts w:ascii="Times New Roman" w:eastAsia="Calibri" w:hAnsi="Times New Roman" w:cs="Times New Roman"/>
+          <w:color w:val="1F1F1F"/>
+          <w:sz w:val="28"/>
+          <w:szCs w:val="28"/>
+          <w:shd w:val="clear" w:color="auto" w:fill="FFFFFF"/>
+          <w:lang w:eastAsia="en-US"/>
+        </w:rPr>
+      </w:pPr>
+      <w:r>
+        <w:rPr>
+          <w:rFonts w:ascii="Times New Roman" w:eastAsia="Calibri" w:hAnsi="Times New Roman" w:cs="Times New Roman"/>
+          <w:sz w:val="28"/>
+          <w:szCs w:val="28"/>
+          <w:lang w:eastAsia="en-US"/>
+        </w:rPr>
+        <w:t xml:space="preserve">Ответ: </w:t>
+      </w:r>
+      <w:r>
+        <w:rPr>
+          <w:rFonts w:ascii="Times New Roman" w:eastAsia="Calibri" w:hAnsi="Times New Roman" w:cs="Times New Roman"/>
+          <w:color w:val="1F1F1F"/>
+          <w:sz w:val="28"/>
+          <w:szCs w:val="28"/>
+          <w:shd w:val="clear" w:color="auto" w:fill="FFFFFF"/>
+          <w:lang w:eastAsia="en-US"/>
+        </w:rPr>
+        <w:t>Константы — это </w:t>
+      </w:r>
+      <w:r>
+        <w:rPr>
+          <w:rFonts w:ascii="Times New Roman" w:eastAsia="Calibri" w:hAnsi="Times New Roman" w:cs="Times New Roman"/>
+          <w:color w:val="040C28"/>
+          <w:sz w:val="28"/>
+          <w:szCs w:val="28"/>
+          <w:lang w:eastAsia="en-US"/>
+        </w:rPr>
+        <w:t>прикладные объекты конфигурации, которые предназначены для хранения в информационной базе 1С данных, которые не изменяются во времени или изменяются очень редко</w:t>
+      </w:r>
+      <w:r>
+        <w:rPr>
+          <w:rFonts w:ascii="Times New Roman" w:eastAsia="Calibri" w:hAnsi="Times New Roman" w:cs="Times New Roman"/>
+          <w:color w:val="1F1F1F"/>
+          <w:sz w:val="28"/>
+          <w:szCs w:val="28"/>
+          <w:shd w:val="clear" w:color="auto" w:fill="FFFFFF"/>
+          <w:lang w:eastAsia="en-US"/>
+        </w:rPr>
+        <w:t>. </w:t>
+      </w:r>
+    </w:p>
+    <w:p>
+      <w:pPr>
+        <w:numPr>
+          <w:ilvl w:val="0"/>
+          <w:numId w:val="8"/>
+        </w:numPr>
+        <w:spacing w:before="0" w:after="0" w:line="360" w:lineRule="auto"/>
+        <w:ind w:left="0" w:firstLine="360"/>
+        <w:contextualSpacing/>
+        <w:jc w:val="both"/>
+        <w:rPr>
+          <w:rFonts w:ascii="Times New Roman" w:eastAsia="Calibri" w:hAnsi="Times New Roman" w:cs="Times New Roman"/>
+          <w:color w:val="000000"/>
+          <w:sz w:val="28"/>
+          <w:szCs w:val="28"/>
+          <w:lang w:eastAsia="en-US"/>
+        </w:rPr>
+      </w:pPr>
+      <w:r>
+        <w:rPr>
+          <w:rFonts w:ascii="Times New Roman" w:eastAsia="Calibri" w:hAnsi="Times New Roman" w:cs="Times New Roman"/>
+          <w:color w:val="000000"/>
+          <w:sz w:val="28"/>
+          <w:szCs w:val="28"/>
+          <w:shd w:val="clear" w:color="auto" w:fill="FEFEFE"/>
+          <w:lang w:eastAsia="en-US"/>
+        </w:rPr>
+        <w:t>Какой механизм задает формат представления данных и ограничивает вводимую информацию?</w:t>
+      </w:r>
+    </w:p>
+    <w:p>
+      <w:pPr>
+        <w:spacing w:before="0" w:after="0" w:line="360" w:lineRule="auto"/>
+        <w:ind w:firstLine="709"/>
+        <w:jc w:val="both"/>
+        <w:rPr>
+          <w:rFonts w:ascii="Times New Roman" w:eastAsia="Calibri" w:hAnsi="Times New Roman" w:cs="Times New Roman"/>
+          <w:color w:val="000000"/>
+          <w:sz w:val="28"/>
+          <w:szCs w:val="28"/>
+          <w:lang w:eastAsia="en-US"/>
+        </w:rPr>
+      </w:pPr>
+      <w:r>
+        <w:rPr>
+          <w:rFonts w:ascii="Times New Roman" w:eastAsia="Calibri" w:hAnsi="Times New Roman" w:cs="Times New Roman"/>
+          <w:color w:val="000000"/>
+          <w:sz w:val="28"/>
+          <w:szCs w:val="28"/>
+          <w:lang w:eastAsia="en-US"/>
+        </w:rPr>
+        <w:t>Ответ</w:t>
+      </w:r>
+      <w:r>
+        <w:rPr>
+          <w:rFonts w:ascii="Times New Roman" w:eastAsia="Calibri" w:hAnsi="Times New Roman" w:cs="Times New Roman"/>
+          <w:color w:val="000000"/>
+          <w:sz w:val="28"/>
+          <w:szCs w:val="28"/>
+          <w:lang w:val="en-US" w:eastAsia="en-US"/>
+        </w:rPr>
+        <w:t>:</w:t>
+      </w:r>
+      <w:r>
+        <w:rPr>
+          <w:rFonts w:ascii="Times New Roman" w:eastAsia="Calibri" w:hAnsi="Times New Roman" w:cs="Times New Roman"/>
+          <w:color w:val="000000"/>
+          <w:sz w:val="28"/>
+          <w:szCs w:val="28"/>
+          <w:lang w:eastAsia="en-US"/>
+        </w:rPr>
+        <w:t xml:space="preserve"> Маска.</w:t>
+      </w:r>
+    </w:p>
+    <w:p>
+      <w:pPr>
+        <w:numPr>
+          <w:ilvl w:val="0"/>
+          <w:numId w:val="8"/>
+        </w:numPr>
+        <w:spacing w:before="0" w:after="0" w:line="360" w:lineRule="auto"/>
+        <w:contextualSpacing/>
+        <w:jc w:val="both"/>
+        <w:rPr>
+          <w:rFonts w:ascii="Times New Roman" w:eastAsia="Calibri" w:hAnsi="Times New Roman" w:cs="Times New Roman"/>
+          <w:sz w:val="28"/>
+          <w:szCs w:val="28"/>
+          <w:lang w:eastAsia="en-US"/>
+        </w:rPr>
+      </w:pPr>
+      <w:r>
+        <w:rPr>
+          <w:rFonts w:ascii="Times New Roman" w:eastAsia="Calibri" w:hAnsi="Times New Roman" w:cs="Times New Roman"/>
+          <w:sz w:val="28"/>
+          <w:szCs w:val="28"/>
+          <w:lang w:eastAsia="en-US"/>
+        </w:rPr>
+        <w:t>Назовите любые 5 типов данных?</w:t>
+      </w:r>
+    </w:p>
+    <w:p>
+      <w:pPr>
+        <w:spacing w:before="0" w:after="0" w:line="360" w:lineRule="auto"/>
+        <w:ind w:left="720"/>
+        <w:contextualSpacing/>
+        <w:jc w:val="both"/>
+        <w:rPr>
+          <w:rFonts w:ascii="Times New Roman" w:eastAsia="Calibri" w:hAnsi="Times New Roman" w:cs="Times New Roman"/>
+          <w:color w:val="000000"/>
+          <w:sz w:val="28"/>
+          <w:szCs w:val="28"/>
+          <w:lang w:eastAsia="en-US"/>
+        </w:rPr>
+      </w:pPr>
+      <w:r>
+        <w:rPr>
+          <w:rFonts w:ascii="Times New Roman" w:eastAsia="Calibri" w:hAnsi="Times New Roman" w:cs="Times New Roman"/>
+          <w:color w:val="000000"/>
+          <w:sz w:val="28"/>
+          <w:szCs w:val="28"/>
+          <w:lang w:eastAsia="en-US"/>
+        </w:rPr>
+        <w:t xml:space="preserve">Ответ: Строка, число, булевские значения, дата, </w:t>
+      </w:r>
+      <w:r>
+        <w:rPr>
+          <w:rFonts w:ascii="Times New Roman" w:eastAsia="Calibri" w:hAnsi="Times New Roman" w:cs="Times New Roman"/>
+          <w:color w:val="000000"/>
+          <w:sz w:val="28"/>
+          <w:szCs w:val="28"/>
+          <w:lang w:val="en-US" w:eastAsia="en-US"/>
+        </w:rPr>
+        <w:t>NULL</w:t>
+      </w:r>
+      <w:r>
+        <w:rPr>
+          <w:rFonts w:ascii="Times New Roman" w:eastAsia="Calibri" w:hAnsi="Times New Roman" w:cs="Times New Roman"/>
+          <w:color w:val="000000"/>
+          <w:sz w:val="28"/>
+          <w:szCs w:val="28"/>
+          <w:lang w:eastAsia="en-US"/>
+        </w:rPr>
+        <w:t>.</w:t>
+      </w:r>
+    </w:p>
+    <w:p>
+      <w:pPr>
+        <w:numPr>
+          <w:ilvl w:val="0"/>
+          <w:numId w:val="8"/>
+        </w:numPr>
+        <w:spacing w:before="0" w:after="0" w:line="360" w:lineRule="auto"/>
+        <w:ind w:left="0" w:firstLine="360"/>
+        <w:contextualSpacing/>
+        <w:jc w:val="both"/>
+        <w:rPr>
+          <w:rFonts w:ascii="Times New Roman" w:eastAsia="Calibri" w:hAnsi="Times New Roman" w:cs="Times New Roman"/>
+          <w:sz w:val="28"/>
+          <w:szCs w:val="28"/>
+          <w:lang w:eastAsia="en-US"/>
+        </w:rPr>
+      </w:pPr>
+      <w:r>
+        <w:rPr>
+          <w:rFonts w:ascii="Times New Roman" w:eastAsia="Calibri" w:hAnsi="Times New Roman" w:cs="Times New Roman"/>
+          <w:sz w:val="28"/>
+          <w:szCs w:val="28"/>
+          <w:lang w:eastAsia="en-US"/>
+        </w:rPr>
+        <w:t>Для чего предназначены данные ограничители: «9», «</w:t>
+      </w:r>
+      <w:r>
+        <w:rPr>
+          <w:rFonts w:ascii="Times New Roman" w:eastAsia="Calibri" w:hAnsi="Times New Roman" w:cs="Times New Roman"/>
+          <w:sz w:val="28"/>
+          <w:szCs w:val="28"/>
+          <w:lang w:val="en-US" w:eastAsia="en-US"/>
+        </w:rPr>
+        <w:t>N</w:t>
+      </w:r>
+      <w:r>
+        <w:rPr>
+          <w:rFonts w:ascii="Times New Roman" w:eastAsia="Calibri" w:hAnsi="Times New Roman" w:cs="Times New Roman"/>
+          <w:sz w:val="28"/>
+          <w:szCs w:val="28"/>
+          <w:lang w:eastAsia="en-US"/>
+        </w:rPr>
+        <w:t>», «Х»? Какой символ необходимо дописать для отображения их в маске?</w:t>
+      </w:r>
+    </w:p>
+    <w:p>
+      <w:pPr>
+        <w:spacing w:before="0" w:after="0" w:line="360" w:lineRule="auto"/>
+        <w:ind w:firstLine="720"/>
+        <w:contextualSpacing/>
+        <w:jc w:val="both"/>
+        <w:rPr>
+          <w:rFonts w:ascii="Times New Roman" w:eastAsia="Calibri" w:hAnsi="Times New Roman" w:cs="Times New Roman"/>
+          <w:sz w:val="28"/>
+          <w:szCs w:val="22"/>
+          <w:lang w:eastAsia="en-US"/>
+        </w:rPr>
+      </w:pPr>
+      <w:r>
+        <w:rPr>
+          <w:rFonts w:ascii="Times New Roman" w:eastAsia="Calibri" w:hAnsi="Times New Roman" w:cs="Times New Roman"/>
+          <w:color w:val="000000"/>
+          <w:sz w:val="28"/>
+          <w:szCs w:val="28"/>
+          <w:lang w:eastAsia="en-US"/>
+        </w:rPr>
+        <w:lastRenderedPageBreak/>
+        <w:t xml:space="preserve">Ответ: </w:t>
+      </w:r>
+      <w:r>
+        <w:rPr>
+          <w:rFonts w:ascii="Times New Roman" w:eastAsia="Calibri" w:hAnsi="Times New Roman" w:cs="Times New Roman"/>
+          <w:sz w:val="28"/>
+          <w:szCs w:val="22"/>
+          <w:lang w:eastAsia="en-US"/>
+        </w:rPr>
+        <w:t xml:space="preserve">ограничители «9», «N», «Х» используются для создания масок ввода данных, которые позволяют пользователю вводить значения в определённом формате. Каждому из этих символов соответствует свой тип данных. 9 – цифра, </w:t>
+      </w:r>
+      <w:r>
+        <w:rPr>
+          <w:rFonts w:ascii="Times New Roman" w:eastAsia="Calibri" w:hAnsi="Times New Roman" w:cs="Times New Roman"/>
+          <w:sz w:val="28"/>
+          <w:szCs w:val="22"/>
+          <w:lang w:val="en-US" w:eastAsia="en-US"/>
+        </w:rPr>
+        <w:t>N</w:t>
+      </w:r>
+      <w:r>
+        <w:rPr>
+          <w:rFonts w:ascii="Times New Roman" w:eastAsia="Calibri" w:hAnsi="Times New Roman" w:cs="Times New Roman"/>
+          <w:sz w:val="28"/>
+          <w:szCs w:val="22"/>
+          <w:lang w:eastAsia="en-US"/>
+        </w:rPr>
+        <w:t xml:space="preserve"> – буква, </w:t>
+      </w:r>
+      <w:r>
+        <w:rPr>
+          <w:rFonts w:ascii="Times New Roman" w:eastAsia="Calibri" w:hAnsi="Times New Roman" w:cs="Times New Roman"/>
+          <w:sz w:val="28"/>
+          <w:szCs w:val="22"/>
+          <w:lang w:val="en-US" w:eastAsia="en-US"/>
+        </w:rPr>
+        <w:t>X</w:t>
+      </w:r>
+      <w:r>
+        <w:rPr>
+          <w:rFonts w:ascii="Times New Roman" w:eastAsia="Calibri" w:hAnsi="Times New Roman" w:cs="Times New Roman"/>
+          <w:sz w:val="28"/>
+          <w:szCs w:val="22"/>
+          <w:lang w:eastAsia="en-US"/>
+        </w:rPr>
+        <w:t xml:space="preserve"> – любой символ. Для отображения их в маске необходимо дописать</w:t>
+      </w:r>
+      <w:r>
+        <w:rPr>
+          <w:rFonts w:ascii="Times New Roman" w:eastAsia="Calibri" w:hAnsi="Times New Roman" w:cs="Times New Roman"/>
+          <w:sz w:val="28"/>
+          <w:szCs w:val="22"/>
+          <w:lang w:val="en-US" w:eastAsia="en-US"/>
+        </w:rPr>
+        <w:t xml:space="preserve"> </w:t>
+      </w:r>
+      <w:r>
+        <w:rPr>
+          <w:rFonts w:ascii="Times New Roman" w:eastAsia="Calibri" w:hAnsi="Times New Roman" w:cs="Times New Roman"/>
+          <w:sz w:val="28"/>
+          <w:szCs w:val="22"/>
+          <w:lang w:eastAsia="en-US"/>
+        </w:rPr>
+        <w:t>«!».</w:t>
+      </w:r>
+    </w:p>
+    <w:p>
+      <w:pPr>
+        <w:numPr>
+          <w:ilvl w:val="0"/>
+          <w:numId w:val="8"/>
+        </w:numPr>
+        <w:spacing w:before="0" w:after="0" w:line="360" w:lineRule="auto"/>
+        <w:contextualSpacing/>
+        <w:jc w:val="both"/>
+        <w:rPr>
+          <w:rFonts w:ascii="Times New Roman" w:eastAsia="Calibri" w:hAnsi="Times New Roman" w:cs="Times New Roman"/>
+          <w:sz w:val="28"/>
+          <w:szCs w:val="28"/>
+          <w:lang w:eastAsia="en-US"/>
+        </w:rPr>
+      </w:pPr>
+      <w:r>
+        <w:rPr>
+          <w:rFonts w:ascii="Times New Roman" w:eastAsia="Calibri" w:hAnsi="Times New Roman" w:cs="Times New Roman"/>
+          <w:sz w:val="28"/>
+          <w:szCs w:val="28"/>
+          <w:lang w:eastAsia="en-US"/>
+        </w:rPr>
+        <w:t>Что такое Имя и Синоним? В чем различие?</w:t>
+      </w:r>
+    </w:p>
+    <w:p>
+      <w:pPr>
+        <w:spacing w:before="0" w:after="0" w:line="360" w:lineRule="auto"/>
+        <w:ind w:firstLine="720"/>
+        <w:contextualSpacing/>
+        <w:jc w:val="both"/>
+        <w:rPr>
+          <w:rFonts w:ascii="Times New Roman" w:eastAsia="Calibri" w:hAnsi="Times New Roman" w:cs="Times New Roman"/>
+          <w:color w:val="000000"/>
+          <w:sz w:val="28"/>
+          <w:szCs w:val="28"/>
+          <w:lang w:eastAsia="en-US"/>
+        </w:rPr>
+      </w:pPr>
+      <w:r>
+        <w:rPr>
+          <w:rFonts w:ascii="Times New Roman" w:eastAsia="Calibri" w:hAnsi="Times New Roman" w:cs="Times New Roman"/>
+          <w:color w:val="000000"/>
+          <w:sz w:val="28"/>
+          <w:szCs w:val="28"/>
+          <w:lang w:eastAsia="en-US"/>
+        </w:rPr>
+        <w:t>Ответ: Имя – идентификатор объекта в конфигураторе, синоним – пользовательское название объекта, отображающееся в интерфейсе программы.</w:t>
+      </w:r>
+    </w:p>
+    <w:p>
+      <w:pPr>
+        <w:numPr>
+          <w:ilvl w:val="0"/>
+          <w:numId w:val="8"/>
+        </w:numPr>
+        <w:spacing w:before="0" w:after="0" w:line="360" w:lineRule="auto"/>
+        <w:ind w:left="0" w:firstLine="360"/>
+        <w:contextualSpacing/>
+        <w:jc w:val="both"/>
+        <w:rPr>
+          <w:rFonts w:ascii="Times New Roman" w:eastAsia="Calibri" w:hAnsi="Times New Roman" w:cs="Times New Roman"/>
+          <w:sz w:val="28"/>
+          <w:szCs w:val="28"/>
+          <w:lang w:eastAsia="en-US"/>
+        </w:rPr>
+      </w:pPr>
+      <w:r>
+        <w:rPr>
+          <w:rFonts w:ascii="Times New Roman" w:eastAsia="Calibri" w:hAnsi="Times New Roman" w:cs="Times New Roman"/>
+          <w:sz w:val="28"/>
+          <w:szCs w:val="28"/>
+          <w:lang w:eastAsia="en-US"/>
+        </w:rPr>
+        <w:t>С помощью, каких свойств, задается вывод на экран подсказки реквизита?</w:t>
+      </w:r>
+    </w:p>
+    <w:p>
+      <w:pPr>
+        <w:spacing w:before="0" w:after="0" w:line="360" w:lineRule="auto"/>
+        <w:ind w:left="720"/>
+        <w:contextualSpacing/>
+        <w:jc w:val="both"/>
+        <w:rPr>
+          <w:rFonts w:ascii="Times New Roman" w:eastAsia="Calibri" w:hAnsi="Times New Roman" w:cs="Times New Roman"/>
+          <w:color w:val="000000"/>
+          <w:sz w:val="28"/>
+          <w:szCs w:val="28"/>
+          <w:lang w:eastAsia="en-US"/>
+        </w:rPr>
+      </w:pPr>
+      <w:r>
+        <w:rPr>
+          <w:rFonts w:ascii="Times New Roman" w:eastAsia="Calibri" w:hAnsi="Times New Roman" w:cs="Times New Roman"/>
+          <w:color w:val="000000"/>
+          <w:sz w:val="28"/>
+          <w:szCs w:val="28"/>
+          <w:lang w:eastAsia="en-US"/>
+        </w:rPr>
+        <w:t>Ответ</w:t>
+      </w:r>
+      <w:r>
+        <w:rPr>
+          <w:rFonts w:ascii="Times New Roman" w:eastAsia="Calibri" w:hAnsi="Times New Roman" w:cs="Times New Roman"/>
+          <w:color w:val="000000"/>
+          <w:sz w:val="28"/>
+          <w:szCs w:val="28"/>
+          <w:lang w:val="en-US" w:eastAsia="en-US"/>
+        </w:rPr>
+        <w:t>:</w:t>
+      </w:r>
+      <w:r>
+        <w:rPr>
+          <w:rFonts w:ascii="Times New Roman" w:eastAsia="Calibri" w:hAnsi="Times New Roman" w:cs="Times New Roman"/>
+          <w:color w:val="000000"/>
+          <w:sz w:val="28"/>
+          <w:szCs w:val="28"/>
+          <w:lang w:eastAsia="en-US"/>
+        </w:rPr>
+        <w:t xml:space="preserve"> Заголовок и подсказка.</w:t>
+      </w:r>
+    </w:p>
+    <w:p>
+      <w:pPr>
+        <w:numPr>
+          <w:ilvl w:val="0"/>
+          <w:numId w:val="8"/>
+        </w:numPr>
+        <w:spacing w:before="0" w:after="0" w:line="360" w:lineRule="auto"/>
+        <w:contextualSpacing/>
+        <w:jc w:val="both"/>
+        <w:rPr>
+          <w:rFonts w:ascii="Times New Roman" w:eastAsia="Calibri" w:hAnsi="Times New Roman" w:cs="Times New Roman"/>
+          <w:sz w:val="28"/>
+          <w:szCs w:val="28"/>
+          <w:lang w:eastAsia="en-US"/>
+        </w:rPr>
+      </w:pPr>
+      <w:r>
+        <w:rPr>
+          <w:rFonts w:ascii="Times New Roman" w:eastAsia="Calibri" w:hAnsi="Times New Roman" w:cs="Times New Roman"/>
+          <w:sz w:val="28"/>
+          <w:szCs w:val="28"/>
+          <w:lang w:eastAsia="en-US"/>
+        </w:rPr>
+        <w:t>За что отвечает свойство «</w:t>
+      </w:r>
       <w:proofErr w:type="spellStart"/>
       <w:r>
         <w:rPr>
-          <w:rFonts w:ascii="Times New Roman" w:hAnsi="Times New Roman" w:cs="Times New Roman"/>
-          <w:sz w:val="28"/>
-          <w:szCs w:val="28"/>
-        </w:rPr>
-        <w:t>Синтакс</w:t>
+          <w:rFonts w:ascii="Times New Roman" w:eastAsia="Calibri" w:hAnsi="Times New Roman" w:cs="Times New Roman"/>
+          <w:sz w:val="28"/>
+          <w:szCs w:val="28"/>
+          <w:lang w:eastAsia="en-US"/>
+        </w:rPr>
+        <w:t>ТолькоПросмотр</w:t>
       </w:r>
       <w:proofErr w:type="spellEnd"/>
       <w:r>
         <w:rPr>
-          <w:rFonts w:ascii="Times New Roman" w:hAnsi="Times New Roman" w:cs="Times New Roman"/>
-          <w:sz w:val="28"/>
-          <w:szCs w:val="28"/>
-        </w:rPr>
-        <w:t xml:space="preserve">-помощник — один из инструментов разработки. Он позволяет быстро получить подсказку по синтаксису встроенного языка в процессе написания кода программы. </w:t>
-      </w:r>
-      <w:proofErr w:type="spellStart"/>
-      <w:r>
-        <w:rPr>
-          <w:rFonts w:ascii="Times New Roman" w:hAnsi="Times New Roman" w:cs="Times New Roman"/>
-          <w:sz w:val="28"/>
-          <w:szCs w:val="28"/>
-        </w:rPr>
-        <w:t>Синтакс</w:t>
-      </w:r>
-      <w:proofErr w:type="spellEnd"/>
-      <w:r>
-        <w:rPr>
-          <w:rFonts w:ascii="Times New Roman" w:hAnsi="Times New Roman" w:cs="Times New Roman"/>
-          <w:sz w:val="28"/>
-          <w:szCs w:val="28"/>
-        </w:rPr>
-        <w:t>-помощник реализован в составе конфигуратора и содержит информацию об объектах встроенного языка, их свойствах, методах и связанных с ними событиях.</w:t>
+          <w:rFonts w:ascii="Times New Roman" w:eastAsia="Calibri" w:hAnsi="Times New Roman" w:cs="Times New Roman"/>
+          <w:sz w:val="28"/>
+          <w:szCs w:val="28"/>
+          <w:lang w:eastAsia="en-US"/>
+        </w:rPr>
+        <w:t>»?</w:t>
+      </w:r>
+    </w:p>
+    <w:p>
+      <w:pPr>
+        <w:spacing w:before="0" w:after="0" w:line="360" w:lineRule="auto"/>
+        <w:ind w:firstLine="720"/>
+        <w:contextualSpacing/>
+        <w:jc w:val="both"/>
+        <w:rPr>
+          <w:rFonts w:ascii="Times New Roman" w:eastAsia="Calibri" w:hAnsi="Times New Roman" w:cs="Times New Roman"/>
+          <w:color w:val="000000"/>
+          <w:sz w:val="28"/>
+          <w:szCs w:val="28"/>
+          <w:lang w:eastAsia="en-US"/>
+        </w:rPr>
+      </w:pPr>
+      <w:r>
+        <w:rPr>
+          <w:rFonts w:ascii="Times New Roman" w:eastAsia="Calibri" w:hAnsi="Times New Roman" w:cs="Times New Roman"/>
+          <w:color w:val="000000"/>
+          <w:sz w:val="28"/>
+          <w:szCs w:val="28"/>
+          <w:lang w:eastAsia="en-US"/>
+        </w:rPr>
+        <w:t>Ответ: За то, чтобы пользователь не мог изменять данные, а только просматривать их.</w:t>
+      </w:r>
+    </w:p>
+    <w:p>
+      <w:pPr>
+        <w:numPr>
+          <w:ilvl w:val="0"/>
+          <w:numId w:val="8"/>
+        </w:numPr>
+        <w:spacing w:before="0" w:after="0" w:line="360" w:lineRule="auto"/>
+        <w:ind w:left="0" w:firstLine="360"/>
+        <w:contextualSpacing/>
+        <w:jc w:val="both"/>
+        <w:rPr>
+          <w:rFonts w:ascii="Times New Roman" w:eastAsia="Calibri" w:hAnsi="Times New Roman" w:cs="Times New Roman"/>
+          <w:sz w:val="28"/>
+          <w:szCs w:val="28"/>
+          <w:lang w:eastAsia="en-US"/>
+        </w:rPr>
+      </w:pPr>
+      <w:r>
+        <w:rPr>
+          <w:rFonts w:ascii="Times New Roman" w:eastAsia="Calibri" w:hAnsi="Times New Roman" w:cs="Times New Roman"/>
+          <w:sz w:val="28"/>
+          <w:szCs w:val="28"/>
+          <w:lang w:eastAsia="en-US"/>
+        </w:rPr>
+        <w:t>Можно ли редактировать элемент формы, если установлено значение «Поле на</w:t>
+      </w:r>
+      <w:bookmarkStart w:id="5" w:name="_GoBack"/>
+      <w:bookmarkEnd w:id="5"/>
+      <w:r>
+        <w:rPr>
+          <w:rFonts w:ascii="Times New Roman" w:eastAsia="Calibri" w:hAnsi="Times New Roman" w:cs="Times New Roman"/>
+          <w:sz w:val="28"/>
+          <w:szCs w:val="28"/>
+          <w:lang w:eastAsia="en-US"/>
+        </w:rPr>
+        <w:t>дписи» в свойстве «Вид»?</w:t>
+      </w:r>
+    </w:p>
+    <w:p>
+      <w:pPr>
+        <w:spacing w:before="0" w:after="0" w:line="360" w:lineRule="auto"/>
+        <w:ind w:firstLine="720"/>
+        <w:contextualSpacing/>
+        <w:jc w:val="both"/>
+        <w:rPr>
+          <w:rFonts w:ascii="Times New Roman" w:eastAsia="Calibri" w:hAnsi="Times New Roman" w:cs="Times New Roman"/>
+          <w:color w:val="000000"/>
+          <w:sz w:val="28"/>
+          <w:szCs w:val="28"/>
+          <w:lang w:eastAsia="en-US"/>
+        </w:rPr>
+      </w:pPr>
+      <w:r>
+        <w:rPr>
+          <w:rFonts w:ascii="Times New Roman" w:eastAsia="Calibri" w:hAnsi="Times New Roman" w:cs="Times New Roman"/>
+          <w:color w:val="000000"/>
+          <w:sz w:val="28"/>
+          <w:szCs w:val="28"/>
+          <w:lang w:eastAsia="en-US"/>
+        </w:rPr>
+        <w:t>Ответ: Нет, поле надписи предназначено исключительно для отображения текста или информации.</w:t>
       </w:r>
     </w:p>
     <w:p>
@@ -3272,6 +3463,95 @@
     </w:lvl>
   </w:abstractNum>
   <w:abstractNum w:abstractNumId="2" w15:restartNumberingAfterBreak="0">
+    <w:nsid w:val="3FC644D1"/>
+    <w:multiLevelType w:val="hybridMultilevel"/>
+    <w:tmpl w:val="76D657B4"/>
+    <w:lvl w:ilvl="0" w:tplc="04190011">
+      <w:start w:val="1"/>
+      <w:numFmt w:val="decimal"/>
+      <w:lvlText w:val="%1)"/>
+      <w:lvlJc w:val="left"/>
+      <w:pPr>
+        <w:ind w:left="720" w:hanging="360"/>
+      </w:pPr>
+      <w:rPr>
+        <w:rFonts w:hint="default"/>
+      </w:rPr>
+    </w:lvl>
+    <w:lvl w:ilvl="1" w:tplc="04190019" w:tentative="1">
+      <w:start w:val="1"/>
+      <w:numFmt w:val="lowerLetter"/>
+      <w:lvlText w:val="%2."/>
+      <w:lvlJc w:val="left"/>
+      <w:pPr>
+        <w:ind w:left="1440" w:hanging="360"/>
+      </w:pPr>
+    </w:lvl>
+    <w:lvl w:ilvl="2" w:tplc="0419001B" w:tentative="1">
+      <w:start w:val="1"/>
+      <w:numFmt w:val="lowerRoman"/>
+      <w:lvlText w:val="%3."/>
+      <w:lvlJc w:val="right"/>
+      <w:pPr>
+        <w:ind w:left="2160" w:hanging="180"/>
+      </w:pPr>
+    </w:lvl>
+    <w:lvl w:ilvl="3" w:tplc="0419000F" w:tentative="1">
+      <w:start w:val="1"/>
+      <w:numFmt w:val="decimal"/>
+      <w:lvlText w:val="%4."/>
+      <w:lvlJc w:val="left"/>
+      <w:pPr>
+        <w:ind w:left="2880" w:hanging="360"/>
+      </w:pPr>
+    </w:lvl>
+    <w:lvl w:ilvl="4" w:tplc="04190019" w:tentative="1">
+      <w:start w:val="1"/>
+      <w:numFmt w:val="lowerLetter"/>
+      <w:lvlText w:val="%5."/>
+      <w:lvlJc w:val="left"/>
+      <w:pPr>
+        <w:ind w:left="3600" w:hanging="360"/>
+      </w:pPr>
+    </w:lvl>
+    <w:lvl w:ilvl="5" w:tplc="0419001B" w:tentative="1">
+      <w:start w:val="1"/>
+      <w:numFmt w:val="lowerRoman"/>
+      <w:lvlText w:val="%6."/>
+      <w:lvlJc w:val="right"/>
+      <w:pPr>
+        <w:ind w:left="4320" w:hanging="180"/>
+      </w:pPr>
+    </w:lvl>
+    <w:lvl w:ilvl="6" w:tplc="0419000F" w:tentative="1">
+      <w:start w:val="1"/>
+      <w:numFmt w:val="decimal"/>
+      <w:lvlText w:val="%7."/>
+      <w:lvlJc w:val="left"/>
+      <w:pPr>
+        <w:ind w:left="5040" w:hanging="360"/>
+      </w:pPr>
+    </w:lvl>
+    <w:lvl w:ilvl="7" w:tplc="04190019" w:tentative="1">
+      <w:start w:val="1"/>
+      <w:numFmt w:val="lowerLetter"/>
+      <w:lvlText w:val="%8."/>
+      <w:lvlJc w:val="left"/>
+      <w:pPr>
+        <w:ind w:left="5760" w:hanging="360"/>
+      </w:pPr>
+    </w:lvl>
+    <w:lvl w:ilvl="8" w:tplc="0419001B" w:tentative="1">
+      <w:start w:val="1"/>
+      <w:numFmt w:val="lowerRoman"/>
+      <w:lvlText w:val="%9."/>
+      <w:lvlJc w:val="right"/>
+      <w:pPr>
+        <w:ind w:left="6480" w:hanging="180"/>
+      </w:pPr>
+    </w:lvl>
+  </w:abstractNum>
+  <w:abstractNum w:abstractNumId="3" w15:restartNumberingAfterBreak="0">
     <w:nsid w:val="43D75A7C"/>
     <w:multiLevelType w:val="hybridMultilevel"/>
     <w:tmpl w:val="07A23494"/>
@@ -3384,7 +3664,7 @@
       </w:rPr>
     </w:lvl>
   </w:abstractNum>
-  <w:abstractNum w:abstractNumId="3" w15:restartNumberingAfterBreak="0">
+  <w:abstractNum w:abstractNumId="4" w15:restartNumberingAfterBreak="0">
     <w:nsid w:val="4603172D"/>
     <w:multiLevelType w:val="hybridMultilevel"/>
     <w:tmpl w:val="7A4663F8"/>
@@ -3497,7 +3777,7 @@
       </w:rPr>
     </w:lvl>
   </w:abstractNum>
-  <w:abstractNum w:abstractNumId="4" w15:restartNumberingAfterBreak="0">
+  <w:abstractNum w:abstractNumId="5" w15:restartNumberingAfterBreak="0">
     <w:nsid w:val="4A1B216F"/>
     <w:multiLevelType w:val="hybridMultilevel"/>
     <w:tmpl w:val="B142D1B8"/>
@@ -3610,7 +3890,7 @@
       </w:rPr>
     </w:lvl>
   </w:abstractNum>
-  <w:abstractNum w:abstractNumId="5" w15:restartNumberingAfterBreak="0">
+  <w:abstractNum w:abstractNumId="6" w15:restartNumberingAfterBreak="0">
     <w:nsid w:val="4B3D1B6F"/>
     <w:multiLevelType w:val="hybridMultilevel"/>
     <w:tmpl w:val="5EDEC314"/>
@@ -3699,7 +3979,7 @@
       </w:pPr>
     </w:lvl>
   </w:abstractNum>
-  <w:abstractNum w:abstractNumId="6" w15:restartNumberingAfterBreak="0">
+  <w:abstractNum w:abstractNumId="7" w15:restartNumberingAfterBreak="0">
     <w:nsid w:val="67A02F0F"/>
     <w:multiLevelType w:val="multilevel"/>
     <w:tmpl w:val="2AA44AC8"/>
@@ -3821,25 +4101,28 @@
     </w:lvl>
   </w:abstractNum>
   <w:num w:numId="1">
-    <w:abstractNumId w:val="6"/>
+    <w:abstractNumId w:val="7"/>
   </w:num>
   <w:num w:numId="2">
     <w:abstractNumId w:val="1"/>
   </w:num>
   <w:num w:numId="3">
+    <w:abstractNumId w:val="5"/>
+  </w:num>
+  <w:num w:numId="4">
     <w:abstractNumId w:val="4"/>
   </w:num>
-  <w:num w:numId="4">
+  <w:num w:numId="5">
     <w:abstractNumId w:val="3"/>
   </w:num>
-  <w:num w:numId="5">
-    <w:abstractNumId w:val="2"/>
-  </w:num>
   <w:num w:numId="6">
-    <w:abstractNumId w:val="5"/>
+    <w:abstractNumId w:val="6"/>
   </w:num>
   <w:num w:numId="7">
     <w:abstractNumId w:val="0"/>
+  </w:num>
+  <w:num w:numId="8">
+    <w:abstractNumId w:val="2"/>
   </w:num>
 </w:numbering>
 </file>
@@ -4703,7 +4986,7 @@
 </file>
 
 <file path=customXml/itemProps1.xml><?xml version="1.0" encoding="utf-8"?>
-<ds:datastoreItem xmlns:ds="http://schemas.openxmlformats.org/officeDocument/2006/customXml" ds:itemID="{98131DE1-C0BB-494B-BA30-2FCEC4CC7B93}">
+<ds:datastoreItem xmlns:ds="http://schemas.openxmlformats.org/officeDocument/2006/customXml" ds:itemID="{B8E0900D-2E1B-4319-9EF6-C7A0CC4C2E25}">
   <ds:schemaRefs>
     <ds:schemaRef ds:uri="http://schemas.openxmlformats.org/officeDocument/2006/bibliography"/>
   </ds:schemaRefs>
